--- a/Documentation/HRVAS_Manual.docx
+++ b/Documentation/HRVAS_Manual.docx
@@ -1,6 +1,6 @@
 
 <file path=word/document.xml><?xml version="1.0" encoding="utf-8"?>
-<w:document xmlns:wpc="http://schemas.microsoft.com/office/word/2010/wordprocessingCanvas" xmlns:mc="http://schemas.openxmlformats.org/markup-compatibility/2006" xmlns:o="urn:schemas-microsoft-com:office:office" xmlns:r="http://schemas.openxmlformats.org/officeDocument/2006/relationships" xmlns:m="http://schemas.openxmlformats.org/officeDocument/2006/math" xmlns:v="urn:schemas-microsoft-com:vml" xmlns:wp14="http://schemas.microsoft.com/office/word/2010/wordprocessingDrawing" xmlns:wp="http://schemas.openxmlformats.org/drawingml/2006/wordprocessingDrawing" xmlns:w10="urn:schemas-microsoft-com:office:word" xmlns:w="http://schemas.openxmlformats.org/wordprocessingml/2006/main" xmlns:w14="http://schemas.microsoft.com/office/word/2010/wordml" xmlns:wpg="http://schemas.microsoft.com/office/word/2010/wordprocessingGroup" xmlns:wpi="http://schemas.microsoft.com/office/word/2010/wordprocessingInk" xmlns:wne="http://schemas.microsoft.com/office/word/2006/wordml" xmlns:wps="http://schemas.microsoft.com/office/word/2010/wordprocessingShape" mc:Ignorable="w14 wp14">
+<w:document xmlns:wpc="http://schemas.microsoft.com/office/word/2010/wordprocessingCanvas" xmlns:mc="http://schemas.openxmlformats.org/markup-compatibility/2006" xmlns:o="urn:schemas-microsoft-com:office:office" xmlns:r="http://schemas.openxmlformats.org/officeDocument/2006/relationships" xmlns:m="http://schemas.openxmlformats.org/officeDocument/2006/math" xmlns:v="urn:schemas-microsoft-com:vml" xmlns:wp14="http://schemas.microsoft.com/office/word/2010/wordprocessingDrawing" xmlns:wp="http://schemas.openxmlformats.org/drawingml/2006/wordprocessingDrawing" xmlns:w10="urn:schemas-microsoft-com:office:word" xmlns:w="http://schemas.openxmlformats.org/wordprocessingml/2006/main" xmlns:w14="http://schemas.microsoft.com/office/word/2010/wordml" xmlns:w15="http://schemas.microsoft.com/office/word/2012/wordml" xmlns:wpg="http://schemas.microsoft.com/office/word/2010/wordprocessingGroup" xmlns:wpi="http://schemas.microsoft.com/office/word/2010/wordprocessingInk" xmlns:wne="http://schemas.microsoft.com/office/word/2006/wordml" xmlns:wps="http://schemas.microsoft.com/office/word/2010/wordprocessingShape" mc:Ignorable="w14 w15 wp14">
   <w:body>
     <w:p>
       <w:pPr>
@@ -72,7 +72,7 @@
           <w:noProof/>
           <w:color w:val="FF0000"/>
         </w:rPr>
-        <w:t>5/3/2011</w:t>
+        <w:t>9/12/2015</w:t>
       </w:r>
       <w:r>
         <w:rPr>
@@ -98,15 +98,7 @@
         <w:rPr>
           <w:color w:val="FF0000"/>
         </w:rPr>
-        <w:t xml:space="preserve">Please reference the following thesis if citing any of this work: </w:t>
-      </w:r>
-      <w:bookmarkStart w:id="0" w:name="_GoBack"/>
-      <w:bookmarkEnd w:id="0"/>
-      <w:r>
-        <w:rPr>
-          <w:color w:val="FF0000"/>
-        </w:rPr>
-        <w:t xml:space="preserve"> </w:t>
+        <w:t xml:space="preserve">Please reference the following thesis if citing any of this work:  </w:t>
       </w:r>
     </w:p>
     <w:p>
@@ -3136,188 +3128,188 @@
       <w:pPr>
         <w:pStyle w:val="Heading1"/>
       </w:pPr>
-      <w:bookmarkStart w:id="1" w:name="_Toc289695636"/>
+      <w:bookmarkStart w:id="0" w:name="_Toc289695636"/>
       <w:r>
         <w:lastRenderedPageBreak/>
         <w:t>Description</w:t>
+      </w:r>
+      <w:bookmarkEnd w:id="0"/>
+    </w:p>
+    <w:p>
+      <w:pPr>
+        <w:rPr>
+          <w:rFonts w:cstheme="minorHAnsi"/>
+        </w:rPr>
+      </w:pPr>
+      <w:r>
+        <w:rPr>
+          <w:rFonts w:cstheme="minorHAnsi"/>
+        </w:rPr>
+        <w:t xml:space="preserve">HRVAS is a </w:t>
+      </w:r>
+      <w:r>
+        <w:t>MATLAB application for performing HRV analysis. A single GUI is used to choose analysis options and to display results. HRVAS includes time-domain, frequency-domain, Poincare</w:t>
+      </w:r>
+      <w:r>
+        <w:t>'</w:t>
+      </w:r>
+      <w:r>
+        <w:t xml:space="preserve">, non-linear, and time-frequency HRV analysis. HRVAS </w:t>
+      </w:r>
+      <w:r>
+        <w:t>also features</w:t>
+      </w:r>
+      <w:r>
+        <w:t xml:space="preserve"> IBI preprocessing, batch</w:t>
+      </w:r>
+      <w:r>
+        <w:t xml:space="preserve"> processing and export tools.</w:t>
+      </w:r>
+    </w:p>
+    <w:p>
+      <w:pPr>
+        <w:pStyle w:val="Heading1"/>
+      </w:pPr>
+      <w:bookmarkStart w:id="1" w:name="_Toc289695637"/>
+      <w:r>
+        <w:t>Installation</w:t>
       </w:r>
       <w:bookmarkEnd w:id="1"/>
     </w:p>
     <w:p>
-      <w:pPr>
-        <w:rPr>
-          <w:rFonts w:cstheme="minorHAnsi"/>
-        </w:rPr>
-      </w:pPr>
-      <w:r>
-        <w:rPr>
-          <w:rFonts w:cstheme="minorHAnsi"/>
-        </w:rPr>
-        <w:t xml:space="preserve">HRVAS is a </w:t>
-      </w:r>
-      <w:r>
-        <w:t>MATLAB application for performing HRV analysis. A single GUI is used to choose analysis options and to display results. HRVAS includes time-domain, frequency-domain, Poincare</w:t>
-      </w:r>
-      <w:r>
-        <w:t>'</w:t>
-      </w:r>
-      <w:r>
-        <w:t xml:space="preserve">, non-linear, and time-frequency HRV analysis. HRVAS </w:t>
-      </w:r>
-      <w:r>
-        <w:t>also features</w:t>
-      </w:r>
-      <w:r>
-        <w:t xml:space="preserve"> IBI preprocessing, batch</w:t>
-      </w:r>
-      <w:r>
-        <w:t xml:space="preserve"> processing and export tools.</w:t>
+      <w:r>
+        <w:t>Below are</w:t>
+      </w:r>
+      <w:r>
+        <w:t xml:space="preserve"> </w:t>
+      </w:r>
+      <w:r>
+        <w:t xml:space="preserve">instructions for the </w:t>
+      </w:r>
+      <w:r>
+        <w:rPr>
+          <w:u w:val="single"/>
+        </w:rPr>
+        <w:t>two installation types</w:t>
+      </w:r>
+      <w:r>
+        <w:t xml:space="preserve"> available for HRVAS. </w:t>
+      </w:r>
+      <w:r>
+        <w:t xml:space="preserve">Type </w:t>
+      </w:r>
+      <w:r>
+        <w:t>1</w:t>
+      </w:r>
+      <w:r>
+        <w:t xml:space="preserve"> describes how to install HRVAS </w:t>
+      </w:r>
+      <w:r>
+        <w:rPr>
+          <w:u w:val="single"/>
+        </w:rPr>
+        <w:t>for use without MATLAB</w:t>
+      </w:r>
+      <w:r>
+        <w:t xml:space="preserve">. </w:t>
+      </w:r>
+      <w:r>
+        <w:t xml:space="preserve">Type </w:t>
+      </w:r>
+      <w:r>
+        <w:t>2</w:t>
+      </w:r>
+      <w:r>
+        <w:t xml:space="preserve"> describes how to install/setup HRVAS if you have already </w:t>
+      </w:r>
+      <w:r>
+        <w:rPr>
+          <w:u w:val="single"/>
+        </w:rPr>
+        <w:t>have MATLAB</w:t>
+      </w:r>
+      <w:r>
+        <w:t xml:space="preserve">. If you don’t know what MATLAB is…then Type </w:t>
+      </w:r>
+      <w:r>
+        <w:t>1</w:t>
+      </w:r>
+      <w:r>
+        <w:t xml:space="preserve"> is for you.</w:t>
       </w:r>
     </w:p>
     <w:p>
       <w:pPr>
-        <w:pStyle w:val="Heading1"/>
-      </w:pPr>
-      <w:bookmarkStart w:id="2" w:name="_Toc289695637"/>
-      <w:r>
-        <w:t>Installation</w:t>
+        <w:pStyle w:val="Heading2"/>
+      </w:pPr>
+      <w:bookmarkStart w:id="2" w:name="_Toc289695638"/>
+      <w:r>
+        <w:t xml:space="preserve">Type 1: </w:t>
+      </w:r>
+      <w:r>
+        <w:t>Standalone Applic</w:t>
+      </w:r>
+      <w:r>
+        <w:t>a</w:t>
+      </w:r>
+      <w:r>
+        <w:t>tion</w:t>
       </w:r>
       <w:bookmarkEnd w:id="2"/>
     </w:p>
     <w:p>
-      <w:r>
-        <w:t>Below are</w:t>
-      </w:r>
-      <w:r>
+      <w:pPr>
+        <w:spacing w:after="120" w:line="240" w:lineRule="auto"/>
+        <w:ind w:firstLine="0"/>
+        <w:rPr>
+          <w:rFonts w:cstheme="minorHAnsi"/>
+        </w:rPr>
+      </w:pPr>
+      <w:r>
+        <w:rPr>
+          <w:rFonts w:cstheme="minorHAnsi"/>
+          <w:u w:val="single"/>
+        </w:rPr>
+        <w:t>Software Dependencies</w:t>
+      </w:r>
+      <w:r>
+        <w:rPr>
+          <w:rFonts w:cstheme="minorHAnsi"/>
+        </w:rPr>
+        <w:t>: Software needed to run HRVAS</w:t>
+      </w:r>
+      <w:r>
+        <w:rPr>
+          <w:rFonts w:cstheme="minorHAnsi"/>
+          <w:b/>
+        </w:rPr>
         <w:t xml:space="preserve"> </w:t>
-      </w:r>
-      <w:r>
-        <w:t xml:space="preserve">instructions for the </w:t>
-      </w:r>
-      <w:r>
-        <w:rPr>
-          <w:u w:val="single"/>
-        </w:rPr>
-        <w:t>two installation types</w:t>
-      </w:r>
-      <w:r>
-        <w:t xml:space="preserve"> available for HRVAS. </w:t>
-      </w:r>
-      <w:r>
-        <w:t xml:space="preserve">Type </w:t>
-      </w:r>
-      <w:r>
-        <w:t>1</w:t>
-      </w:r>
-      <w:r>
-        <w:t xml:space="preserve"> describes how to install HRVAS </w:t>
-      </w:r>
-      <w:r>
-        <w:rPr>
-          <w:u w:val="single"/>
-        </w:rPr>
-        <w:t>for use without MATLAB</w:t>
-      </w:r>
-      <w:r>
-        <w:t xml:space="preserve">. </w:t>
-      </w:r>
-      <w:r>
-        <w:t xml:space="preserve">Type </w:t>
-      </w:r>
-      <w:r>
-        <w:t>2</w:t>
-      </w:r>
-      <w:r>
-        <w:t xml:space="preserve"> describes how to install/setup HRVAS if you have already </w:t>
-      </w:r>
-      <w:r>
-        <w:rPr>
-          <w:u w:val="single"/>
-        </w:rPr>
-        <w:t>have MATLAB</w:t>
-      </w:r>
-      <w:r>
-        <w:t xml:space="preserve">. If you don’t know what MATLAB is…then Type </w:t>
-      </w:r>
-      <w:r>
-        <w:t>1</w:t>
-      </w:r>
-      <w:r>
-        <w:t xml:space="preserve"> is for you.</w:t>
       </w:r>
     </w:p>
     <w:p>
       <w:pPr>
-        <w:pStyle w:val="Heading2"/>
-      </w:pPr>
-      <w:bookmarkStart w:id="3" w:name="_Toc289695638"/>
-      <w:r>
-        <w:t xml:space="preserve">Type 1: </w:t>
-      </w:r>
-      <w:r>
-        <w:t>Standalone Applic</w:t>
-      </w:r>
-      <w:r>
-        <w:t>a</w:t>
-      </w:r>
-      <w:r>
-        <w:t>tion</w:t>
-      </w:r>
-      <w:bookmarkEnd w:id="3"/>
+        <w:spacing w:after="120" w:line="240" w:lineRule="auto"/>
+        <w:ind w:firstLine="0"/>
+        <w:rPr>
+          <w:rFonts w:cstheme="minorHAnsi"/>
+        </w:rPr>
+      </w:pPr>
+      <w:r>
+        <w:rPr>
+          <w:rFonts w:cstheme="minorHAnsi"/>
+        </w:rPr>
+        <w:t>MATLAB v2008 or higher - Older versions probably work as long as it’s not too old. If you don’t have MATLAB, please contact the author about a stand-alone version.</w:t>
+      </w:r>
     </w:p>
     <w:p>
       <w:pPr>
-        <w:spacing w:after="120" w:line="240" w:lineRule="auto"/>
-        <w:ind w:firstLine="0"/>
-        <w:rPr>
-          <w:rFonts w:cstheme="minorHAnsi"/>
-        </w:rPr>
-      </w:pPr>
-      <w:r>
-        <w:rPr>
-          <w:rFonts w:cstheme="minorHAnsi"/>
-          <w:u w:val="single"/>
-        </w:rPr>
-        <w:t>Software Dependencies</w:t>
-      </w:r>
-      <w:r>
-        <w:rPr>
-          <w:rFonts w:cstheme="minorHAnsi"/>
-        </w:rPr>
-        <w:t>: Software needed to run HRVAS</w:t>
-      </w:r>
-      <w:r>
-        <w:rPr>
-          <w:rFonts w:cstheme="minorHAnsi"/>
-          <w:b/>
-        </w:rPr>
-        <w:t xml:space="preserve"> </w:t>
-      </w:r>
-    </w:p>
-    <w:p>
-      <w:pPr>
-        <w:spacing w:after="120" w:line="240" w:lineRule="auto"/>
-        <w:ind w:firstLine="0"/>
-        <w:rPr>
-          <w:rFonts w:cstheme="minorHAnsi"/>
-        </w:rPr>
-      </w:pPr>
-      <w:r>
-        <w:rPr>
-          <w:rFonts w:cstheme="minorHAnsi"/>
-        </w:rPr>
-        <w:t>MATLAB v2008 or higher - Older versions probably work as long as it’s not too old. If you don’t have MATLAB, please contact the author about a stand-alone version.</w:t>
-      </w:r>
-    </w:p>
-    <w:p>
-      <w:pPr>
         <w:pStyle w:val="Heading3"/>
       </w:pPr>
-      <w:bookmarkStart w:id="4" w:name="_Toc289695639"/>
+      <w:bookmarkStart w:id="3" w:name="_Toc289695639"/>
       <w:r>
         <w:t>How to Install</w:t>
       </w:r>
-      <w:bookmarkEnd w:id="4"/>
+      <w:bookmarkEnd w:id="3"/>
     </w:p>
     <w:p>
       <w:pPr>
@@ -3377,14 +3369,14 @@
       <w:pPr>
         <w:pStyle w:val="Heading2"/>
       </w:pPr>
-      <w:bookmarkStart w:id="5" w:name="_Toc289695640"/>
+      <w:bookmarkStart w:id="4" w:name="_Toc289695640"/>
       <w:r>
         <w:t xml:space="preserve">Type 2: </w:t>
       </w:r>
       <w:r>
         <w:t>MATLAB Source Code</w:t>
       </w:r>
-      <w:bookmarkEnd w:id="5"/>
+      <w:bookmarkEnd w:id="4"/>
     </w:p>
     <w:p>
       <w:pPr>
@@ -4276,11 +4268,11 @@
       <w:pPr>
         <w:pStyle w:val="Heading3"/>
       </w:pPr>
-      <w:bookmarkStart w:id="6" w:name="_Toc289695641"/>
+      <w:bookmarkStart w:id="5" w:name="_Toc289695641"/>
       <w:r>
         <w:t>How to Install</w:t>
       </w:r>
-      <w:bookmarkEnd w:id="6"/>
+      <w:bookmarkEnd w:id="5"/>
     </w:p>
     <w:p>
       <w:pPr>
@@ -4314,11 +4306,11 @@
       <w:pPr>
         <w:pStyle w:val="Heading1"/>
       </w:pPr>
-      <w:bookmarkStart w:id="7" w:name="_Toc289695642"/>
+      <w:bookmarkStart w:id="6" w:name="_Toc289695642"/>
       <w:r>
         <w:t>Quick Start Guide</w:t>
       </w:r>
-      <w:bookmarkEnd w:id="7"/>
+      <w:bookmarkEnd w:id="6"/>
     </w:p>
     <w:p>
       <w:pPr>
@@ -4445,7 +4437,7 @@
         </w:rPr>
         <w:lastRenderedPageBreak/>
         <w:drawing>
-          <wp:inline distT="0" distB="0" distL="0" distR="0" wp14:anchorId="6380FCC9" wp14:editId="666EA66D">
+          <wp:inline distT="0" distB="0" distL="0" distR="0" wp14:anchorId="2C592B2E" wp14:editId="73DA53CE">
             <wp:extent cx="3429000" cy="3118104"/>
             <wp:effectExtent l="0" t="0" r="0" b="6350"/>
             <wp:docPr id="26" name="Picture 26"/>
@@ -4457,6 +4449,70 @@
                 <pic:pic xmlns:pic="http://schemas.openxmlformats.org/drawingml/2006/picture">
                   <pic:nvPicPr>
                     <pic:cNvPr id="0" name="module_options.png"/>
+                    <pic:cNvPicPr/>
+                  </pic:nvPicPr>
+                  <pic:blipFill>
+                    <a:blip r:embed="rId8" cstate="print">
+                      <a:extLst>
+                        <a:ext uri="{28A0092B-C50C-407E-A947-70E740481C1C}">
+                          <a14:useLocalDpi xmlns:a14="http://schemas.microsoft.com/office/drawing/2010/main" val="0"/>
+                        </a:ext>
+                      </a:extLst>
+                    </a:blip>
+                    <a:stretch>
+                      <a:fillRect/>
+                    </a:stretch>
+                  </pic:blipFill>
+                  <pic:spPr>
+                    <a:xfrm>
+                      <a:off x="0" y="0"/>
+                      <a:ext cx="3429000" cy="3118104"/>
+                    </a:xfrm>
+                    <a:prstGeom prst="rect">
+                      <a:avLst/>
+                    </a:prstGeom>
+                  </pic:spPr>
+                </pic:pic>
+              </a:graphicData>
+            </a:graphic>
+          </wp:inline>
+        </w:drawing>
+      </w:r>
+    </w:p>
+    <w:p>
+      <w:pPr>
+        <w:spacing w:after="0" w:line="240" w:lineRule="auto"/>
+        <w:ind w:firstLine="0"/>
+        <w:rPr>
+          <w:noProof/>
+        </w:rPr>
+      </w:pPr>
+    </w:p>
+    <w:p>
+      <w:pPr>
+        <w:spacing w:after="0" w:line="240" w:lineRule="auto"/>
+        <w:ind w:firstLine="0"/>
+        <w:rPr>
+          <w:noProof/>
+        </w:rPr>
+      </w:pPr>
+      <w:r>
+        <w:rPr>
+          <w:noProof/>
+        </w:rPr>
+        <w:drawing>
+          <wp:inline distT="0" distB="0" distL="0" distR="0" wp14:anchorId="19CE0CB6" wp14:editId="10CA53CC">
+            <wp:extent cx="3429000" cy="3118104"/>
+            <wp:effectExtent l="0" t="0" r="0" b="6350"/>
+            <wp:docPr id="18" name="Picture 18"/>
+            <wp:cNvGraphicFramePr>
+              <a:graphicFrameLocks xmlns:a="http://schemas.openxmlformats.org/drawingml/2006/main" noChangeAspect="1"/>
+            </wp:cNvGraphicFramePr>
+            <a:graphic xmlns:a="http://schemas.openxmlformats.org/drawingml/2006/main">
+              <a:graphicData uri="http://schemas.openxmlformats.org/drawingml/2006/picture">
+                <pic:pic xmlns:pic="http://schemas.openxmlformats.org/drawingml/2006/picture">
+                  <pic:nvPicPr>
+                    <pic:cNvPr id="0" name="module_time.png"/>
                     <pic:cNvPicPr/>
                   </pic:nvPicPr>
                   <pic:blipFill>
@@ -4495,24 +4551,16 @@
           <w:noProof/>
         </w:rPr>
       </w:pPr>
-    </w:p>
-    <w:p>
-      <w:pPr>
-        <w:spacing w:after="0" w:line="240" w:lineRule="auto"/>
-        <w:ind w:firstLine="0"/>
-        <w:rPr>
-          <w:noProof/>
-        </w:rPr>
-      </w:pPr>
-      <w:r>
-        <w:rPr>
-          <w:noProof/>
-        </w:rPr>
+      <w:r>
+        <w:rPr>
+          <w:noProof/>
+        </w:rPr>
+        <w:lastRenderedPageBreak/>
         <w:drawing>
-          <wp:inline distT="0" distB="0" distL="0" distR="0" wp14:anchorId="3DF383A8" wp14:editId="420E98A0">
-            <wp:extent cx="3429000" cy="3118104"/>
-            <wp:effectExtent l="0" t="0" r="0" b="6350"/>
-            <wp:docPr id="18" name="Picture 18"/>
+          <wp:inline distT="0" distB="0" distL="0" distR="0" wp14:anchorId="3CFD7CFF" wp14:editId="63B10BD7">
+            <wp:extent cx="3419856" cy="3108960"/>
+            <wp:effectExtent l="0" t="0" r="9525" b="0"/>
+            <wp:docPr id="19" name="Picture 19"/>
             <wp:cNvGraphicFramePr>
               <a:graphicFrameLocks xmlns:a="http://schemas.openxmlformats.org/drawingml/2006/main" noChangeAspect="1"/>
             </wp:cNvGraphicFramePr>
@@ -4520,7 +4568,7 @@
               <a:graphicData uri="http://schemas.openxmlformats.org/drawingml/2006/picture">
                 <pic:pic xmlns:pic="http://schemas.openxmlformats.org/drawingml/2006/picture">
                   <pic:nvPicPr>
-                    <pic:cNvPr id="0" name="module_time.png"/>
+                    <pic:cNvPr id="0" name="module_freq.png"/>
                     <pic:cNvPicPr/>
                   </pic:nvPicPr>
                   <pic:blipFill>
@@ -4538,7 +4586,7 @@
                   <pic:spPr>
                     <a:xfrm>
                       <a:off x="0" y="0"/>
-                      <a:ext cx="3429000" cy="3118104"/>
+                      <a:ext cx="3419856" cy="3108960"/>
                     </a:xfrm>
                     <a:prstGeom prst="rect">
                       <a:avLst/>
@@ -4553,22 +4601,28 @@
     </w:p>
     <w:p>
       <w:pPr>
-        <w:spacing w:after="0" w:line="240" w:lineRule="auto"/>
         <w:ind w:firstLine="0"/>
         <w:rPr>
           <w:noProof/>
         </w:rPr>
       </w:pPr>
-      <w:r>
-        <w:rPr>
-          <w:noProof/>
-        </w:rPr>
-        <w:lastRenderedPageBreak/>
+    </w:p>
+    <w:p>
+      <w:pPr>
+        <w:ind w:firstLine="0"/>
+        <w:rPr>
+          <w:noProof/>
+        </w:rPr>
+      </w:pPr>
+      <w:r>
+        <w:rPr>
+          <w:noProof/>
+        </w:rPr>
         <w:drawing>
-          <wp:inline distT="0" distB="0" distL="0" distR="0" wp14:anchorId="45020EBD" wp14:editId="7AFC2F9D">
+          <wp:inline distT="0" distB="0" distL="0" distR="0" wp14:anchorId="1A2022B5" wp14:editId="5DE026EF">
             <wp:extent cx="3419856" cy="3108960"/>
             <wp:effectExtent l="0" t="0" r="9525" b="0"/>
-            <wp:docPr id="19" name="Picture 19"/>
+            <wp:docPr id="27" name="Picture 27"/>
             <wp:cNvGraphicFramePr>
               <a:graphicFrameLocks xmlns:a="http://schemas.openxmlformats.org/drawingml/2006/main" noChangeAspect="1"/>
             </wp:cNvGraphicFramePr>
@@ -4576,7 +4630,7 @@
               <a:graphicData uri="http://schemas.openxmlformats.org/drawingml/2006/picture">
                 <pic:pic xmlns:pic="http://schemas.openxmlformats.org/drawingml/2006/picture">
                   <pic:nvPicPr>
-                    <pic:cNvPr id="0" name="module_freq.png"/>
+                    <pic:cNvPr id="0" name="module_poincare.png"/>
                     <pic:cNvPicPr/>
                   </pic:nvPicPr>
                   <pic:blipFill>
@@ -4609,28 +4663,20 @@
     </w:p>
     <w:p>
       <w:pPr>
-        <w:ind w:firstLine="0"/>
-        <w:rPr>
-          <w:noProof/>
-        </w:rPr>
-      </w:pPr>
-    </w:p>
-    <w:p>
-      <w:pPr>
-        <w:ind w:firstLine="0"/>
-        <w:rPr>
-          <w:noProof/>
-        </w:rPr>
-      </w:pPr>
-      <w:r>
-        <w:rPr>
-          <w:noProof/>
-        </w:rPr>
+        <w:rPr>
+          <w:noProof/>
+        </w:rPr>
+      </w:pPr>
+      <w:r>
+        <w:rPr>
+          <w:noProof/>
+        </w:rPr>
+        <w:lastRenderedPageBreak/>
         <w:drawing>
-          <wp:inline distT="0" distB="0" distL="0" distR="0" wp14:anchorId="37BB9AC3" wp14:editId="332D06EE">
+          <wp:inline distT="0" distB="0" distL="0" distR="0" wp14:anchorId="7B428CF7" wp14:editId="4326E062">
             <wp:extent cx="3419856" cy="3108960"/>
             <wp:effectExtent l="0" t="0" r="9525" b="0"/>
-            <wp:docPr id="27" name="Picture 27"/>
+            <wp:docPr id="28" name="Picture 28"/>
             <wp:cNvGraphicFramePr>
               <a:graphicFrameLocks xmlns:a="http://schemas.openxmlformats.org/drawingml/2006/main" noChangeAspect="1"/>
             </wp:cNvGraphicFramePr>
@@ -4638,7 +4684,7 @@
               <a:graphicData uri="http://schemas.openxmlformats.org/drawingml/2006/picture">
                 <pic:pic xmlns:pic="http://schemas.openxmlformats.org/drawingml/2006/picture">
                   <pic:nvPicPr>
-                    <pic:cNvPr id="0" name="module_poincare.png"/>
+                    <pic:cNvPr id="0" name="module_nl.png"/>
                     <pic:cNvPicPr/>
                   </pic:nvPicPr>
                   <pic:blipFill>
@@ -4679,12 +4725,11 @@
         <w:rPr>
           <w:noProof/>
         </w:rPr>
-        <w:lastRenderedPageBreak/>
         <w:drawing>
-          <wp:inline distT="0" distB="0" distL="0" distR="0" wp14:anchorId="616F9500" wp14:editId="10B41837">
+          <wp:inline distT="0" distB="0" distL="0" distR="0" wp14:anchorId="457AE4CC" wp14:editId="16A82DBE">
             <wp:extent cx="3419856" cy="3108960"/>
             <wp:effectExtent l="0" t="0" r="9525" b="0"/>
-            <wp:docPr id="28" name="Picture 28"/>
+            <wp:docPr id="29" name="Picture 29"/>
             <wp:cNvGraphicFramePr>
               <a:graphicFrameLocks xmlns:a="http://schemas.openxmlformats.org/drawingml/2006/main" noChangeAspect="1"/>
             </wp:cNvGraphicFramePr>
@@ -4692,7 +4737,7 @@
               <a:graphicData uri="http://schemas.openxmlformats.org/drawingml/2006/picture">
                 <pic:pic xmlns:pic="http://schemas.openxmlformats.org/drawingml/2006/picture">
                   <pic:nvPicPr>
-                    <pic:cNvPr id="0" name="module_nl.png"/>
+                    <pic:cNvPr id="0" name="module_tf.png"/>
                     <pic:cNvPicPr/>
                   </pic:nvPicPr>
                   <pic:blipFill>
@@ -4725,83 +4770,25 @@
     </w:p>
     <w:p>
       <w:pPr>
-        <w:rPr>
-          <w:noProof/>
-        </w:rPr>
-      </w:pPr>
-      <w:r>
-        <w:rPr>
-          <w:noProof/>
-        </w:rPr>
-        <w:drawing>
-          <wp:inline distT="0" distB="0" distL="0" distR="0" wp14:anchorId="79A42FF3" wp14:editId="2AD086B3">
-            <wp:extent cx="3419856" cy="3108960"/>
-            <wp:effectExtent l="0" t="0" r="9525" b="0"/>
-            <wp:docPr id="29" name="Picture 29"/>
-            <wp:cNvGraphicFramePr>
-              <a:graphicFrameLocks xmlns:a="http://schemas.openxmlformats.org/drawingml/2006/main" noChangeAspect="1"/>
-            </wp:cNvGraphicFramePr>
-            <a:graphic xmlns:a="http://schemas.openxmlformats.org/drawingml/2006/main">
-              <a:graphicData uri="http://schemas.openxmlformats.org/drawingml/2006/picture">
-                <pic:pic xmlns:pic="http://schemas.openxmlformats.org/drawingml/2006/picture">
-                  <pic:nvPicPr>
-                    <pic:cNvPr id="0" name="module_tf.png"/>
-                    <pic:cNvPicPr/>
-                  </pic:nvPicPr>
-                  <pic:blipFill>
-                    <a:blip r:embed="rId14" cstate="print">
-                      <a:extLst>
-                        <a:ext uri="{28A0092B-C50C-407E-A947-70E740481C1C}">
-                          <a14:useLocalDpi xmlns:a14="http://schemas.microsoft.com/office/drawing/2010/main" val="0"/>
-                        </a:ext>
-                      </a:extLst>
-                    </a:blip>
-                    <a:stretch>
-                      <a:fillRect/>
-                    </a:stretch>
-                  </pic:blipFill>
-                  <pic:spPr>
-                    <a:xfrm>
-                      <a:off x="0" y="0"/>
-                      <a:ext cx="3419856" cy="3108960"/>
-                    </a:xfrm>
-                    <a:prstGeom prst="rect">
-                      <a:avLst/>
-                    </a:prstGeom>
-                  </pic:spPr>
-                </pic:pic>
-              </a:graphicData>
-            </a:graphic>
-          </wp:inline>
-        </w:drawing>
-      </w:r>
+        <w:pStyle w:val="Heading1"/>
+      </w:pPr>
+      <w:bookmarkStart w:id="7" w:name="_Toc289695643"/>
+      <w:r>
+        <w:t>Misc.  Information</w:t>
+      </w:r>
+      <w:bookmarkEnd w:id="7"/>
     </w:p>
     <w:p>
       <w:pPr>
-        <w:pStyle w:val="Heading1"/>
-      </w:pPr>
-      <w:bookmarkStart w:id="8" w:name="_Toc289695643"/>
-      <w:proofErr w:type="gramStart"/>
-      <w:r>
-        <w:t>Misc.</w:t>
-      </w:r>
-      <w:proofErr w:type="gramEnd"/>
-      <w:r>
-        <w:t xml:space="preserve">  Information</w:t>
+        <w:pStyle w:val="Heading2"/>
+      </w:pPr>
+      <w:bookmarkStart w:id="8" w:name="_Toc289695644"/>
+      <w:r>
+        <w:t>Input Data</w:t>
       </w:r>
       <w:bookmarkEnd w:id="8"/>
     </w:p>
     <w:p>
-      <w:pPr>
-        <w:pStyle w:val="Heading2"/>
-      </w:pPr>
-      <w:bookmarkStart w:id="9" w:name="_Toc289695644"/>
-      <w:r>
-        <w:t>Input Data</w:t>
-      </w:r>
-      <w:bookmarkEnd w:id="9"/>
-    </w:p>
-    <w:p>
       <w:r>
         <w:t>HRVAS can read inter-beat interval files (.</w:t>
       </w:r>
@@ -4826,14 +4813,14 @@
       <w:pPr>
         <w:pStyle w:val="Heading2"/>
       </w:pPr>
-      <w:bookmarkStart w:id="10" w:name="_Toc289695645"/>
+      <w:bookmarkStart w:id="9" w:name="_Toc289695645"/>
       <w:r>
         <w:t>Exporting</w:t>
       </w:r>
       <w:r>
         <w:t xml:space="preserve"> Results</w:t>
       </w:r>
-      <w:bookmarkEnd w:id="10"/>
+      <w:bookmarkEnd w:id="9"/>
     </w:p>
     <w:p>
       <w:pPr>
@@ -4930,7 +4917,7 @@
           <w:noProof/>
         </w:rPr>
         <w:drawing>
-          <wp:inline distT="0" distB="0" distL="0" distR="0">
+          <wp:inline distT="0" distB="0" distL="0" distR="0" wp14:anchorId="4CEF9E60" wp14:editId="1F9BA63D">
             <wp:extent cx="1731645" cy="2247900"/>
             <wp:effectExtent l="0" t="0" r="1905" b="0"/>
             <wp:docPr id="1" name="Picture 1"/>
@@ -4945,7 +4932,7 @@
                     <pic:cNvPicPr/>
                   </pic:nvPicPr>
                   <pic:blipFill rotWithShape="1">
-                    <a:blip r:embed="rId15" cstate="print">
+                    <a:blip r:embed="rId14" cstate="print">
                       <a:extLst>
                         <a:ext uri="{28A0092B-C50C-407E-A947-70E740481C1C}">
                           <a14:useLocalDpi xmlns:a14="http://schemas.microsoft.com/office/drawing/2010/main" val="0"/>
@@ -4983,14 +4970,14 @@
       <w:pPr>
         <w:pStyle w:val="Heading2"/>
       </w:pPr>
-      <w:bookmarkStart w:id="11" w:name="_Toc289695646"/>
+      <w:bookmarkStart w:id="10" w:name="_Toc289695646"/>
       <w:r>
         <w:t>Batch</w:t>
       </w:r>
       <w:r>
         <w:t xml:space="preserve"> Processing</w:t>
       </w:r>
-      <w:bookmarkEnd w:id="11"/>
+      <w:bookmarkEnd w:id="10"/>
     </w:p>
     <w:p>
       <w:r>
@@ -5058,11 +5045,11 @@
       <w:pPr>
         <w:pStyle w:val="Heading1"/>
       </w:pPr>
-      <w:bookmarkStart w:id="12" w:name="_Toc289695647"/>
+      <w:bookmarkStart w:id="11" w:name="_Toc289695647"/>
       <w:r>
         <w:t>HRV Analysis &amp; Preprocessing</w:t>
       </w:r>
-      <w:bookmarkEnd w:id="12"/>
+      <w:bookmarkEnd w:id="11"/>
     </w:p>
     <w:p>
       <w:r>
@@ -5155,15 +5142,7 @@
         <w:fldChar w:fldCharType="end"/>
       </w:r>
       <w:r>
-        <w:t xml:space="preserve">, </w:t>
-      </w:r>
-      <w:proofErr w:type="spellStart"/>
-      <w:r>
-        <w:t>Acharya</w:t>
-      </w:r>
-      <w:proofErr w:type="spellEnd"/>
-      <w:r>
-        <w:t xml:space="preserve">, et al. </w:t>
+        <w:t xml:space="preserve">, Acharya, et al. </w:t>
       </w:r>
       <w:r>
         <w:fldChar w:fldCharType="begin"/>
@@ -7261,13 +7240,13 @@
       <w:pPr>
         <w:pStyle w:val="Heading2"/>
       </w:pPr>
-      <w:bookmarkStart w:id="13" w:name="_Toc266368586"/>
-      <w:bookmarkStart w:id="14" w:name="_Toc289695648"/>
+      <w:bookmarkStart w:id="12" w:name="_Toc266368586"/>
+      <w:bookmarkStart w:id="13" w:name="_Toc289695648"/>
       <w:r>
         <w:t>IBI Extraction</w:t>
       </w:r>
+      <w:bookmarkEnd w:id="12"/>
       <w:bookmarkEnd w:id="13"/>
-      <w:bookmarkEnd w:id="14"/>
     </w:p>
     <w:p>
       <w:r>
@@ -7410,7 +7389,7 @@
         <w:rPr>
           <w:position w:val="-14"/>
         </w:rPr>
-        <w:object w:dxaOrig="4260" w:dyaOrig="400">
+        <w:object w:dxaOrig="4260" w:dyaOrig="400" w14:anchorId="31453213">
           <v:shapetype id="_x0000_t75" coordsize="21600,21600" o:spt="75" o:preferrelative="t" path="m@4@5l@4@11@9@11@9@5xe" filled="f" stroked="f">
             <v:stroke joinstyle="miter"/>
             <v:formulas>
@@ -7430,10 +7409,10 @@
             <v:path o:extrusionok="f" gradientshapeok="t" o:connecttype="rect"/>
             <o:lock v:ext="edit" aspectratio="t"/>
           </v:shapetype>
-          <v:shape id="_x0000_i1025" type="#_x0000_t75" style="width:211.3pt;height:19.65pt" o:ole="">
-            <v:imagedata r:id="rId16" o:title=""/>
+          <v:shape id="_x0000_i1025" type="#_x0000_t75" style="width:211.2pt;height:19.8pt" o:ole="">
+            <v:imagedata r:id="rId15" o:title=""/>
           </v:shape>
-          <o:OLEObject Type="Embed" ProgID="Equation.DSMT4" ShapeID="_x0000_i1025" DrawAspect="Content" ObjectID="_1365937955" r:id="rId17"/>
+          <o:OLEObject Type="Embed" ProgID="Equation.DSMT4" ShapeID="_x0000_i1025" DrawAspect="Content" ObjectID="_1503604795" r:id="rId16"/>
         </w:object>
       </w:r>
       <w:r>
@@ -7508,7 +7487,7 @@
         </w:rPr>
         <w:lastRenderedPageBreak/>
         <w:drawing>
-          <wp:inline distT="0" distB="0" distL="0" distR="0" wp14:anchorId="45D54D7A" wp14:editId="230A1B9C">
+          <wp:inline distT="0" distB="0" distL="0" distR="0" wp14:anchorId="469EDA6B" wp14:editId="572E1AB4">
             <wp:extent cx="5019675" cy="3244295"/>
             <wp:effectExtent l="19050" t="0" r="9525" b="0"/>
             <wp:docPr id="23" name="Picture 22" descr="ecg.png"/>
@@ -7523,7 +7502,7 @@
                     <pic:cNvPicPr/>
                   </pic:nvPicPr>
                   <pic:blipFill>
-                    <a:blip r:embed="rId18" cstate="print"/>
+                    <a:blip r:embed="rId17" cstate="print"/>
                     <a:srcRect l="8854" r="8681" b="3762"/>
                     <a:stretch>
                       <a:fillRect/>
@@ -7549,118 +7528,116 @@
       <w:pPr>
         <w:pStyle w:val="Caption"/>
       </w:pPr>
-      <w:bookmarkStart w:id="15" w:name="_Ref257510464"/>
-      <w:bookmarkStart w:id="16" w:name="_Toc266368157"/>
+      <w:bookmarkStart w:id="14" w:name="_Ref257510464"/>
+      <w:bookmarkStart w:id="15" w:name="_Toc266368157"/>
+      <w:r>
+        <w:rPr>
+          <w:rStyle w:val="CaptionChar"/>
+        </w:rPr>
+        <w:t xml:space="preserve">Figure </w:t>
+      </w:r>
+      <w:r>
+        <w:rPr>
+          <w:rStyle w:val="CaptionChar"/>
+        </w:rPr>
+        <w:fldChar w:fldCharType="begin"/>
+      </w:r>
+      <w:r>
+        <w:rPr>
+          <w:rStyle w:val="CaptionChar"/>
+        </w:rPr>
+        <w:instrText xml:space="preserve"> STYLEREF 1 \s </w:instrText>
+      </w:r>
+      <w:r>
+        <w:rPr>
+          <w:rStyle w:val="CaptionChar"/>
+        </w:rPr>
+        <w:fldChar w:fldCharType="separate"/>
+      </w:r>
+      <w:r>
+        <w:rPr>
+          <w:rStyle w:val="CaptionChar"/>
+          <w:noProof/>
+        </w:rPr>
+        <w:t>2</w:t>
+      </w:r>
+      <w:r>
+        <w:rPr>
+          <w:rStyle w:val="CaptionChar"/>
+        </w:rPr>
+        <w:fldChar w:fldCharType="end"/>
+      </w:r>
+      <w:r>
+        <w:rPr>
+          <w:rStyle w:val="CaptionChar"/>
+        </w:rPr>
+        <w:t>.</w:t>
+      </w:r>
+      <w:r>
+        <w:rPr>
+          <w:rStyle w:val="CaptionChar"/>
+        </w:rPr>
+        <w:fldChar w:fldCharType="begin"/>
+      </w:r>
+      <w:r>
+        <w:rPr>
+          <w:rStyle w:val="CaptionChar"/>
+        </w:rPr>
+        <w:instrText xml:space="preserve"> SEQ Figure \* ARABIC \s 1 </w:instrText>
+      </w:r>
+      <w:r>
+        <w:rPr>
+          <w:rStyle w:val="CaptionChar"/>
+        </w:rPr>
+        <w:fldChar w:fldCharType="separate"/>
+      </w:r>
+      <w:r>
+        <w:rPr>
+          <w:rStyle w:val="CaptionChar"/>
+          <w:noProof/>
+        </w:rPr>
+        <w:t>1</w:t>
+      </w:r>
+      <w:r>
+        <w:rPr>
+          <w:rStyle w:val="CaptionChar"/>
+        </w:rPr>
+        <w:fldChar w:fldCharType="end"/>
+      </w:r>
+      <w:bookmarkEnd w:id="14"/>
+      <w:r>
+        <w:rPr>
+          <w:rStyle w:val="CaptionChar"/>
+        </w:rPr>
+        <w:t xml:space="preserve"> </w:t>
+      </w:r>
+      <w:r>
+        <w:t>–</w:t>
+      </w:r>
+      <w:r>
+        <w:rPr>
+          <w:rStyle w:val="CaptionChar"/>
+        </w:rPr>
+        <w:t xml:space="preserve"> Determination of IBI.</w:t>
+      </w:r>
+      <w:r>
+        <w:rPr>
+          <w:rStyle w:val="CaptionChar"/>
+        </w:rPr>
+        <w:t xml:space="preserve"> </w:t>
+      </w:r>
+      <w:r>
+        <w:t xml:space="preserve">Simulated ECG containing three beats with arbitrary units of time and amplitude. Time intervals corresponding to the IBI are indicated by </w:t>
+      </w:r>
       <w:proofErr w:type="gramStart"/>
       <w:r>
-        <w:rPr>
-          <w:rStyle w:val="CaptionChar"/>
-        </w:rPr>
-        <w:t xml:space="preserve">Figure </w:t>
-      </w:r>
-      <w:r>
-        <w:rPr>
-          <w:rStyle w:val="CaptionChar"/>
-        </w:rPr>
-        <w:fldChar w:fldCharType="begin"/>
-      </w:r>
-      <w:r>
-        <w:rPr>
-          <w:rStyle w:val="CaptionChar"/>
-        </w:rPr>
-        <w:instrText xml:space="preserve"> STYLEREF 1 \s </w:instrText>
-      </w:r>
-      <w:r>
-        <w:rPr>
-          <w:rStyle w:val="CaptionChar"/>
-        </w:rPr>
-        <w:fldChar w:fldCharType="separate"/>
-      </w:r>
-      <w:r>
-        <w:rPr>
-          <w:rStyle w:val="CaptionChar"/>
-          <w:noProof/>
-        </w:rPr>
-        <w:t>2</w:t>
-      </w:r>
-      <w:r>
-        <w:rPr>
-          <w:rStyle w:val="CaptionChar"/>
-        </w:rPr>
-        <w:fldChar w:fldCharType="end"/>
-      </w:r>
-      <w:r>
-        <w:rPr>
-          <w:rStyle w:val="CaptionChar"/>
-        </w:rPr>
-        <w:t>.</w:t>
+        <w:t>IBI(</w:t>
       </w:r>
       <w:proofErr w:type="gramEnd"/>
       <w:r>
-        <w:rPr>
-          <w:rStyle w:val="CaptionChar"/>
-        </w:rPr>
-        <w:fldChar w:fldCharType="begin"/>
-      </w:r>
-      <w:r>
-        <w:rPr>
-          <w:rStyle w:val="CaptionChar"/>
-        </w:rPr>
-        <w:instrText xml:space="preserve"> SEQ Figure \* ARABIC \s 1 </w:instrText>
-      </w:r>
-      <w:r>
-        <w:rPr>
-          <w:rStyle w:val="CaptionChar"/>
-        </w:rPr>
-        <w:fldChar w:fldCharType="separate"/>
-      </w:r>
-      <w:r>
-        <w:rPr>
-          <w:rStyle w:val="CaptionChar"/>
-          <w:noProof/>
-        </w:rPr>
-        <w:t>1</w:t>
-      </w:r>
-      <w:r>
-        <w:rPr>
-          <w:rStyle w:val="CaptionChar"/>
-        </w:rPr>
-        <w:fldChar w:fldCharType="end"/>
+        <w:t>1) and IBI(2). ECG morphology is shown by five characteristic waves P, Q, R, S, and T.</w:t>
       </w:r>
       <w:bookmarkEnd w:id="15"/>
-      <w:r>
-        <w:rPr>
-          <w:rStyle w:val="CaptionChar"/>
-        </w:rPr>
-        <w:t xml:space="preserve"> </w:t>
-      </w:r>
-      <w:r>
-        <w:t>–</w:t>
-      </w:r>
-      <w:r>
-        <w:rPr>
-          <w:rStyle w:val="CaptionChar"/>
-        </w:rPr>
-        <w:t xml:space="preserve"> Determination of IBI.</w:t>
-      </w:r>
-      <w:r>
-        <w:rPr>
-          <w:rStyle w:val="CaptionChar"/>
-        </w:rPr>
-        <w:t xml:space="preserve"> </w:t>
-      </w:r>
-      <w:r>
-        <w:t xml:space="preserve">Simulated ECG containing three beats with arbitrary units of time and amplitude. Time intervals corresponding to the IBI are indicated by </w:t>
-      </w:r>
-      <w:proofErr w:type="gramStart"/>
-      <w:r>
-        <w:t>IBI(</w:t>
-      </w:r>
-      <w:proofErr w:type="gramEnd"/>
-      <w:r>
-        <w:t>1) and IBI(2). ECG morphology is shown by five characteristic waves P, Q, R, S, and T.</w:t>
-      </w:r>
-      <w:bookmarkEnd w:id="16"/>
       <w:r>
         <w:t xml:space="preserve"> </w:t>
       </w:r>
@@ -7674,13 +7651,13 @@
       <w:pPr>
         <w:pStyle w:val="Heading2"/>
       </w:pPr>
-      <w:bookmarkStart w:id="17" w:name="_Toc266368587"/>
-      <w:bookmarkStart w:id="18" w:name="_Toc289695649"/>
+      <w:bookmarkStart w:id="16" w:name="_Toc266368587"/>
+      <w:bookmarkStart w:id="17" w:name="_Toc289695649"/>
       <w:r>
         <w:t>Preprocessing</w:t>
       </w:r>
+      <w:bookmarkEnd w:id="16"/>
       <w:bookmarkEnd w:id="17"/>
-      <w:bookmarkEnd w:id="18"/>
     </w:p>
     <w:p>
       <w:r>
@@ -7778,31 +7755,7 @@
         <w:fldChar w:fldCharType="end"/>
       </w:r>
       <w:r>
-        <w:t xml:space="preserve">. In the context of IBI, ectopic beats refer to any IBI based on one or more abnormal beats. Any abnormal IBI that is due to either a false/missed beat, </w:t>
-      </w:r>
-      <w:proofErr w:type="spellStart"/>
-      <w:r>
-        <w:t>fiducial</w:t>
-      </w:r>
-      <w:proofErr w:type="spellEnd"/>
-      <w:r>
-        <w:t xml:space="preserve"> point </w:t>
-      </w:r>
-      <w:proofErr w:type="gramStart"/>
-      <w:r>
-        <w:t>misalignment,</w:t>
-      </w:r>
-      <w:proofErr w:type="gramEnd"/>
-      <w:r>
-        <w:t xml:space="preserve"> or cardiac </w:t>
-      </w:r>
-      <w:proofErr w:type="spellStart"/>
-      <w:r>
-        <w:t>ectopy</w:t>
-      </w:r>
-      <w:proofErr w:type="spellEnd"/>
-      <w:r>
-        <w:t xml:space="preserve"> may be considered ectopic.</w:t>
+        <w:t>. In the context of IBI, ectopic beats refer to any IBI based on one or more abnormal beats. Any abnormal IBI that is due to either a false/missed beat, fiducial point misalignment, or cardiac ectopy may be considered ectopic.</w:t>
       </w:r>
     </w:p>
     <w:p>
@@ -7842,15 +7795,7 @@
         <w:fldChar w:fldCharType="end"/>
       </w:r>
       <w:r>
-        <w:t>. To alleviate any non-</w:t>
-      </w:r>
-      <w:proofErr w:type="spellStart"/>
-      <w:r>
-        <w:t>stationarities</w:t>
-      </w:r>
-      <w:proofErr w:type="spellEnd"/>
-      <w:r>
-        <w:t xml:space="preserve"> within IBI time series, </w:t>
+        <w:t xml:space="preserve">. To alleviate any non-stationarities within IBI time series, </w:t>
       </w:r>
       <w:proofErr w:type="spellStart"/>
       <w:r>
@@ -8000,7 +7945,6 @@
           <w:t>6</w:t>
         </w:r>
       </w:hyperlink>
-      <w:proofErr w:type="gramStart"/>
       <w:r>
         <w:rPr>
           <w:noProof/>
@@ -8019,14 +7963,7 @@
         <w:rPr>
           <w:noProof/>
         </w:rPr>
-        <w:t>,</w:t>
-      </w:r>
-      <w:proofErr w:type="gramEnd"/>
-      <w:r>
-        <w:rPr>
-          <w:noProof/>
-        </w:rPr>
-        <w:t xml:space="preserve"> </w:t>
+        <w:t xml:space="preserve">, </w:t>
       </w:r>
       <w:hyperlink w:anchor="_ENREF_9" w:tooltip="Tarvainen, 2004 #251" w:history="1">
         <w:r>
@@ -8046,15 +7983,7 @@
         <w:fldChar w:fldCharType="end"/>
       </w:r>
       <w:r>
-        <w:t xml:space="preserve">. In addition to </w:t>
-      </w:r>
-      <w:proofErr w:type="spellStart"/>
-      <w:r>
-        <w:t>stationarity</w:t>
-      </w:r>
-      <w:proofErr w:type="spellEnd"/>
-      <w:r>
-        <w:t xml:space="preserve">, these methods require evenly sampled IBI, which is inherently not the case for IBI signals. </w:t>
+        <w:t xml:space="preserve">. In addition to stationarity, these methods require evenly sampled IBI, which is inherently not the case for IBI signals. </w:t>
       </w:r>
       <w:r>
         <w:fldChar w:fldCharType="begin"/>
@@ -8108,7 +8037,7 @@
           <w:noProof/>
         </w:rPr>
         <w:drawing>
-          <wp:inline distT="0" distB="0" distL="0" distR="0" wp14:anchorId="4BD7BA8C" wp14:editId="2E1C6FB1">
+          <wp:inline distT="0" distB="0" distL="0" distR="0" wp14:anchorId="1EC35172" wp14:editId="46184506">
             <wp:extent cx="5305425" cy="3326093"/>
             <wp:effectExtent l="19050" t="0" r="9525" b="0"/>
             <wp:docPr id="6" name="Picture 6" descr="ibi.png"/>
@@ -8123,7 +8052,7 @@
                     <pic:cNvPicPr/>
                   </pic:nvPicPr>
                   <pic:blipFill>
-                    <a:blip r:embed="rId19" cstate="print"/>
+                    <a:blip r:embed="rId18" cstate="print"/>
                     <a:srcRect l="4687" r="5035"/>
                     <a:stretch>
                       <a:fillRect/>
@@ -8152,9 +8081,8 @@
           <w:noProof/>
         </w:rPr>
       </w:pPr>
-      <w:bookmarkStart w:id="19" w:name="_Ref256593958"/>
-      <w:bookmarkStart w:id="20" w:name="_Toc266368158"/>
-      <w:proofErr w:type="gramStart"/>
+      <w:bookmarkStart w:id="18" w:name="_Ref256593958"/>
+      <w:bookmarkStart w:id="19" w:name="_Toc266368158"/>
       <w:r>
         <w:t xml:space="preserve">Figure </w:t>
       </w:r>
@@ -8169,62 +8097,46 @@
       <w:r>
         <w:t>.</w:t>
       </w:r>
-      <w:proofErr w:type="gramEnd"/>
-      <w:r>
-        <w:fldChar w:fldCharType="begin"/>
-      </w:r>
-      <w:r>
-        <w:instrText xml:space="preserve"> SEQ Figure \* ARABIC \s 1 </w:instrText>
-      </w:r>
-      <w:r>
-        <w:fldChar w:fldCharType="separate"/>
-      </w:r>
-      <w:r>
-        <w:rPr>
-          <w:noProof/>
-        </w:rPr>
-        <w:t>2</w:t>
-      </w:r>
-      <w:r>
-        <w:rPr>
-          <w:noProof/>
-        </w:rPr>
-        <w:fldChar w:fldCharType="end"/>
+      <w:fldSimple w:instr=" SEQ Figure \* ARABIC \s 1 ">
+        <w:r>
+          <w:rPr>
+            <w:noProof/>
+          </w:rPr>
+          <w:t>2</w:t>
+        </w:r>
+      </w:fldSimple>
+      <w:bookmarkEnd w:id="18"/>
+      <w:r>
+        <w:rPr>
+          <w:noProof/>
+        </w:rPr>
+        <w:t xml:space="preserve"> – IBI signal before and after detrending and ectopic interval removal.</w:t>
       </w:r>
       <w:bookmarkEnd w:id="19"/>
-      <w:r>
-        <w:rPr>
-          <w:noProof/>
-        </w:rPr>
-        <w:t xml:space="preserve"> – IBI signal before and after detrending and ectopic interval removal.</w:t>
-      </w:r>
-      <w:bookmarkEnd w:id="20"/>
     </w:p>
     <w:p>
       <w:pPr>
         <w:pStyle w:val="Caption"/>
       </w:pPr>
-      <w:proofErr w:type="gramStart"/>
       <w:r>
         <w:rPr>
           <w:highlight w:val="yellow"/>
         </w:rPr>
         <w:t>IBI time series from healthy human.</w:t>
       </w:r>
-      <w:proofErr w:type="gramEnd"/>
     </w:p>
     <w:p/>
     <w:p>
       <w:pPr>
         <w:pStyle w:val="Heading3"/>
       </w:pPr>
-      <w:bookmarkStart w:id="21" w:name="_Toc266368588"/>
-      <w:bookmarkStart w:id="22" w:name="_Toc289695650"/>
+      <w:bookmarkStart w:id="20" w:name="_Toc266368588"/>
+      <w:bookmarkStart w:id="21" w:name="_Toc289695650"/>
       <w:r>
         <w:t>Ectopic Interval Detection</w:t>
       </w:r>
+      <w:bookmarkEnd w:id="20"/>
       <w:bookmarkEnd w:id="21"/>
-      <w:bookmarkEnd w:id="22"/>
     </w:p>
     <w:p>
       <w:r>
@@ -8558,11 +8470,11 @@
         <w:rPr>
           <w:position w:val="-58"/>
         </w:rPr>
-        <w:object w:dxaOrig="4040" w:dyaOrig="1280">
-          <v:shape id="_x0000_i1026" type="#_x0000_t75" style="width:201.95pt;height:62.65pt" o:ole="">
-            <v:imagedata r:id="rId20" o:title=""/>
+        <w:object w:dxaOrig="4040" w:dyaOrig="1280" w14:anchorId="2C1CE361">
+          <v:shape id="_x0000_i1026" type="#_x0000_t75" style="width:202.2pt;height:62.4pt" o:ole="">
+            <v:imagedata r:id="rId19" o:title=""/>
           </v:shape>
-          <o:OLEObject Type="Embed" ProgID="Equation.DSMT4" ShapeID="_x0000_i1026" DrawAspect="Content" ObjectID="_1365937956" r:id="rId21"/>
+          <o:OLEObject Type="Embed" ProgID="Equation.DSMT4" ShapeID="_x0000_i1026" DrawAspect="Content" ObjectID="_1503604796" r:id="rId20"/>
         </w:object>
       </w:r>
       <w:r>
@@ -8616,14 +8528,14 @@
       <w:pPr>
         <w:pStyle w:val="Heading3"/>
       </w:pPr>
-      <w:bookmarkStart w:id="23" w:name="_Toc266368589"/>
-      <w:bookmarkStart w:id="24" w:name="_Toc289695651"/>
+      <w:bookmarkStart w:id="22" w:name="_Toc266368589"/>
+      <w:bookmarkStart w:id="23" w:name="_Toc289695651"/>
       <w:r>
         <w:lastRenderedPageBreak/>
         <w:t>Ectopic Interval Correction</w:t>
       </w:r>
+      <w:bookmarkEnd w:id="22"/>
       <w:bookmarkEnd w:id="23"/>
-      <w:bookmarkEnd w:id="24"/>
     </w:p>
     <w:p>
       <w:r>
@@ -8782,11 +8694,11 @@
         <w:rPr>
           <w:position w:val="-28"/>
         </w:rPr>
-        <w:object w:dxaOrig="3860" w:dyaOrig="680">
-          <v:shape id="_x0000_i1027" type="#_x0000_t75" style="width:191.7pt;height:33.65pt" o:ole="">
-            <v:imagedata r:id="rId22" o:title=""/>
+        <w:object w:dxaOrig="3860" w:dyaOrig="680" w14:anchorId="6B4BBECD">
+          <v:shape id="_x0000_i1027" type="#_x0000_t75" style="width:191.4pt;height:33.6pt" o:ole="">
+            <v:imagedata r:id="rId21" o:title=""/>
           </v:shape>
-          <o:OLEObject Type="Embed" ProgID="Equation.DSMT4" ShapeID="_x0000_i1027" DrawAspect="Content" ObjectID="_1365937957" r:id="rId23"/>
+          <o:OLEObject Type="Embed" ProgID="Equation.DSMT4" ShapeID="_x0000_i1027" DrawAspect="Content" ObjectID="_1503604797" r:id="rId22"/>
         </w:object>
       </w:r>
       <w:r>
@@ -8808,7 +8720,7 @@
       <w:r>
         <w:fldChar w:fldCharType="end"/>
       </w:r>
-      <w:bookmarkStart w:id="25" w:name="ZEqnNum560241"/>
+      <w:bookmarkStart w:id="24" w:name="ZEqnNum560241"/>
       <w:r>
         <w:instrText>(</w:instrText>
       </w:r>
@@ -8834,7 +8746,7 @@
       <w:r>
         <w:instrText>)</w:instrText>
       </w:r>
-      <w:bookmarkEnd w:id="25"/>
+      <w:bookmarkEnd w:id="24"/>
       <w:r>
         <w:fldChar w:fldCharType="end"/>
       </w:r>
@@ -8854,11 +8766,11 @@
         <w:rPr>
           <w:position w:val="-28"/>
         </w:rPr>
-        <w:object w:dxaOrig="3760" w:dyaOrig="680">
-          <v:shape id="_x0000_i1028" type="#_x0000_t75" style="width:187pt;height:33.65pt" o:ole="">
-            <v:imagedata r:id="rId24" o:title=""/>
+        <w:object w:dxaOrig="3760" w:dyaOrig="680" w14:anchorId="53E3B203">
+          <v:shape id="_x0000_i1028" type="#_x0000_t75" style="width:187.2pt;height:33.6pt" o:ole="">
+            <v:imagedata r:id="rId23" o:title=""/>
           </v:shape>
-          <o:OLEObject Type="Embed" ProgID="Equation.DSMT4" ShapeID="_x0000_i1028" DrawAspect="Content" ObjectID="_1365937958" r:id="rId25"/>
+          <o:OLEObject Type="Embed" ProgID="Equation.DSMT4" ShapeID="_x0000_i1028" DrawAspect="Content" ObjectID="_1503604798" r:id="rId24"/>
         </w:object>
       </w:r>
       <w:r>
@@ -8879,7 +8791,7 @@
       <w:r>
         <w:fldChar w:fldCharType="end"/>
       </w:r>
-      <w:bookmarkStart w:id="26" w:name="ZEqnNum978079"/>
+      <w:bookmarkStart w:id="25" w:name="ZEqnNum978079"/>
       <w:r>
         <w:instrText>(</w:instrText>
       </w:r>
@@ -8905,7 +8817,7 @@
       <w:r>
         <w:instrText>)</w:instrText>
       </w:r>
-      <w:bookmarkEnd w:id="26"/>
+      <w:bookmarkEnd w:id="25"/>
       <w:r>
         <w:fldChar w:fldCharType="end"/>
       </w:r>
@@ -8914,8 +8826,8 @@
       <w:pPr>
         <w:pStyle w:val="Heading3"/>
       </w:pPr>
-      <w:bookmarkStart w:id="27" w:name="_Toc266368590"/>
-      <w:bookmarkStart w:id="28" w:name="_Toc289695652"/>
+      <w:bookmarkStart w:id="26" w:name="_Toc266368590"/>
+      <w:bookmarkStart w:id="27" w:name="_Toc289695652"/>
       <w:r>
         <w:t xml:space="preserve">IBI </w:t>
       </w:r>
@@ -8923,8 +8835,8 @@
       <w:r>
         <w:t>Detrending</w:t>
       </w:r>
+      <w:bookmarkEnd w:id="26"/>
       <w:bookmarkEnd w:id="27"/>
-      <w:bookmarkEnd w:id="28"/>
       <w:proofErr w:type="spellEnd"/>
     </w:p>
     <w:p>
@@ -8990,8 +8902,8 @@
       <w:pPr>
         <w:pStyle w:val="Heading3"/>
       </w:pPr>
-      <w:bookmarkStart w:id="29" w:name="_Toc266368591"/>
-      <w:bookmarkStart w:id="30" w:name="_Toc289695653"/>
+      <w:bookmarkStart w:id="28" w:name="_Toc266368591"/>
+      <w:bookmarkStart w:id="29" w:name="_Toc289695653"/>
       <w:r>
         <w:t xml:space="preserve">Linear and Polynomial </w:t>
       </w:r>
@@ -8999,8 +8911,8 @@
       <w:r>
         <w:t>Detrending</w:t>
       </w:r>
+      <w:bookmarkEnd w:id="28"/>
       <w:bookmarkEnd w:id="29"/>
-      <w:bookmarkEnd w:id="30"/>
       <w:proofErr w:type="spellEnd"/>
     </w:p>
     <w:p>
@@ -9229,7 +9141,7 @@
       <w:pPr>
         <w:pStyle w:val="Heading4"/>
       </w:pPr>
-      <w:bookmarkStart w:id="31" w:name="_Toc266368592"/>
+      <w:bookmarkStart w:id="30" w:name="_Toc266368592"/>
       <w:r>
         <w:t xml:space="preserve">Wavelet </w:t>
       </w:r>
@@ -9237,7 +9149,7 @@
       <w:r>
         <w:t>Detrending</w:t>
       </w:r>
-      <w:bookmarkEnd w:id="31"/>
+      <w:bookmarkEnd w:id="30"/>
       <w:proofErr w:type="spellEnd"/>
       <w:r>
         <w:t xml:space="preserve"> </w:t>
@@ -9352,7 +9264,7 @@
       <w:pPr>
         <w:pStyle w:val="Heading4"/>
       </w:pPr>
-      <w:bookmarkStart w:id="32" w:name="_Toc266368593"/>
+      <w:bookmarkStart w:id="31" w:name="_Toc266368593"/>
       <w:r>
         <w:t xml:space="preserve">Wavelet Packet </w:t>
       </w:r>
@@ -9360,7 +9272,7 @@
       <w:r>
         <w:t>Detrending</w:t>
       </w:r>
-      <w:bookmarkEnd w:id="32"/>
+      <w:bookmarkEnd w:id="31"/>
       <w:proofErr w:type="spellEnd"/>
     </w:p>
     <w:p>
@@ -9480,27 +9392,27 @@
       <w:r>
         <w:t>.</w:t>
       </w:r>
-      <w:commentRangeStart w:id="33"/>
+      <w:commentRangeStart w:id="32"/>
       <w:r>
         <w:t xml:space="preserve"> </w:t>
       </w:r>
-      <w:commentRangeEnd w:id="33"/>
+      <w:commentRangeEnd w:id="32"/>
       <w:r>
         <w:rPr>
           <w:rStyle w:val="CommentReference"/>
         </w:rPr>
-        <w:commentReference w:id="33"/>
+        <w:commentReference w:id="32"/>
       </w:r>
     </w:p>
     <w:p>
       <w:pPr>
         <w:pStyle w:val="Heading4"/>
       </w:pPr>
-      <w:bookmarkStart w:id="34" w:name="_Toc266368594"/>
+      <w:bookmarkStart w:id="33" w:name="_Toc266368594"/>
       <w:r>
         <w:t>Smoothing Priors</w:t>
       </w:r>
-      <w:bookmarkEnd w:id="34"/>
+      <w:bookmarkEnd w:id="33"/>
     </w:p>
     <w:p>
       <w:r>
@@ -9700,11 +9612,11 @@
         <w:rPr>
           <w:position w:val="-14"/>
         </w:rPr>
-        <w:object w:dxaOrig="1760" w:dyaOrig="380">
-          <v:shape id="_x0000_i1029" type="#_x0000_t75" style="width:88.85pt;height:18.7pt" o:ole="">
+        <w:object w:dxaOrig="1760" w:dyaOrig="380" w14:anchorId="6130FA86">
+          <v:shape id="_x0000_i1029" type="#_x0000_t75" style="width:88.8pt;height:18.6pt" o:ole="">
             <v:imagedata r:id="rId27" o:title=""/>
           </v:shape>
-          <o:OLEObject Type="Embed" ProgID="Equation.DSMT4" ShapeID="_x0000_i1029" DrawAspect="Content" ObjectID="_1365937959" r:id="rId28"/>
+          <o:OLEObject Type="Embed" ProgID="Equation.DSMT4" ShapeID="_x0000_i1029" DrawAspect="Content" ObjectID="_1503604799" r:id="rId28"/>
         </w:object>
       </w:r>
       <w:r>
@@ -9726,11 +9638,11 @@
         <w:rPr>
           <w:position w:val="-22"/>
         </w:rPr>
-        <w:object w:dxaOrig="4099" w:dyaOrig="560">
-          <v:shape id="_x0000_i1030" type="#_x0000_t75" style="width:206.65pt;height:28.05pt" o:ole="">
+        <w:object w:dxaOrig="4099" w:dyaOrig="560" w14:anchorId="2F07D3ED">
+          <v:shape id="_x0000_i1030" type="#_x0000_t75" style="width:206.4pt;height:28.2pt" o:ole="">
             <v:imagedata r:id="rId29" o:title=""/>
           </v:shape>
-          <o:OLEObject Type="Embed" ProgID="Equation.DSMT4" ShapeID="_x0000_i1030" DrawAspect="Content" ObjectID="_1365937960" r:id="rId30"/>
+          <o:OLEObject Type="Embed" ProgID="Equation.DSMT4" ShapeID="_x0000_i1030" DrawAspect="Content" ObjectID="_1503604800" r:id="rId30"/>
         </w:object>
       </w:r>
       <w:r>
@@ -9796,11 +9708,11 @@
         <w:rPr>
           <w:position w:val="-4"/>
         </w:rPr>
-        <w:object w:dxaOrig="1260" w:dyaOrig="320">
-          <v:shape id="_x0000_i1031" type="#_x0000_t75" style="width:62.65pt;height:16.85pt" o:ole="">
+        <w:object w:dxaOrig="1260" w:dyaOrig="320" w14:anchorId="5A59FE7E">
+          <v:shape id="_x0000_i1031" type="#_x0000_t75" style="width:62.4pt;height:16.8pt" o:ole="">
             <v:imagedata r:id="rId31" o:title=""/>
           </v:shape>
-          <o:OLEObject Type="Embed" ProgID="Equation.DSMT4" ShapeID="_x0000_i1031" DrawAspect="Content" ObjectID="_1365937961" r:id="rId32"/>
+          <o:OLEObject Type="Embed" ProgID="Equation.DSMT4" ShapeID="_x0000_i1031" DrawAspect="Content" ObjectID="_1503604801" r:id="rId32"/>
         </w:object>
       </w:r>
       <w:r>
@@ -9815,11 +9727,11 @@
         <w:rPr>
           <w:position w:val="-4"/>
         </w:rPr>
-        <w:object w:dxaOrig="260" w:dyaOrig="260">
-          <v:shape id="_x0000_i1032" type="#_x0000_t75" style="width:13.1pt;height:13.1pt" o:ole="">
+        <w:object w:dxaOrig="260" w:dyaOrig="260" w14:anchorId="498507FB">
+          <v:shape id="_x0000_i1032" type="#_x0000_t75" style="width:13.2pt;height:13.2pt" o:ole="">
             <v:imagedata r:id="rId33" o:title=""/>
           </v:shape>
-          <o:OLEObject Type="Embed" ProgID="Equation.DSMT4" ShapeID="_x0000_i1032" DrawAspect="Content" ObjectID="_1365937962" r:id="rId34"/>
+          <o:OLEObject Type="Embed" ProgID="Equation.DSMT4" ShapeID="_x0000_i1032" DrawAspect="Content" ObjectID="_1503604802" r:id="rId34"/>
         </w:object>
       </w:r>
       <w:r>
@@ -9829,11 +9741,11 @@
         <w:rPr>
           <w:position w:val="-12"/>
         </w:rPr>
-        <w:object w:dxaOrig="279" w:dyaOrig="400">
-          <v:shape id="_x0000_i1033" type="#_x0000_t75" style="width:13.1pt;height:19.65pt" o:ole="">
+        <w:object w:dxaOrig="279" w:dyaOrig="400" w14:anchorId="0F900AB8">
+          <v:shape id="_x0000_i1033" type="#_x0000_t75" style="width:13.2pt;height:19.8pt" o:ole="">
             <v:imagedata r:id="rId35" o:title=""/>
           </v:shape>
-          <o:OLEObject Type="Embed" ProgID="Equation.DSMT4" ShapeID="_x0000_i1033" DrawAspect="Content" ObjectID="_1365937963" r:id="rId36"/>
+          <o:OLEObject Type="Embed" ProgID="Equation.DSMT4" ShapeID="_x0000_i1033" DrawAspect="Content" ObjectID="_1503604803" r:id="rId36"/>
         </w:object>
       </w:r>
       <w:r>
@@ -9854,11 +9766,11 @@
         <w:rPr>
           <w:position w:val="-6"/>
         </w:rPr>
-        <w:object w:dxaOrig="220" w:dyaOrig="279">
-          <v:shape id="_x0000_i1034" type="#_x0000_t75" style="width:10.3pt;height:13.1pt" o:ole="">
+        <w:object w:dxaOrig="220" w:dyaOrig="279" w14:anchorId="23F7E2DA">
+          <v:shape id="_x0000_i1034" type="#_x0000_t75" style="width:10.2pt;height:13.2pt" o:ole="">
             <v:imagedata r:id="rId37" o:title=""/>
           </v:shape>
-          <o:OLEObject Type="Embed" ProgID="Equation.DSMT4" ShapeID="_x0000_i1034" DrawAspect="Content" ObjectID="_1365937964" r:id="rId38"/>
+          <o:OLEObject Type="Embed" ProgID="Equation.DSMT4" ShapeID="_x0000_i1034" DrawAspect="Content" ObjectID="_1503604804" r:id="rId38"/>
         </w:object>
       </w:r>
       <w:r>
@@ -9868,11 +9780,11 @@
         <w:rPr>
           <w:position w:val="-12"/>
         </w:rPr>
-        <w:object w:dxaOrig="1579" w:dyaOrig="400">
-          <v:shape id="_x0000_i1035" type="#_x0000_t75" style="width:77.6pt;height:19.65pt" o:ole="">
+        <w:object w:dxaOrig="1579" w:dyaOrig="400" w14:anchorId="77C68CE6">
+          <v:shape id="_x0000_i1035" type="#_x0000_t75" style="width:77.4pt;height:19.8pt" o:ole="">
             <v:imagedata r:id="rId39" o:title=""/>
           </v:shape>
-          <o:OLEObject Type="Embed" ProgID="Equation.DSMT4" ShapeID="_x0000_i1035" DrawAspect="Content" ObjectID="_1365937965" r:id="rId40"/>
+          <o:OLEObject Type="Embed" ProgID="Equation.DSMT4" ShapeID="_x0000_i1035" DrawAspect="Content" ObjectID="_1503604805" r:id="rId40"/>
         </w:object>
       </w:r>
       <w:r>
@@ -9883,13 +9795,13 @@
       <w:pPr>
         <w:pStyle w:val="Heading3"/>
       </w:pPr>
-      <w:bookmarkStart w:id="35" w:name="_Toc266368595"/>
-      <w:bookmarkStart w:id="36" w:name="_Toc289695654"/>
+      <w:bookmarkStart w:id="34" w:name="_Toc266368595"/>
+      <w:bookmarkStart w:id="35" w:name="_Toc289695654"/>
       <w:r>
         <w:t>IBI Resampling</w:t>
       </w:r>
+      <w:bookmarkEnd w:id="34"/>
       <w:bookmarkEnd w:id="35"/>
-      <w:bookmarkEnd w:id="36"/>
     </w:p>
     <w:p>
       <w:r>
@@ -9911,15 +9823,7 @@
         <w:fldChar w:fldCharType="end"/>
       </w:r>
       <w:r>
-        <w:t xml:space="preserve">) requiring signal </w:t>
-      </w:r>
-      <w:proofErr w:type="spellStart"/>
-      <w:r>
-        <w:t>stationarity</w:t>
-      </w:r>
-      <w:proofErr w:type="spellEnd"/>
-      <w:r>
-        <w:t xml:space="preserve">; they also require time series that are regularly sampled in time. Spectrum estimates taken from irregularly time sampled signals can introduce additional harmonics into the power spectrum </w:t>
+        <w:t xml:space="preserve">) requiring signal stationarity; they also require time series that are regularly sampled in time. Spectrum estimates taken from irregularly time sampled signals can introduce additional harmonics into the power spectrum </w:t>
       </w:r>
       <w:r>
         <w:fldChar w:fldCharType="begin"/>
@@ -10083,26 +9987,26 @@
       <w:pPr>
         <w:pStyle w:val="Heading2"/>
       </w:pPr>
-      <w:bookmarkStart w:id="37" w:name="_Toc266368596"/>
-      <w:bookmarkStart w:id="38" w:name="_Toc289695655"/>
+      <w:bookmarkStart w:id="36" w:name="_Toc266368596"/>
+      <w:bookmarkStart w:id="37" w:name="_Toc289695655"/>
       <w:r>
         <w:lastRenderedPageBreak/>
         <w:t>Time-Domain Analysis</w:t>
       </w:r>
+      <w:bookmarkEnd w:id="36"/>
       <w:bookmarkEnd w:id="37"/>
-      <w:bookmarkEnd w:id="38"/>
     </w:p>
     <w:p>
       <w:pPr>
         <w:pStyle w:val="Heading3"/>
       </w:pPr>
-      <w:bookmarkStart w:id="39" w:name="_Toc266368597"/>
-      <w:bookmarkStart w:id="40" w:name="_Toc289695656"/>
+      <w:bookmarkStart w:id="38" w:name="_Toc266368597"/>
+      <w:bookmarkStart w:id="39" w:name="_Toc289695656"/>
       <w:r>
         <w:t>Statistical Measures</w:t>
       </w:r>
+      <w:bookmarkEnd w:id="38"/>
       <w:bookmarkEnd w:id="39"/>
-      <w:bookmarkEnd w:id="40"/>
     </w:p>
     <w:p>
       <w:r>
@@ -10416,11 +10320,11 @@
         <w:rPr>
           <w:position w:val="-28"/>
         </w:rPr>
-        <w:object w:dxaOrig="2540" w:dyaOrig="680">
-          <v:shape id="_x0000_i1036" type="#_x0000_t75" style="width:127.15pt;height:33.65pt" o:ole="">
+        <w:object w:dxaOrig="2540" w:dyaOrig="680" w14:anchorId="17184D3E">
+          <v:shape id="_x0000_i1036" type="#_x0000_t75" style="width:127.2pt;height:33.6pt" o:ole="">
             <v:imagedata r:id="rId41" o:title=""/>
           </v:shape>
-          <o:OLEObject Type="Embed" ProgID="Equation.DSMT4" ShapeID="_x0000_i1036" DrawAspect="Content" ObjectID="_1365937966" r:id="rId42"/>
+          <o:OLEObject Type="Embed" ProgID="Equation.DSMT4" ShapeID="_x0000_i1036" DrawAspect="Content" ObjectID="_1503604806" r:id="rId42"/>
         </w:object>
       </w:r>
       <w:r>
@@ -10441,7 +10345,7 @@
       <w:r>
         <w:fldChar w:fldCharType="end"/>
       </w:r>
-      <w:bookmarkStart w:id="41" w:name="ZEqnNum265862"/>
+      <w:bookmarkStart w:id="40" w:name="ZEqnNum265862"/>
       <w:r>
         <w:instrText>(</w:instrText>
       </w:r>
@@ -10467,7 +10371,7 @@
       <w:r>
         <w:instrText>)</w:instrText>
       </w:r>
-      <w:bookmarkEnd w:id="41"/>
+      <w:bookmarkEnd w:id="40"/>
       <w:r>
         <w:fldChar w:fldCharType="end"/>
       </w:r>
@@ -10487,11 +10391,11 @@
         <w:rPr>
           <w:position w:val="-30"/>
         </w:rPr>
-        <w:object w:dxaOrig="4680" w:dyaOrig="760">
-          <v:shape id="_x0000_i1037" type="#_x0000_t75" style="width:234.7pt;height:37.4pt" o:ole="">
+        <w:object w:dxaOrig="4680" w:dyaOrig="760" w14:anchorId="1A57F667">
+          <v:shape id="_x0000_i1037" type="#_x0000_t75" style="width:234.6pt;height:37.2pt" o:ole="">
             <v:imagedata r:id="rId43" o:title=""/>
           </v:shape>
-          <o:OLEObject Type="Embed" ProgID="Equation.DSMT4" ShapeID="_x0000_i1037" DrawAspect="Content" ObjectID="_1365937967" r:id="rId44"/>
+          <o:OLEObject Type="Embed" ProgID="Equation.DSMT4" ShapeID="_x0000_i1037" DrawAspect="Content" ObjectID="_1503604807" r:id="rId44"/>
         </w:object>
       </w:r>
       <w:r>
@@ -10512,7 +10416,7 @@
       <w:r>
         <w:fldChar w:fldCharType="end"/>
       </w:r>
-      <w:bookmarkStart w:id="42" w:name="ZEqnNum672315"/>
+      <w:bookmarkStart w:id="41" w:name="ZEqnNum672315"/>
       <w:r>
         <w:instrText>(</w:instrText>
       </w:r>
@@ -10538,7 +10442,7 @@
       <w:r>
         <w:instrText>)</w:instrText>
       </w:r>
-      <w:bookmarkEnd w:id="42"/>
+      <w:bookmarkEnd w:id="41"/>
       <w:r>
         <w:fldChar w:fldCharType="end"/>
       </w:r>
@@ -10575,7 +10479,15 @@
       </w:r>
       <w:proofErr w:type="spellEnd"/>
       <w:r>
-        <w:t xml:space="preserve">(i) represent the mean IBI value of the </w:t>
+        <w:t>(</w:t>
+      </w:r>
+      <w:proofErr w:type="spellStart"/>
+      <w:r>
+        <w:t>i</w:t>
+      </w:r>
+      <w:proofErr w:type="spellEnd"/>
+      <w:r>
+        <w:t xml:space="preserve">) represent the mean IBI value of the </w:t>
       </w:r>
       <w:proofErr w:type="spellStart"/>
       <w:r>
@@ -10605,13 +10517,13 @@
       <w:pPr>
         <w:pStyle w:val="Heading3"/>
       </w:pPr>
-      <w:bookmarkStart w:id="43" w:name="_Toc266368598"/>
-      <w:bookmarkStart w:id="44" w:name="_Toc289695657"/>
+      <w:bookmarkStart w:id="42" w:name="_Toc266368598"/>
+      <w:bookmarkStart w:id="43" w:name="_Toc289695657"/>
       <w:r>
         <w:t>Geometric Measures</w:t>
       </w:r>
+      <w:bookmarkEnd w:id="42"/>
       <w:bookmarkEnd w:id="43"/>
-      <w:bookmarkEnd w:id="44"/>
     </w:p>
     <w:p>
       <w:pPr>
@@ -11094,11 +11006,11 @@
         <w:rPr>
           <w:position w:val="-24"/>
         </w:rPr>
-        <w:object w:dxaOrig="1440" w:dyaOrig="620">
-          <v:shape id="_x0000_i1038" type="#_x0000_t75" style="width:73.85pt;height:30.85pt" o:ole="">
+        <w:object w:dxaOrig="1440" w:dyaOrig="620" w14:anchorId="3B948DB5">
+          <v:shape id="_x0000_i1038" type="#_x0000_t75" style="width:73.8pt;height:30.6pt" o:ole="">
             <v:imagedata r:id="rId45" o:title=""/>
           </v:shape>
-          <o:OLEObject Type="Embed" ProgID="Equation.DSMT4" ShapeID="_x0000_i1038" DrawAspect="Content" ObjectID="_1365937968" r:id="rId46"/>
+          <o:OLEObject Type="Embed" ProgID="Equation.DSMT4" ShapeID="_x0000_i1038" DrawAspect="Content" ObjectID="_1503604808" r:id="rId46"/>
         </w:object>
       </w:r>
       <w:r>
@@ -11336,11 +11248,11 @@
         <w:rPr>
           <w:position w:val="-18"/>
         </w:rPr>
-        <w:object w:dxaOrig="1900" w:dyaOrig="520">
-          <v:shape id="_x0000_i1039" type="#_x0000_t75" style="width:95.4pt;height:26.2pt" o:ole="">
+        <w:object w:dxaOrig="1900" w:dyaOrig="520" w14:anchorId="4D0D2CC0">
+          <v:shape id="_x0000_i1039" type="#_x0000_t75" style="width:95.4pt;height:26.4pt" o:ole="">
             <v:imagedata r:id="rId47" o:title=""/>
           </v:shape>
-          <o:OLEObject Type="Embed" ProgID="Equation.DSMT4" ShapeID="_x0000_i1039" DrawAspect="Content" ObjectID="_1365937969" r:id="rId48"/>
+          <o:OLEObject Type="Embed" ProgID="Equation.DSMT4" ShapeID="_x0000_i1039" DrawAspect="Content" ObjectID="_1503604809" r:id="rId48"/>
         </w:object>
       </w:r>
       <w:r>
@@ -11409,11 +11321,11 @@
         <w:rPr>
           <w:position w:val="-6"/>
         </w:rPr>
-        <w:object w:dxaOrig="1560" w:dyaOrig="279">
-          <v:shape id="_x0000_i1040" type="#_x0000_t75" style="width:77.6pt;height:13.1pt" o:ole="">
+        <w:object w:dxaOrig="1560" w:dyaOrig="279" w14:anchorId="0D7A8CFB">
+          <v:shape id="_x0000_i1040" type="#_x0000_t75" style="width:77.4pt;height:13.2pt" o:ole="">
             <v:imagedata r:id="rId49" o:title=""/>
           </v:shape>
-          <o:OLEObject Type="Embed" ProgID="Equation.DSMT4" ShapeID="_x0000_i1040" DrawAspect="Content" ObjectID="_1365937970" r:id="rId50"/>
+          <o:OLEObject Type="Embed" ProgID="Equation.DSMT4" ShapeID="_x0000_i1040" DrawAspect="Content" ObjectID="_1503604810" r:id="rId50"/>
         </w:object>
       </w:r>
       <w:r>
@@ -11476,7 +11388,7 @@
           <w:noProof/>
         </w:rPr>
         <w:drawing>
-          <wp:inline distT="0" distB="0" distL="0" distR="0" wp14:anchorId="6FCEA9F7" wp14:editId="665B603D">
+          <wp:inline distT="0" distB="0" distL="0" distR="0" wp14:anchorId="317F3ABF" wp14:editId="78FD88C0">
             <wp:extent cx="5010150" cy="2494766"/>
             <wp:effectExtent l="19050" t="0" r="0" b="0"/>
             <wp:docPr id="2" name="Picture 9" descr="tinn.png"/>
@@ -11517,9 +11429,8 @@
       <w:pPr>
         <w:pStyle w:val="Caption"/>
       </w:pPr>
-      <w:bookmarkStart w:id="45" w:name="_Ref255931952"/>
-      <w:bookmarkStart w:id="46" w:name="_Toc266368159"/>
-      <w:proofErr w:type="gramStart"/>
+      <w:bookmarkStart w:id="44" w:name="_Ref255931952"/>
+      <w:bookmarkStart w:id="45" w:name="_Toc266368159"/>
       <w:r>
         <w:t xml:space="preserve">Figure </w:t>
       </w:r>
@@ -11534,60 +11445,46 @@
       <w:r>
         <w:t>.</w:t>
       </w:r>
+      <w:fldSimple w:instr=" SEQ Figure \* ARABIC \s 1 ">
+        <w:r>
+          <w:rPr>
+            <w:noProof/>
+          </w:rPr>
+          <w:t>3</w:t>
+        </w:r>
+      </w:fldSimple>
+      <w:bookmarkEnd w:id="44"/>
+      <w:r>
+        <w:t xml:space="preserve"> – Histogram of hypothetical IBI time series.</w:t>
+      </w:r>
+      <w:r>
+        <w:t xml:space="preserve"> </w:t>
+      </w:r>
+      <w:proofErr w:type="gramStart"/>
+      <w:r>
+        <w:t>D(</w:t>
+      </w:r>
       <w:proofErr w:type="gramEnd"/>
       <w:r>
-        <w:fldChar w:fldCharType="begin"/>
-      </w:r>
-      <w:r>
-        <w:instrText xml:space="preserve"> SEQ Figure \* ARABIC \s 1 </w:instrText>
-      </w:r>
-      <w:r>
-        <w:fldChar w:fldCharType="separate"/>
-      </w:r>
-      <w:r>
-        <w:rPr>
-          <w:noProof/>
-        </w:rPr>
-        <w:t>3</w:t>
-      </w:r>
-      <w:r>
-        <w:rPr>
-          <w:noProof/>
-        </w:rPr>
-        <w:fldChar w:fldCharType="end"/>
+        <w:t xml:space="preserve">t) represents the sample distribution. </w:t>
+      </w:r>
+      <w:proofErr w:type="gramStart"/>
+      <w:r>
+        <w:t>q(</w:t>
+      </w:r>
+      <w:proofErr w:type="gramEnd"/>
+      <w:r>
+        <w:t xml:space="preserve">t) represents a triangular function fitted to D(t) by minimizing the integral of the squared difference between D(t) and q(t). Y = D(X) = </w:t>
+      </w:r>
+      <w:proofErr w:type="gramStart"/>
+      <w:r>
+        <w:t>max(</w:t>
+      </w:r>
+      <w:proofErr w:type="gramEnd"/>
+      <w:r>
+        <w:t>D).</w:t>
       </w:r>
       <w:bookmarkEnd w:id="45"/>
-      <w:r>
-        <w:t xml:space="preserve"> – Histogram of hypothetical IBI time series.</w:t>
-      </w:r>
-      <w:r>
-        <w:t xml:space="preserve"> </w:t>
-      </w:r>
-      <w:proofErr w:type="gramStart"/>
-      <w:r>
-        <w:t>D(</w:t>
-      </w:r>
-      <w:proofErr w:type="gramEnd"/>
-      <w:r>
-        <w:t xml:space="preserve">t) represents the sample distribution. </w:t>
-      </w:r>
-      <w:proofErr w:type="gramStart"/>
-      <w:r>
-        <w:t>q(</w:t>
-      </w:r>
-      <w:proofErr w:type="gramEnd"/>
-      <w:r>
-        <w:t xml:space="preserve">t) represents a triangular function fitted to D(t) by minimizing the integral of the squared difference between D(t) and q(t). Y = D(X) = </w:t>
-      </w:r>
-      <w:proofErr w:type="gramStart"/>
-      <w:r>
-        <w:t>max(</w:t>
-      </w:r>
-      <w:proofErr w:type="gramEnd"/>
-      <w:r>
-        <w:t>D).</w:t>
-      </w:r>
-      <w:bookmarkEnd w:id="46"/>
     </w:p>
     <w:p/>
     <w:p>
@@ -11597,15 +11494,15 @@
       <w:r>
         <w:t xml:space="preserve"> </w:t>
       </w:r>
-      <w:bookmarkStart w:id="47" w:name="_Ref257734059"/>
-      <w:bookmarkStart w:id="48" w:name="_Toc266368599"/>
-      <w:bookmarkStart w:id="49" w:name="_Toc289695658"/>
+      <w:bookmarkStart w:id="46" w:name="_Ref257734059"/>
+      <w:bookmarkStart w:id="47" w:name="_Toc266368599"/>
+      <w:bookmarkStart w:id="48" w:name="_Toc289695658"/>
       <w:r>
         <w:t>Frequency-Domain Analysis</w:t>
       </w:r>
+      <w:bookmarkEnd w:id="46"/>
       <w:bookmarkEnd w:id="47"/>
       <w:bookmarkEnd w:id="48"/>
-      <w:bookmarkEnd w:id="49"/>
     </w:p>
     <w:p>
       <w:r>
@@ -11940,15 +11837,7 @@
         <w:fldChar w:fldCharType="end"/>
       </w:r>
       <w:r>
-        <w:t xml:space="preserve">. Classical power spectrum estimates developed by Bartlett (1948), Blackman and </w:t>
-      </w:r>
-      <w:proofErr w:type="spellStart"/>
-      <w:r>
-        <w:t>Tukey</w:t>
-      </w:r>
-      <w:proofErr w:type="spellEnd"/>
-      <w:r>
-        <w:t xml:space="preserve"> (1958), and Welch (1967) are examples of methods based on FFT </w:t>
+        <w:t xml:space="preserve">. Classical power spectrum estimates developed by Bartlett (1948), Blackman and Tukey (1958), and Welch (1967) are examples of methods based on FFT </w:t>
       </w:r>
       <w:r>
         <w:fldChar w:fldCharType="begin"/>
@@ -12435,15 +12324,7 @@
       </w:r>
       <w:proofErr w:type="spellEnd"/>
       <w:r>
-        <w:t xml:space="preserve"> does not require resampling and wavelet transform based estimates do not require </w:t>
-      </w:r>
-      <w:proofErr w:type="spellStart"/>
-      <w:r>
-        <w:t>stationarity</w:t>
-      </w:r>
-      <w:proofErr w:type="spellEnd"/>
-      <w:r>
-        <w:t xml:space="preserve"> </w:t>
+        <w:t xml:space="preserve"> does not require resampling and wavelet transform based estimates do not require stationarity </w:t>
       </w:r>
       <w:r>
         <w:fldChar w:fldCharType="begin"/>
@@ -12485,8 +12366,8 @@
       <w:pPr>
         <w:pStyle w:val="Heading3"/>
       </w:pPr>
-      <w:bookmarkStart w:id="50" w:name="_Toc266368600"/>
-      <w:bookmarkStart w:id="51" w:name="_Toc289695659"/>
+      <w:bookmarkStart w:id="49" w:name="_Toc266368600"/>
+      <w:bookmarkStart w:id="50" w:name="_Toc289695659"/>
       <w:r>
         <w:lastRenderedPageBreak/>
         <w:t xml:space="preserve">Welch </w:t>
@@ -12495,8 +12376,8 @@
       <w:r>
         <w:t>Periodogram</w:t>
       </w:r>
+      <w:bookmarkEnd w:id="49"/>
       <w:bookmarkEnd w:id="50"/>
-      <w:bookmarkEnd w:id="51"/>
       <w:proofErr w:type="spellEnd"/>
     </w:p>
     <w:p>
@@ -12509,15 +12390,7 @@
       </w:r>
       <w:proofErr w:type="spellEnd"/>
       <w:r>
-        <w:t xml:space="preserve"> one must first understand the discrete Fourier </w:t>
-      </w:r>
-      <w:proofErr w:type="gramStart"/>
-      <w:r>
-        <w:t>transform</w:t>
-      </w:r>
-      <w:proofErr w:type="gramEnd"/>
-      <w:r>
-        <w:t xml:space="preserve"> (DFT), the basic </w:t>
+        <w:t xml:space="preserve"> one must first understand the discrete Fourier transform (DFT), the basic </w:t>
       </w:r>
       <w:proofErr w:type="spellStart"/>
       <w:r>
@@ -12568,11 +12441,11 @@
         <w:rPr>
           <w:position w:val="-28"/>
         </w:rPr>
-        <w:object w:dxaOrig="2900" w:dyaOrig="680">
-          <v:shape id="_x0000_i1041" type="#_x0000_t75" style="width:144.95pt;height:33.65pt" o:ole="">
+        <w:object w:dxaOrig="2900" w:dyaOrig="680" w14:anchorId="31742603">
+          <v:shape id="_x0000_i1041" type="#_x0000_t75" style="width:145.2pt;height:33.6pt" o:ole="">
             <v:imagedata r:id="rId52" o:title=""/>
           </v:shape>
-          <o:OLEObject Type="Embed" ProgID="Equation.DSMT4" ShapeID="_x0000_i1041" DrawAspect="Content" ObjectID="_1365937971" r:id="rId53"/>
+          <o:OLEObject Type="Embed" ProgID="Equation.DSMT4" ShapeID="_x0000_i1041" DrawAspect="Content" ObjectID="_1503604811" r:id="rId53"/>
         </w:object>
       </w:r>
       <w:r>
@@ -12689,11 +12562,11 @@
         <w:rPr>
           <w:position w:val="-30"/>
         </w:rPr>
-        <w:object w:dxaOrig="4400" w:dyaOrig="800">
-          <v:shape id="_x0000_i1042" type="#_x0000_t75" style="width:221.6pt;height:40.2pt" o:ole="">
+        <w:object w:dxaOrig="4400" w:dyaOrig="800" w14:anchorId="4FE30918">
+          <v:shape id="_x0000_i1042" type="#_x0000_t75" style="width:221.4pt;height:40.2pt" o:ole="">
             <v:imagedata r:id="rId54" o:title=""/>
           </v:shape>
-          <o:OLEObject Type="Embed" ProgID="Equation.DSMT4" ShapeID="_x0000_i1042" DrawAspect="Content" ObjectID="_1365937973" r:id="rId55"/>
+          <o:OLEObject Type="Embed" ProgID="Equation.DSMT4" ShapeID="_x0000_i1042" DrawAspect="Content" ObjectID="_1503604812" r:id="rId55"/>
         </w:object>
       </w:r>
       <w:r>
@@ -12878,11 +12751,11 @@
         <w:rPr>
           <w:position w:val="-30"/>
         </w:rPr>
-        <w:object w:dxaOrig="4800" w:dyaOrig="800">
+        <w:object w:dxaOrig="4800" w:dyaOrig="800" w14:anchorId="53E0CCE9">
           <v:shape id="_x0000_i1043" type="#_x0000_t75" style="width:239.4pt;height:40.2pt" o:ole="">
             <v:imagedata r:id="rId56" o:title=""/>
           </v:shape>
-          <o:OLEObject Type="Embed" ProgID="Equation.DSMT4" ShapeID="_x0000_i1043" DrawAspect="Content" ObjectID="_1365937974" r:id="rId57"/>
+          <o:OLEObject Type="Embed" ProgID="Equation.DSMT4" ShapeID="_x0000_i1043" DrawAspect="Content" ObjectID="_1503604813" r:id="rId57"/>
         </w:object>
       </w:r>
       <w:r>
@@ -12964,11 +12837,11 @@
           <w:rFonts w:cstheme="minorHAnsi"/>
           <w:position w:val="-28"/>
         </w:rPr>
-        <w:object w:dxaOrig="1900" w:dyaOrig="680">
-          <v:shape id="_x0000_i1044" type="#_x0000_t75" style="width:95.4pt;height:33.65pt" o:ole="">
+        <w:object w:dxaOrig="1900" w:dyaOrig="680" w14:anchorId="7221F5C3">
+          <v:shape id="_x0000_i1044" type="#_x0000_t75" style="width:95.4pt;height:33.6pt" o:ole="">
             <v:imagedata r:id="rId58" o:title=""/>
           </v:shape>
-          <o:OLEObject Type="Embed" ProgID="Equation.DSMT4" ShapeID="_x0000_i1044" DrawAspect="Content" ObjectID="_1365937975" r:id="rId59"/>
+          <o:OLEObject Type="Embed" ProgID="Equation.DSMT4" ShapeID="_x0000_i1044" DrawAspect="Content" ObjectID="_1503604814" r:id="rId59"/>
         </w:object>
       </w:r>
       <w:r>
@@ -13143,11 +13016,11 @@
         <w:rPr>
           <w:position w:val="-28"/>
         </w:rPr>
-        <w:object w:dxaOrig="2260" w:dyaOrig="680">
-          <v:shape id="_x0000_i1045" type="#_x0000_t75" style="width:113.15pt;height:33.65pt" o:ole="">
+        <w:object w:dxaOrig="2260" w:dyaOrig="680" w14:anchorId="1BDE21FE">
+          <v:shape id="_x0000_i1045" type="#_x0000_t75" style="width:113.4pt;height:33.6pt" o:ole="">
             <v:imagedata r:id="rId60" o:title=""/>
           </v:shape>
-          <o:OLEObject Type="Embed" ProgID="Equation.DSMT4" ShapeID="_x0000_i1045" DrawAspect="Content" ObjectID="_1365937976" r:id="rId61"/>
+          <o:OLEObject Type="Embed" ProgID="Equation.DSMT4" ShapeID="_x0000_i1045" DrawAspect="Content" ObjectID="_1503604815" r:id="rId61"/>
         </w:object>
       </w:r>
       <w:r>
@@ -13216,11 +13089,11 @@
         <w:rPr>
           <w:position w:val="-12"/>
         </w:rPr>
-        <w:object w:dxaOrig="720" w:dyaOrig="340">
-          <v:shape id="_x0000_i1046" type="#_x0000_t75" style="width:36.45pt;height:16.85pt" o:ole="">
+        <w:object w:dxaOrig="720" w:dyaOrig="340" w14:anchorId="33CAD355">
+          <v:shape id="_x0000_i1046" type="#_x0000_t75" style="width:36.6pt;height:16.8pt" o:ole="">
             <v:imagedata r:id="rId62" o:title=""/>
           </v:shape>
-          <o:OLEObject Type="Embed" ProgID="Equation.DSMT4" ShapeID="_x0000_i1046" DrawAspect="Content" ObjectID="_1365937977" r:id="rId63"/>
+          <o:OLEObject Type="Embed" ProgID="Equation.DSMT4" ShapeID="_x0000_i1046" DrawAspect="Content" ObjectID="_1503604816" r:id="rId63"/>
         </w:object>
       </w:r>
       <w:r>
@@ -13256,8 +13129,8 @@
       <w:pPr>
         <w:pStyle w:val="Heading3"/>
       </w:pPr>
-      <w:bookmarkStart w:id="52" w:name="_Toc266368601"/>
-      <w:bookmarkStart w:id="53" w:name="_Toc289695660"/>
+      <w:bookmarkStart w:id="51" w:name="_Toc266368601"/>
+      <w:bookmarkStart w:id="52" w:name="_Toc289695660"/>
       <w:r>
         <w:t xml:space="preserve">Burg </w:t>
       </w:r>
@@ -13265,8 +13138,8 @@
       <w:r>
         <w:t>Periodogram</w:t>
       </w:r>
+      <w:bookmarkEnd w:id="51"/>
       <w:bookmarkEnd w:id="52"/>
-      <w:bookmarkEnd w:id="53"/>
       <w:proofErr w:type="spellEnd"/>
     </w:p>
     <w:p>
@@ -13553,7 +13426,6 @@
           <w:t>2</w:t>
         </w:r>
       </w:hyperlink>
-      <w:proofErr w:type="gramStart"/>
       <w:r>
         <w:rPr>
           <w:rStyle w:val="apple-style-span"/>
@@ -13578,16 +13450,7 @@
           <w:noProof/>
           <w:color w:val="000000"/>
         </w:rPr>
-        <w:t>,</w:t>
-      </w:r>
-      <w:proofErr w:type="gramEnd"/>
-      <w:r>
-        <w:rPr>
-          <w:rStyle w:val="apple-style-span"/>
-          <w:noProof/>
-          <w:color w:val="000000"/>
-        </w:rPr>
-        <w:t xml:space="preserve"> </w:t>
+        <w:t xml:space="preserve">, </w:t>
       </w:r>
       <w:hyperlink w:anchor="_ENREF_32" w:tooltip="Wijnen, 2006 #56" w:history="1">
         <w:r>
@@ -13668,11 +13531,11 @@
         <w:rPr>
           <w:position w:val="-72"/>
         </w:rPr>
-        <w:object w:dxaOrig="3600" w:dyaOrig="1140">
-          <v:shape id="_x0000_i1047" type="#_x0000_t75" style="width:180.45pt;height:57.05pt" o:ole="">
+        <w:object w:dxaOrig="3600" w:dyaOrig="1140" w14:anchorId="071A375A">
+          <v:shape id="_x0000_i1047" type="#_x0000_t75" style="width:180.6pt;height:57pt" o:ole="">
             <v:imagedata r:id="rId64" o:title=""/>
           </v:shape>
-          <o:OLEObject Type="Embed" ProgID="Equation.DSMT4" ShapeID="_x0000_i1047" DrawAspect="Content" ObjectID="_1365937978" r:id="rId65"/>
+          <o:OLEObject Type="Embed" ProgID="Equation.DSMT4" ShapeID="_x0000_i1047" DrawAspect="Content" ObjectID="_1503604817" r:id="rId65"/>
         </w:object>
       </w:r>
       <w:r>
@@ -13754,14 +13617,7 @@
         <w:rPr>
           <w:rFonts w:cstheme="minorHAnsi"/>
         </w:rPr>
-        <w:t xml:space="preserve"> is the total  least square error, </w:t>
-      </w:r>
-      <w:proofErr w:type="spellStart"/>
-      <w:r>
-        <w:rPr>
-          <w:rFonts w:cstheme="minorHAnsi"/>
-        </w:rPr>
-        <w:t>f</w:t>
+        <w:t xml:space="preserve"> is the total  least square error, f</w:t>
       </w:r>
       <w:r>
         <w:rPr>
@@ -13770,7 +13626,6 @@
         </w:rPr>
         <w:t>s</w:t>
       </w:r>
-      <w:proofErr w:type="spellEnd"/>
       <w:r>
         <w:rPr>
           <w:rFonts w:cstheme="minorHAnsi"/>
@@ -13782,11 +13637,11 @@
           <w:rFonts w:cstheme="minorHAnsi"/>
           <w:position w:val="-8"/>
         </w:rPr>
-        <w:object w:dxaOrig="260" w:dyaOrig="340">
-          <v:shape id="_x0000_i1048" type="#_x0000_t75" style="width:13.1pt;height:16.85pt" o:ole="">
+        <w:object w:dxaOrig="260" w:dyaOrig="340" w14:anchorId="13CA3883">
+          <v:shape id="_x0000_i1048" type="#_x0000_t75" style="width:13.2pt;height:16.8pt" o:ole="">
             <v:imagedata r:id="rId66" o:title=""/>
           </v:shape>
-          <o:OLEObject Type="Embed" ProgID="Equation.DSMT4" ShapeID="_x0000_i1048" DrawAspect="Content" ObjectID="_1365937979" r:id="rId67"/>
+          <o:OLEObject Type="Embed" ProgID="Equation.DSMT4" ShapeID="_x0000_i1048" DrawAspect="Content" ObjectID="_1503604818" r:id="rId67"/>
         </w:object>
       </w:r>
       <w:r>
@@ -13924,8 +13779,8 @@
       <w:pPr>
         <w:pStyle w:val="Heading3"/>
       </w:pPr>
-      <w:bookmarkStart w:id="54" w:name="_Toc266368602"/>
-      <w:bookmarkStart w:id="55" w:name="_Toc289695661"/>
+      <w:bookmarkStart w:id="53" w:name="_Toc266368602"/>
+      <w:bookmarkStart w:id="54" w:name="_Toc289695661"/>
       <w:r>
         <w:t>Lomb-</w:t>
       </w:r>
@@ -13941,8 +13796,8 @@
       <w:r>
         <w:t>Periodogram</w:t>
       </w:r>
+      <w:bookmarkEnd w:id="53"/>
       <w:bookmarkEnd w:id="54"/>
-      <w:bookmarkEnd w:id="55"/>
       <w:proofErr w:type="spellEnd"/>
     </w:p>
     <w:p>
@@ -14070,11 +13925,11 @@
         <w:rPr>
           <w:position w:val="-138"/>
         </w:rPr>
-        <w:object w:dxaOrig="5340" w:dyaOrig="2880">
-          <v:shape id="_x0000_i1049" type="#_x0000_t75" style="width:267.45pt;height:2in" o:ole="">
+        <w:object w:dxaOrig="5340" w:dyaOrig="2880" w14:anchorId="4FE6B1A3">
+          <v:shape id="_x0000_i1049" type="#_x0000_t75" style="width:267.6pt;height:2in" o:ole="">
             <v:imagedata r:id="rId68" o:title=""/>
           </v:shape>
-          <o:OLEObject Type="Embed" ProgID="Equation.DSMT4" ShapeID="_x0000_i1049" DrawAspect="Content" ObjectID="_1365937980" r:id="rId69"/>
+          <o:OLEObject Type="Embed" ProgID="Equation.DSMT4" ShapeID="_x0000_i1049" DrawAspect="Content" ObjectID="_1503604819" r:id="rId69"/>
         </w:object>
       </w:r>
       <w:r>
@@ -14095,7 +13950,7 @@
       <w:r>
         <w:fldChar w:fldCharType="end"/>
       </w:r>
-      <w:bookmarkStart w:id="56" w:name="ZEqnNum148240"/>
+      <w:bookmarkStart w:id="55" w:name="ZEqnNum148240"/>
       <w:r>
         <w:instrText>(</w:instrText>
       </w:r>
@@ -14121,7 +13976,7 @@
       <w:r>
         <w:instrText>)</w:instrText>
       </w:r>
-      <w:bookmarkEnd w:id="56"/>
+      <w:bookmarkEnd w:id="55"/>
       <w:r>
         <w:fldChar w:fldCharType="end"/>
       </w:r>
@@ -14152,11 +14007,11 @@
           <w:rFonts w:asciiTheme="majorHAnsi" w:hAnsiTheme="majorHAnsi" w:cstheme="majorHAnsi"/>
           <w:position w:val="-6"/>
         </w:rPr>
-        <w:object w:dxaOrig="200" w:dyaOrig="340">
-          <v:shape id="_x0000_i1050" type="#_x0000_t75" style="width:9.35pt;height:16.85pt" o:ole="">
+        <w:object w:dxaOrig="200" w:dyaOrig="340" w14:anchorId="60398EF5">
+          <v:shape id="_x0000_i1050" type="#_x0000_t75" style="width:9.6pt;height:16.8pt" o:ole="">
             <v:imagedata r:id="rId70" o:title=""/>
           </v:shape>
-          <o:OLEObject Type="Embed" ProgID="Equation.DSMT4" ShapeID="_x0000_i1050" DrawAspect="Content" ObjectID="_1365937981" r:id="rId71"/>
+          <o:OLEObject Type="Embed" ProgID="Equation.DSMT4" ShapeID="_x0000_i1050" DrawAspect="Content" ObjectID="_1503604820" r:id="rId71"/>
         </w:object>
       </w:r>
       <w:r>
@@ -14235,11 +14090,11 @@
           <w:rFonts w:asciiTheme="majorHAnsi" w:hAnsiTheme="majorHAnsi" w:cstheme="majorHAnsi"/>
           <w:position w:val="-32"/>
         </w:rPr>
-        <w:object w:dxaOrig="4520" w:dyaOrig="760">
-          <v:shape id="_x0000_i1051" type="#_x0000_t75" style="width:224.4pt;height:38.35pt" o:ole="">
+        <w:object w:dxaOrig="4520" w:dyaOrig="760" w14:anchorId="1B2E378E">
+          <v:shape id="_x0000_i1051" type="#_x0000_t75" style="width:224.4pt;height:38.4pt" o:ole="">
             <v:imagedata r:id="rId72" o:title=""/>
           </v:shape>
-          <o:OLEObject Type="Embed" ProgID="Equation.DSMT4" ShapeID="_x0000_i1051" DrawAspect="Content" ObjectID="_1365937982" r:id="rId73"/>
+          <o:OLEObject Type="Embed" ProgID="Equation.DSMT4" ShapeID="_x0000_i1051" DrawAspect="Content" ObjectID="_1503604821" r:id="rId73"/>
         </w:object>
       </w:r>
       <w:r>
@@ -14893,7 +14748,7 @@
           <w:noProof/>
         </w:rPr>
         <w:drawing>
-          <wp:inline distT="0" distB="0" distL="0" distR="0" wp14:anchorId="4DECEA94" wp14:editId="14F00D47">
+          <wp:inline distT="0" distB="0" distL="0" distR="0" wp14:anchorId="5716014D" wp14:editId="023CC217">
             <wp:extent cx="5011387" cy="4583876"/>
             <wp:effectExtent l="0" t="0" r="0" b="7620"/>
             <wp:docPr id="13" name="Picture 13"/>
@@ -14946,10 +14801,9 @@
       <w:pPr>
         <w:pStyle w:val="Caption"/>
       </w:pPr>
-      <w:bookmarkStart w:id="57" w:name="_Ref262824466"/>
-      <w:bookmarkStart w:id="58" w:name="_Ref262824460"/>
-      <w:bookmarkStart w:id="59" w:name="_Toc266368160"/>
-      <w:proofErr w:type="gramStart"/>
+      <w:bookmarkStart w:id="56" w:name="_Ref262824466"/>
+      <w:bookmarkStart w:id="57" w:name="_Ref262824460"/>
+      <w:bookmarkStart w:id="58" w:name="_Toc266368160"/>
       <w:r>
         <w:t xml:space="preserve">Figure </w:t>
       </w:r>
@@ -14964,83 +14818,69 @@
       <w:r>
         <w:t>.</w:t>
       </w:r>
+      <w:fldSimple w:instr=" SEQ Figure \* ARABIC \s 1 ">
+        <w:r>
+          <w:rPr>
+            <w:noProof/>
+          </w:rPr>
+          <w:t>4</w:t>
+        </w:r>
+      </w:fldSimple>
+      <w:bookmarkEnd w:id="56"/>
+      <w:r>
+        <w:t xml:space="preserve"> – Comparison of PSD estimates</w:t>
+      </w:r>
+      <w:bookmarkEnd w:id="57"/>
+      <w:r>
+        <w:t>.</w:t>
+      </w:r>
+      <w:r>
+        <w:t xml:space="preserve"> Estimates include</w:t>
+      </w:r>
+      <w:r>
+        <w:t xml:space="preserve"> (a) Welch </w:t>
+      </w:r>
+      <w:proofErr w:type="spellStart"/>
+      <w:r>
+        <w:t>periodogram</w:t>
+      </w:r>
+      <w:proofErr w:type="spellEnd"/>
+      <w:r>
+        <w:t xml:space="preserve">, (b) Burg autoregressive </w:t>
+      </w:r>
+      <w:proofErr w:type="spellStart"/>
+      <w:r>
+        <w:t>periodogram</w:t>
+      </w:r>
+      <w:proofErr w:type="spellEnd"/>
+      <w:r>
+        <w:t>, and (c) Lomb-</w:t>
+      </w:r>
+      <w:proofErr w:type="spellStart"/>
+      <w:r>
+        <w:t>Scargle</w:t>
+      </w:r>
+      <w:proofErr w:type="spellEnd"/>
+      <w:r>
+        <w:t xml:space="preserve"> </w:t>
+      </w:r>
+      <w:proofErr w:type="spellStart"/>
+      <w:r>
+        <w:t>periodogram</w:t>
+      </w:r>
+      <w:proofErr w:type="spellEnd"/>
+      <w:r>
+        <w:t xml:space="preserve"> estimates. HRV frequency bands are labeled as very low frequency (VLF, 0-0.04 Hz)</w:t>
+      </w:r>
+      <w:proofErr w:type="gramStart"/>
+      <w:r>
+        <w:t>,  low</w:t>
+      </w:r>
       <w:proofErr w:type="gramEnd"/>
       <w:r>
-        <w:fldChar w:fldCharType="begin"/>
-      </w:r>
-      <w:r>
-        <w:instrText xml:space="preserve"> SEQ Figure \* ARABIC \s 1 </w:instrText>
-      </w:r>
-      <w:r>
-        <w:fldChar w:fldCharType="separate"/>
-      </w:r>
-      <w:r>
-        <w:rPr>
-          <w:noProof/>
-        </w:rPr>
-        <w:t>4</w:t>
-      </w:r>
-      <w:r>
-        <w:rPr>
-          <w:noProof/>
-        </w:rPr>
-        <w:fldChar w:fldCharType="end"/>
-      </w:r>
-      <w:bookmarkEnd w:id="57"/>
-      <w:r>
-        <w:t xml:space="preserve"> – Comparison of PSD estimates</w:t>
+        <w:t xml:space="preserve"> frequency (LF, 0.04-0.15 Hz), and high frequency (HF, 0.15-0.4 Hz). PSD’s computed using preprocessed IBI from healthy human. Powers represent percent of total power.</w:t>
       </w:r>
       <w:bookmarkEnd w:id="58"/>
-      <w:r>
-        <w:t>.</w:t>
-      </w:r>
-      <w:r>
-        <w:t xml:space="preserve"> Estimates include</w:t>
-      </w:r>
-      <w:r>
-        <w:t xml:space="preserve"> (a) Welch </w:t>
-      </w:r>
-      <w:proofErr w:type="spellStart"/>
-      <w:r>
-        <w:t>periodogram</w:t>
-      </w:r>
-      <w:proofErr w:type="spellEnd"/>
-      <w:r>
-        <w:t xml:space="preserve">, (b) Burg autoregressive </w:t>
-      </w:r>
-      <w:proofErr w:type="spellStart"/>
-      <w:r>
-        <w:t>periodogram</w:t>
-      </w:r>
-      <w:proofErr w:type="spellEnd"/>
-      <w:r>
-        <w:t>, and (c) Lomb-</w:t>
-      </w:r>
-      <w:proofErr w:type="spellStart"/>
-      <w:r>
-        <w:t>Scargle</w:t>
-      </w:r>
-      <w:proofErr w:type="spellEnd"/>
-      <w:r>
-        <w:t xml:space="preserve"> </w:t>
-      </w:r>
-      <w:proofErr w:type="spellStart"/>
-      <w:r>
-        <w:t>periodogram</w:t>
-      </w:r>
-      <w:proofErr w:type="spellEnd"/>
-      <w:r>
-        <w:t xml:space="preserve"> estimates. HRV frequency bands are labeled as very low frequency (VLF, 0-0.04 Hz)</w:t>
-      </w:r>
-      <w:proofErr w:type="gramStart"/>
-      <w:r>
-        <w:t>,  low</w:t>
-      </w:r>
-      <w:proofErr w:type="gramEnd"/>
-      <w:r>
-        <w:t xml:space="preserve"> frequency (LF, 0.04-0.15 Hz), and high frequency (HF, 0.15-0.4 Hz). PSD’s computed using preprocessed IBI from healthy human. Powers represent percent of total power.</w:t>
-      </w:r>
-      <w:bookmarkEnd w:id="59"/>
     </w:p>
     <w:p>
       <w:pPr>
@@ -15054,25 +14894,17 @@
       <w:pPr>
         <w:pStyle w:val="Heading2"/>
       </w:pPr>
-      <w:bookmarkStart w:id="60" w:name="_Toc266368603"/>
-      <w:bookmarkStart w:id="61" w:name="_Toc289695662"/>
+      <w:bookmarkStart w:id="59" w:name="_Toc266368603"/>
+      <w:bookmarkStart w:id="60" w:name="_Toc289695662"/>
       <w:r>
         <w:t>Time-Frequency Analysis</w:t>
       </w:r>
+      <w:bookmarkEnd w:id="59"/>
       <w:bookmarkEnd w:id="60"/>
-      <w:bookmarkEnd w:id="61"/>
     </w:p>
     <w:p>
       <w:r>
-        <w:t xml:space="preserve">HRV analysis by means of frequency-domain methods can only yield information about how IBI signal power is distributed in the frequency domain. They provide no insight into the temporal evolution of the spectrum. Methods used to allow simultaneous viewing of both time and frequency information </w:t>
-      </w:r>
-      <w:proofErr w:type="gramStart"/>
-      <w:r>
-        <w:t>are</w:t>
-      </w:r>
-      <w:proofErr w:type="gramEnd"/>
-      <w:r>
-        <w:t xml:space="preserve"> often termed time-frequency analysis. Like frequency-domain analysis, time-frequency HRV analysis quantifies VLF, </w:t>
+        <w:t xml:space="preserve">HRV analysis by means of frequency-domain methods can only yield information about how IBI signal power is distributed in the frequency domain. They provide no insight into the temporal evolution of the spectrum. Methods used to allow simultaneous viewing of both time and frequency information are often termed time-frequency analysis. Like frequency-domain analysis, time-frequency HRV analysis quantifies VLF, </w:t>
       </w:r>
       <w:r>
         <w:lastRenderedPageBreak/>
@@ -15168,8 +15000,8 @@
       <w:pPr>
         <w:pStyle w:val="Heading3"/>
       </w:pPr>
-      <w:bookmarkStart w:id="62" w:name="_Toc266368604"/>
-      <w:bookmarkStart w:id="63" w:name="_Toc289695663"/>
+      <w:bookmarkStart w:id="61" w:name="_Toc266368604"/>
+      <w:bookmarkStart w:id="62" w:name="_Toc289695663"/>
       <w:r>
         <w:t xml:space="preserve">Windowed </w:t>
       </w:r>
@@ -15177,8 +15009,8 @@
       <w:r>
         <w:t>Periodogram</w:t>
       </w:r>
+      <w:bookmarkEnd w:id="61"/>
       <w:bookmarkEnd w:id="62"/>
-      <w:bookmarkEnd w:id="63"/>
       <w:proofErr w:type="spellEnd"/>
     </w:p>
     <w:p>
@@ -15397,7 +15229,7 @@
         </w:rPr>
         <w:lastRenderedPageBreak/>
         <w:drawing>
-          <wp:inline distT="0" distB="0" distL="0" distR="0" wp14:anchorId="28E96C55" wp14:editId="1DEDCBD4">
+          <wp:inline distT="0" distB="0" distL="0" distR="0" wp14:anchorId="6FEE9B08" wp14:editId="2FBE8855">
             <wp:extent cx="5257800" cy="5219700"/>
             <wp:effectExtent l="19050" t="0" r="0" b="0"/>
             <wp:docPr id="11" name="Picture 10" descr="TF_lomb_burg.png"/>
@@ -15438,9 +15270,8 @@
       <w:pPr>
         <w:pStyle w:val="Caption"/>
       </w:pPr>
-      <w:bookmarkStart w:id="64" w:name="_Ref257735132"/>
-      <w:bookmarkStart w:id="65" w:name="_Toc266368161"/>
-      <w:proofErr w:type="gramStart"/>
+      <w:bookmarkStart w:id="63" w:name="_Ref257735132"/>
+      <w:bookmarkStart w:id="64" w:name="_Toc266368161"/>
       <w:r>
         <w:t xml:space="preserve">Figure </w:t>
       </w:r>
@@ -15455,75 +15286,61 @@
       <w:r>
         <w:t>.</w:t>
       </w:r>
-      <w:proofErr w:type="gramEnd"/>
-      <w:r>
-        <w:fldChar w:fldCharType="begin"/>
-      </w:r>
-      <w:r>
-        <w:instrText xml:space="preserve"> SEQ Figure \* ARABIC \s 1 </w:instrText>
-      </w:r>
-      <w:r>
-        <w:fldChar w:fldCharType="separate"/>
-      </w:r>
-      <w:r>
-        <w:rPr>
-          <w:noProof/>
-        </w:rPr>
-        <w:t>5</w:t>
-      </w:r>
-      <w:r>
-        <w:rPr>
-          <w:noProof/>
-        </w:rPr>
-        <w:fldChar w:fldCharType="end"/>
+      <w:fldSimple w:instr=" SEQ Figure \* ARABIC \s 1 ">
+        <w:r>
+          <w:rPr>
+            <w:noProof/>
+          </w:rPr>
+          <w:t>5</w:t>
+        </w:r>
+      </w:fldSimple>
+      <w:bookmarkEnd w:id="63"/>
+      <w:r>
+        <w:t xml:space="preserve"> – </w:t>
+      </w:r>
+      <w:r>
+        <w:t>Spectrogram and waterfall plot for w</w:t>
+      </w:r>
+      <w:r>
+        <w:t xml:space="preserve">indowed </w:t>
+      </w:r>
+      <w:proofErr w:type="spellStart"/>
+      <w:r>
+        <w:t>periodogram</w:t>
+      </w:r>
+      <w:r>
+        <w:t>s</w:t>
+      </w:r>
+      <w:proofErr w:type="spellEnd"/>
+      <w:r>
+        <w:t xml:space="preserve">. Plots generated using preprocessed IBI from </w:t>
+      </w:r>
+      <w:r>
+        <w:t>healthy human.</w:t>
+      </w:r>
+      <w:r>
+        <w:t xml:space="preserve"> Plots include</w:t>
+      </w:r>
+      <w:r>
+        <w:t xml:space="preserve"> (a) Spectrogram using windowed Bug </w:t>
+      </w:r>
+      <w:proofErr w:type="spellStart"/>
+      <w:r>
+        <w:t>periodogram</w:t>
+      </w:r>
+      <w:proofErr w:type="spellEnd"/>
+      <w:r>
+        <w:t xml:space="preserve">. (b) Spectrogram using windowed LSP (c) Waterfall plot containing Burg </w:t>
+      </w:r>
+      <w:proofErr w:type="spellStart"/>
+      <w:r>
+        <w:t>periodograms</w:t>
+      </w:r>
+      <w:proofErr w:type="spellEnd"/>
+      <w:r>
+        <w:t xml:space="preserve"> of each five minute segment of IBI.</w:t>
       </w:r>
       <w:bookmarkEnd w:id="64"/>
-      <w:r>
-        <w:t xml:space="preserve"> – </w:t>
-      </w:r>
-      <w:r>
-        <w:t>Spectrogram and waterfall plot for w</w:t>
-      </w:r>
-      <w:r>
-        <w:t xml:space="preserve">indowed </w:t>
-      </w:r>
-      <w:proofErr w:type="spellStart"/>
-      <w:r>
-        <w:t>periodogram</w:t>
-      </w:r>
-      <w:r>
-        <w:t>s</w:t>
-      </w:r>
-      <w:proofErr w:type="spellEnd"/>
-      <w:r>
-        <w:t xml:space="preserve">. Plots generated using preprocessed IBI from </w:t>
-      </w:r>
-      <w:r>
-        <w:t>healthy human.</w:t>
-      </w:r>
-      <w:r>
-        <w:t xml:space="preserve"> Plots include</w:t>
-      </w:r>
-      <w:r>
-        <w:t xml:space="preserve"> (a) Spectrogram using windowed Bug </w:t>
-      </w:r>
-      <w:proofErr w:type="spellStart"/>
-      <w:r>
-        <w:t>periodogram</w:t>
-      </w:r>
-      <w:proofErr w:type="spellEnd"/>
-      <w:r>
-        <w:t xml:space="preserve">. (b) Spectrogram using windowed LSP (c) Waterfall plot containing Burg </w:t>
-      </w:r>
-      <w:proofErr w:type="spellStart"/>
-      <w:r>
-        <w:t>periodograms</w:t>
-      </w:r>
-      <w:proofErr w:type="spellEnd"/>
-      <w:r>
-        <w:t xml:space="preserve"> of each five minute segment of IBI.</w:t>
-      </w:r>
-      <w:bookmarkEnd w:id="65"/>
     </w:p>
     <w:p/>
     <w:p>
@@ -15701,13 +15518,13 @@
       <w:pPr>
         <w:pStyle w:val="Heading3"/>
       </w:pPr>
-      <w:bookmarkStart w:id="66" w:name="_Toc266368605"/>
-      <w:bookmarkStart w:id="67" w:name="_Toc289695664"/>
+      <w:bookmarkStart w:id="65" w:name="_Toc266368605"/>
+      <w:bookmarkStart w:id="66" w:name="_Toc289695664"/>
       <w:r>
         <w:t>Wavelet Transforms</w:t>
       </w:r>
+      <w:bookmarkEnd w:id="65"/>
       <w:bookmarkEnd w:id="66"/>
-      <w:bookmarkEnd w:id="67"/>
     </w:p>
     <w:p>
       <w:r>
@@ -15841,15 +15658,7 @@
     </w:p>
     <w:p>
       <w:r>
-        <w:t xml:space="preserve">The following summary of </w:t>
-      </w:r>
-      <w:proofErr w:type="spellStart"/>
-      <w:r>
-        <w:t>Acharya’s</w:t>
-      </w:r>
-      <w:proofErr w:type="spellEnd"/>
-      <w:r>
-        <w:t xml:space="preserve"> </w:t>
+        <w:t xml:space="preserve">The following summary of Acharya’s </w:t>
       </w:r>
       <w:r>
         <w:fldChar w:fldCharType="begin"/>
@@ -15884,15 +15693,7 @@
         <w:fldChar w:fldCharType="end"/>
       </w:r>
       <w:r>
-        <w:t xml:space="preserve"> understanding of wavelet transform concepts provides an efficient explanation. The wavelet transform correlates a mother wavelet with sections of the original signal to produce wavelet coefficients. The mother wavelet is </w:t>
-      </w:r>
-      <w:proofErr w:type="gramStart"/>
-      <w:r>
-        <w:t>shifted/translated</w:t>
-      </w:r>
-      <w:proofErr w:type="gramEnd"/>
-      <w:r>
-        <w:t xml:space="preserve"> in time to generate a set of coefficients along the time signal. Next the mother wavelet is contracted or dilated to create coefficients along the time series at varying time scales. Here the term scale is analogous to frequency or more precisely the pseudo frequency (average frequency). Scaled wavelets are normalized so each one contains the same amount of energy. The scale can be thought of as the wavelet width and the translation as its location in time. Larger scale values represent smaller wavelet size and thus higher frequencies.</w:t>
+        <w:t xml:space="preserve"> understanding of wavelet transform concepts provides an efficient explanation. The wavelet transform correlates a mother wavelet with sections of the original signal to produce wavelet coefficients. The mother wavelet is shifted/translated in time to generate a set of coefficients along the time signal. Next the mother wavelet is contracted or dilated to create coefficients along the time series at varying time scales. Here the term scale is analogous to frequency or more precisely the pseudo frequency (average frequency). Scaled wavelets are normalized so each one contains the same amount of energy. The scale can be thought of as the wavelet width and the translation as its location in time. Larger scale values represent smaller wavelet size and thus higher frequencies.</w:t>
       </w:r>
     </w:p>
     <w:p>
@@ -15915,15 +15716,7 @@
         <w:fldChar w:fldCharType="end"/>
       </w:r>
       <w:r>
-        <w:t xml:space="preserve">), the discrete </w:t>
-      </w:r>
-      <w:proofErr w:type="gramStart"/>
-      <w:r>
-        <w:t>wavelet transform</w:t>
-      </w:r>
-      <w:proofErr w:type="gramEnd"/>
-      <w:r>
-        <w:t xml:space="preserve"> (DWT), and discrete wavelet packet transform (DWPT). The major differences between the three are how the wavelet function is scaled and translated.</w:t>
+        <w:t>), the discrete wavelet transform (DWT), and discrete wavelet packet transform (DWPT). The major differences between the three are how the wavelet function is scaled and translated.</w:t>
       </w:r>
     </w:p>
     <w:p>
@@ -15931,12 +15724,12 @@
         <w:pStyle w:val="Heading4"/>
         <w:spacing w:line="480" w:lineRule="auto"/>
       </w:pPr>
-      <w:bookmarkStart w:id="68" w:name="_Toc266368606"/>
+      <w:bookmarkStart w:id="67" w:name="_Toc266368606"/>
       <w:r>
         <w:lastRenderedPageBreak/>
         <w:t>Continuous Wavelet Transform</w:t>
       </w:r>
-      <w:bookmarkEnd w:id="68"/>
+      <w:bookmarkEnd w:id="67"/>
     </w:p>
     <w:p>
       <w:pPr>
@@ -15966,11 +15759,11 @@
         <w:rPr>
           <w:position w:val="-14"/>
         </w:rPr>
-        <w:object w:dxaOrig="700" w:dyaOrig="380">
-          <v:shape id="_x0000_i1052" type="#_x0000_t75" style="width:36.45pt;height:18.7pt" o:ole="">
+        <w:object w:dxaOrig="700" w:dyaOrig="380" w14:anchorId="3B80EA30">
+          <v:shape id="_x0000_i1052" type="#_x0000_t75" style="width:36.6pt;height:18.6pt" o:ole="">
             <v:imagedata r:id="rId76" o:title=""/>
           </v:shape>
-          <o:OLEObject Type="Embed" ProgID="Equation.DSMT4" ShapeID="_x0000_i1052" DrawAspect="Content" ObjectID="_1365937983" r:id="rId77"/>
+          <o:OLEObject Type="Embed" ProgID="Equation.DSMT4" ShapeID="_x0000_i1052" DrawAspect="Content" ObjectID="_1503604822" r:id="rId77"/>
         </w:object>
       </w:r>
       <w:r>
@@ -15992,11 +15785,11 @@
         <w:rPr>
           <w:position w:val="-28"/>
         </w:rPr>
-        <w:object w:dxaOrig="3320" w:dyaOrig="680">
-          <v:shape id="_x0000_i1053" type="#_x0000_t75" style="width:164.55pt;height:33.65pt" o:ole="">
+        <w:object w:dxaOrig="3320" w:dyaOrig="680" w14:anchorId="5BA50DF3">
+          <v:shape id="_x0000_i1053" type="#_x0000_t75" style="width:164.4pt;height:33.6pt" o:ole="">
             <v:imagedata r:id="rId78" o:title=""/>
           </v:shape>
-          <o:OLEObject Type="Embed" ProgID="Equation.DSMT4" ShapeID="_x0000_i1053" DrawAspect="Content" ObjectID="_1365937984" r:id="rId79"/>
+          <o:OLEObject Type="Embed" ProgID="Equation.DSMT4" ShapeID="_x0000_i1053" DrawAspect="Content" ObjectID="_1503604823" r:id="rId79"/>
         </w:object>
       </w:r>
       <w:r>
@@ -16065,11 +15858,11 @@
         <w:rPr>
           <w:position w:val="-10"/>
         </w:rPr>
-        <w:object w:dxaOrig="600" w:dyaOrig="360">
-          <v:shape id="_x0000_i1054" type="#_x0000_t75" style="width:29.9pt;height:18.7pt" o:ole="">
+        <w:object w:dxaOrig="600" w:dyaOrig="360" w14:anchorId="66150D4D">
+          <v:shape id="_x0000_i1054" type="#_x0000_t75" style="width:30pt;height:18.6pt" o:ole="">
             <v:imagedata r:id="rId80" o:title=""/>
           </v:shape>
-          <o:OLEObject Type="Embed" ProgID="Equation.DSMT4" ShapeID="_x0000_i1054" DrawAspect="Content" ObjectID="_1365937985" r:id="rId81"/>
+          <o:OLEObject Type="Embed" ProgID="Equation.DSMT4" ShapeID="_x0000_i1054" DrawAspect="Content" ObjectID="_1503604824" r:id="rId81"/>
         </w:object>
       </w:r>
       <w:r>
@@ -16079,11 +15872,11 @@
         <w:rPr>
           <w:position w:val="-10"/>
         </w:rPr>
-        <w:object w:dxaOrig="499" w:dyaOrig="320">
-          <v:shape id="_x0000_i1055" type="#_x0000_t75" style="width:24.3pt;height:16.85pt" o:ole="">
+        <w:object w:dxaOrig="499" w:dyaOrig="320" w14:anchorId="50AC1DA3">
+          <v:shape id="_x0000_i1055" type="#_x0000_t75" style="width:24.6pt;height:16.8pt" o:ole="">
             <v:imagedata r:id="rId82" o:title=""/>
           </v:shape>
-          <o:OLEObject Type="Embed" ProgID="Equation.DSMT4" ShapeID="_x0000_i1055" DrawAspect="Content" ObjectID="_1365937986" r:id="rId83"/>
+          <o:OLEObject Type="Embed" ProgID="Equation.DSMT4" ShapeID="_x0000_i1055" DrawAspect="Content" ObjectID="_1503604825" r:id="rId83"/>
         </w:object>
       </w:r>
       <w:r>
@@ -16234,7 +16027,7 @@
           <w:noProof/>
         </w:rPr>
         <w:drawing>
-          <wp:inline distT="0" distB="0" distL="0" distR="0" wp14:anchorId="09D56772" wp14:editId="5AEE3024">
+          <wp:inline distT="0" distB="0" distL="0" distR="0" wp14:anchorId="75F9C7CF" wp14:editId="0A7348FD">
             <wp:extent cx="5035138" cy="2968831"/>
             <wp:effectExtent l="0" t="0" r="0" b="3175"/>
             <wp:docPr id="4" name="Picture 4"/>
@@ -16287,8 +16080,7 @@
       <w:pPr>
         <w:pStyle w:val="Caption"/>
       </w:pPr>
-      <w:bookmarkStart w:id="69" w:name="_Toc266368162"/>
-      <w:proofErr w:type="gramStart"/>
+      <w:bookmarkStart w:id="68" w:name="_Toc266368162"/>
       <w:r>
         <w:t xml:space="preserve">Figure </w:t>
       </w:r>
@@ -16303,28 +16095,14 @@
       <w:r>
         <w:t>.</w:t>
       </w:r>
-      <w:proofErr w:type="gramEnd"/>
-      <w:r>
-        <w:fldChar w:fldCharType="begin"/>
-      </w:r>
-      <w:r>
-        <w:instrText xml:space="preserve"> SEQ Figure \* ARABIC \s 1 </w:instrText>
-      </w:r>
-      <w:r>
-        <w:fldChar w:fldCharType="separate"/>
-      </w:r>
-      <w:r>
-        <w:rPr>
-          <w:noProof/>
-        </w:rPr>
-        <w:t>6</w:t>
-      </w:r>
-      <w:r>
-        <w:rPr>
-          <w:noProof/>
-        </w:rPr>
-        <w:fldChar w:fldCharType="end"/>
-      </w:r>
+      <w:fldSimple w:instr=" SEQ Figure \* ARABIC \s 1 ">
+        <w:r>
+          <w:rPr>
+            <w:noProof/>
+          </w:rPr>
+          <w:t>6</w:t>
+        </w:r>
+      </w:fldSimple>
       <w:r>
         <w:t xml:space="preserve"> – CWT </w:t>
       </w:r>
@@ -16406,7 +16184,7 @@
       <w:r>
         <w:t>.</w:t>
       </w:r>
-      <w:bookmarkEnd w:id="69"/>
+      <w:bookmarkEnd w:id="68"/>
     </w:p>
     <w:p>
       <w:pPr>
@@ -16418,14 +16196,14 @@
         <w:pStyle w:val="Heading4"/>
         <w:spacing w:line="480" w:lineRule="auto"/>
       </w:pPr>
-      <w:bookmarkStart w:id="70" w:name="_Ref255936469"/>
-      <w:bookmarkStart w:id="71" w:name="_Toc266368607"/>
+      <w:bookmarkStart w:id="69" w:name="_Ref255936469"/>
+      <w:bookmarkStart w:id="70" w:name="_Toc266368607"/>
       <w:r>
         <w:lastRenderedPageBreak/>
         <w:t>Discrete Wavelet Transform</w:t>
       </w:r>
+      <w:bookmarkEnd w:id="69"/>
       <w:bookmarkEnd w:id="70"/>
-      <w:bookmarkEnd w:id="71"/>
     </w:p>
     <w:p>
       <w:r>
@@ -16499,6 +16277,8 @@
         <w:br/>
       </w:r>
     </w:p>
+    <w:bookmarkStart w:id="71" w:name="_GoBack"/>
+    <w:bookmarkEnd w:id="71"/>
     <w:p>
       <w:pPr>
         <w:keepNext/>
@@ -16506,21 +16286,11 @@
         <w:jc w:val="center"/>
       </w:pPr>
       <w:r>
-        <w:lastRenderedPageBreak/>
-        <w:fldChar w:fldCharType="begin"/>
-      </w:r>
-      <w:r>
-        <w:instrText xml:space="preserve"> LINK Visio.Drawing.11 "D:\\school\\Masters\\DWT_WPT.vsd" "" \a \p \f 0 </w:instrText>
-      </w:r>
-      <w:r>
-        <w:fldChar w:fldCharType="separate"/>
-      </w:r>
-      <w:r>
         <w:rPr>
           <w:noProof/>
         </w:rPr>
         <w:drawing>
-          <wp:inline distT="0" distB="0" distL="0" distR="0">
+          <wp:inline distT="0" distB="0" distL="0" distR="0" wp14:anchorId="03C3BDE6" wp14:editId="0758C593">
             <wp:extent cx="5267325" cy="5010150"/>
             <wp:effectExtent l="0" t="0" r="9525" b="0"/>
             <wp:docPr id="3" name="Picture 3"/>
@@ -16568,9 +16338,6 @@
           </wp:inline>
         </w:drawing>
       </w:r>
-      <w:r>
-        <w:fldChar w:fldCharType="end"/>
-      </w:r>
     </w:p>
     <w:p>
       <w:pPr>
@@ -16578,7 +16345,6 @@
       </w:pPr>
       <w:bookmarkStart w:id="72" w:name="_Ref260252699"/>
       <w:bookmarkStart w:id="73" w:name="_Toc266368163"/>
-      <w:proofErr w:type="gramStart"/>
       <w:r>
         <w:t xml:space="preserve">Figure </w:t>
       </w:r>
@@ -16593,28 +16359,14 @@
       <w:r>
         <w:t>.</w:t>
       </w:r>
-      <w:proofErr w:type="gramEnd"/>
-      <w:r>
-        <w:fldChar w:fldCharType="begin"/>
-      </w:r>
-      <w:r>
-        <w:instrText xml:space="preserve"> SEQ Figure \* ARABIC \s 1 </w:instrText>
-      </w:r>
-      <w:r>
-        <w:fldChar w:fldCharType="separate"/>
-      </w:r>
-      <w:r>
-        <w:rPr>
-          <w:noProof/>
-        </w:rPr>
-        <w:t>7</w:t>
-      </w:r>
-      <w:r>
-        <w:rPr>
-          <w:noProof/>
-        </w:rPr>
-        <w:fldChar w:fldCharType="end"/>
-      </w:r>
+      <w:fldSimple w:instr=" SEQ Figure \* ARABIC \s 1 ">
+        <w:r>
+          <w:rPr>
+            <w:noProof/>
+          </w:rPr>
+          <w:t>7</w:t>
+        </w:r>
+      </w:fldSimple>
       <w:bookmarkEnd w:id="72"/>
       <w:r>
         <w:t xml:space="preserve"> – DWT decomposition tree. Decomposition trees showing the breakdown of an arbitrary original signal into three levels using (a) discrete wavelet transform and (b) wavelet packet transform. Horizontal axis shows frequency range as a fraction of the </w:t>
@@ -16785,11 +16537,11 @@
         <w:rPr>
           <w:position w:val="-30"/>
         </w:rPr>
-        <w:object w:dxaOrig="5860" w:dyaOrig="680">
-          <v:shape id="_x0000_i1056" type="#_x0000_t75" style="width:293.6pt;height:33.65pt" o:ole="">
+        <w:object w:dxaOrig="5860" w:dyaOrig="680" w14:anchorId="73A04189">
+          <v:shape id="_x0000_i1056" type="#_x0000_t75" style="width:293.4pt;height:33.6pt" o:ole="">
             <v:imagedata r:id="rId86" o:title=""/>
           </v:shape>
-          <o:OLEObject Type="Embed" ProgID="Equation.DSMT4" ShapeID="_x0000_i1056" DrawAspect="Content" ObjectID="_1365937987" r:id="rId87"/>
+          <o:OLEObject Type="Embed" ProgID="Equation.DSMT4" ShapeID="_x0000_i1056" DrawAspect="Content" ObjectID="_1503604826" r:id="rId87"/>
         </w:object>
       </w:r>
       <w:r>
@@ -16870,11 +16622,11 @@
         <w:rPr>
           <w:position w:val="-28"/>
         </w:rPr>
-        <w:object w:dxaOrig="2200" w:dyaOrig="680">
-          <v:shape id="_x0000_i1057" type="#_x0000_t75" style="width:110.35pt;height:33.65pt" o:ole="">
+        <w:object w:dxaOrig="2200" w:dyaOrig="680" w14:anchorId="65FF1A41">
+          <v:shape id="_x0000_i1057" type="#_x0000_t75" style="width:110.4pt;height:33.6pt" o:ole="">
             <v:imagedata r:id="rId88" o:title=""/>
           </v:shape>
-          <o:OLEObject Type="Embed" ProgID="Equation.DSMT4" ShapeID="_x0000_i1057" DrawAspect="Content" ObjectID="_1365937988" r:id="rId89"/>
+          <o:OLEObject Type="Embed" ProgID="Equation.DSMT4" ShapeID="_x0000_i1057" DrawAspect="Content" ObjectID="_1503604827" r:id="rId89"/>
         </w:object>
       </w:r>
       <w:r>
@@ -17298,11 +17050,11 @@
         <w:rPr>
           <w:position w:val="-10"/>
         </w:rPr>
-        <w:object w:dxaOrig="580" w:dyaOrig="260">
-          <v:shape id="_x0000_i1058" type="#_x0000_t75" style="width:28.05pt;height:13.1pt" o:ole="">
+        <w:object w:dxaOrig="580" w:dyaOrig="260" w14:anchorId="069F28A0">
+          <v:shape id="_x0000_i1058" type="#_x0000_t75" style="width:28.2pt;height:13.2pt" o:ole="">
             <v:imagedata r:id="rId90" o:title=""/>
           </v:shape>
-          <o:OLEObject Type="Embed" ProgID="Equation.DSMT4" ShapeID="_x0000_i1058" DrawAspect="Content" ObjectID="_1365937989" r:id="rId91"/>
+          <o:OLEObject Type="Embed" ProgID="Equation.DSMT4" ShapeID="_x0000_i1058" DrawAspect="Content" ObjectID="_1503604828" r:id="rId91"/>
         </w:object>
       </w:r>
       <w:r>
@@ -17345,11 +17097,11 @@
         <w:rPr>
           <w:position w:val="-4"/>
         </w:rPr>
-        <w:object w:dxaOrig="420" w:dyaOrig="320">
-          <v:shape id="_x0000_i1059" type="#_x0000_t75" style="width:20.55pt;height:16.85pt" o:ole="">
+        <w:object w:dxaOrig="420" w:dyaOrig="320" w14:anchorId="22E64304">
+          <v:shape id="_x0000_i1059" type="#_x0000_t75" style="width:20.4pt;height:16.8pt" o:ole="">
             <v:imagedata r:id="rId92" o:title=""/>
           </v:shape>
-          <o:OLEObject Type="Embed" ProgID="Equation.DSMT4" ShapeID="_x0000_i1059" DrawAspect="Content" ObjectID="_1365937990" r:id="rId93"/>
+          <o:OLEObject Type="Embed" ProgID="Equation.DSMT4" ShapeID="_x0000_i1059" DrawAspect="Content" ObjectID="_1503604829" r:id="rId93"/>
         </w:object>
       </w:r>
       <w:r>
@@ -17359,11 +17111,11 @@
         <w:rPr>
           <w:position w:val="-10"/>
         </w:rPr>
-        <w:object w:dxaOrig="1400" w:dyaOrig="380">
-          <v:shape id="_x0000_i1060" type="#_x0000_t75" style="width:70.15pt;height:18.7pt" o:ole="">
+        <w:object w:dxaOrig="1400" w:dyaOrig="380" w14:anchorId="76A5AF77">
+          <v:shape id="_x0000_i1060" type="#_x0000_t75" style="width:70.2pt;height:18.6pt" o:ole="">
             <v:imagedata r:id="rId94" o:title=""/>
           </v:shape>
-          <o:OLEObject Type="Embed" ProgID="Equation.DSMT4" ShapeID="_x0000_i1060" DrawAspect="Content" ObjectID="_1365937991" r:id="rId95"/>
+          <o:OLEObject Type="Embed" ProgID="Equation.DSMT4" ShapeID="_x0000_i1060" DrawAspect="Content" ObjectID="_1503604830" r:id="rId95"/>
         </w:object>
       </w:r>
       <w:r>
@@ -17781,7 +17533,7 @@
           <w:noProof/>
         </w:rPr>
         <w:drawing>
-          <wp:inline distT="0" distB="0" distL="0" distR="0" wp14:anchorId="696B093D" wp14:editId="4A4E501C">
+          <wp:inline distT="0" distB="0" distL="0" distR="0" wp14:anchorId="4D495F37" wp14:editId="12D6ABE8">
             <wp:extent cx="3695700" cy="3733800"/>
             <wp:effectExtent l="19050" t="0" r="0" b="0"/>
             <wp:docPr id="25" name="Picture 24" descr="poincare.png"/>
@@ -17824,7 +17576,6 @@
       </w:pPr>
       <w:bookmarkStart w:id="78" w:name="_Ref256599093"/>
       <w:bookmarkStart w:id="79" w:name="_Toc266368164"/>
-      <w:proofErr w:type="gramStart"/>
       <w:r>
         <w:t xml:space="preserve">Figure </w:t>
       </w:r>
@@ -17839,28 +17590,14 @@
       <w:r>
         <w:t>.</w:t>
       </w:r>
-      <w:proofErr w:type="gramEnd"/>
-      <w:r>
-        <w:fldChar w:fldCharType="begin"/>
-      </w:r>
-      <w:r>
-        <w:instrText xml:space="preserve"> SEQ Figure \* ARABIC \s 1 </w:instrText>
-      </w:r>
-      <w:r>
-        <w:fldChar w:fldCharType="separate"/>
-      </w:r>
-      <w:r>
-        <w:rPr>
-          <w:noProof/>
-        </w:rPr>
-        <w:t>8</w:t>
-      </w:r>
-      <w:r>
-        <w:rPr>
-          <w:noProof/>
-        </w:rPr>
-        <w:fldChar w:fldCharType="end"/>
-      </w:r>
+      <w:fldSimple w:instr=" SEQ Figure \* ARABIC \s 1 ">
+        <w:r>
+          <w:rPr>
+            <w:noProof/>
+          </w:rPr>
+          <w:t>8</w:t>
+        </w:r>
+      </w:fldSimple>
       <w:bookmarkEnd w:id="78"/>
       <w:r>
         <w:t xml:space="preserve"> – Poincare' Plot using healthy human IBI data.</w:t>
@@ -18020,7 +17757,15 @@
         <w:t>+1</w:t>
       </w:r>
       <w:r>
-        <w:t>[i]={x</w:t>
+        <w:t>[</w:t>
+      </w:r>
+      <w:proofErr w:type="spellStart"/>
+      <w:r>
+        <w:t>i</w:t>
+      </w:r>
+      <w:proofErr w:type="spellEnd"/>
+      <w:r>
+        <w:t>]={x</w:t>
       </w:r>
       <w:r>
         <w:rPr>
@@ -18067,7 +17812,15 @@
         <w:t>m</w:t>
       </w:r>
       <w:r>
-        <w:t>[i]=</w:t>
+        <w:t>[</w:t>
+      </w:r>
+      <w:proofErr w:type="spellStart"/>
+      <w:r>
+        <w:t>i</w:t>
+      </w:r>
+      <w:proofErr w:type="spellEnd"/>
+      <w:r>
+        <w:t>]=</w:t>
       </w:r>
       <w:r>
         <w:t xml:space="preserve"> </w:t>
@@ -18147,11 +17900,11 @@
         <w:rPr>
           <w:position w:val="-16"/>
         </w:rPr>
-        <w:object w:dxaOrig="5160" w:dyaOrig="440">
-          <v:shape id="_x0000_i1061" type="#_x0000_t75" style="width:258.1pt;height:20.55pt" o:ole="">
+        <w:object w:dxaOrig="5160" w:dyaOrig="440" w14:anchorId="508D9E79">
+          <v:shape id="_x0000_i1061" type="#_x0000_t75" style="width:258pt;height:20.4pt" o:ole="">
             <v:imagedata r:id="rId97" o:title=""/>
           </v:shape>
-          <o:OLEObject Type="Embed" ProgID="Equation.DSMT4" ShapeID="_x0000_i1061" DrawAspect="Content" ObjectID="_1365937992" r:id="rId98"/>
+          <o:OLEObject Type="Embed" ProgID="Equation.DSMT4" ShapeID="_x0000_i1061" DrawAspect="Content" ObjectID="_1503604831" r:id="rId98"/>
         </w:object>
       </w:r>
       <w:r>
@@ -18251,11 +18004,11 @@
         <w:rPr>
           <w:position w:val="-12"/>
         </w:rPr>
-        <w:object w:dxaOrig="320" w:dyaOrig="380">
-          <v:shape id="_x0000_i1062" type="#_x0000_t75" style="width:16.85pt;height:18.7pt" o:ole="">
+        <w:object w:dxaOrig="320" w:dyaOrig="380" w14:anchorId="640574D3">
+          <v:shape id="_x0000_i1062" type="#_x0000_t75" style="width:16.8pt;height:18.6pt" o:ole="">
             <v:imagedata r:id="rId99" o:title=""/>
           </v:shape>
-          <o:OLEObject Type="Embed" ProgID="Equation.DSMT4" ShapeID="_x0000_i1062" DrawAspect="Content" ObjectID="_1365937993" r:id="rId100"/>
+          <o:OLEObject Type="Embed" ProgID="Equation.DSMT4" ShapeID="_x0000_i1062" DrawAspect="Content" ObjectID="_1503604832" r:id="rId100"/>
         </w:object>
       </w:r>
       <w:r>
@@ -18288,11 +18041,11 @@
         <w:rPr>
           <w:position w:val="-12"/>
         </w:rPr>
-        <w:object w:dxaOrig="1780" w:dyaOrig="380">
-          <v:shape id="_x0000_i1063" type="#_x0000_t75" style="width:88.85pt;height:18.7pt" o:ole="">
+        <w:object w:dxaOrig="1780" w:dyaOrig="380" w14:anchorId="405FBFEF">
+          <v:shape id="_x0000_i1063" type="#_x0000_t75" style="width:88.8pt;height:18.6pt" o:ole="">
             <v:imagedata r:id="rId101" o:title=""/>
           </v:shape>
-          <o:OLEObject Type="Embed" ProgID="Equation.DSMT4" ShapeID="_x0000_i1063" DrawAspect="Content" ObjectID="_1365937994" r:id="rId102"/>
+          <o:OLEObject Type="Embed" ProgID="Equation.DSMT4" ShapeID="_x0000_i1063" DrawAspect="Content" ObjectID="_1503604833" r:id="rId102"/>
         </w:object>
       </w:r>
       <w:r>
@@ -18315,11 +18068,11 @@
         <w:rPr>
           <w:position w:val="-28"/>
         </w:rPr>
-        <w:object w:dxaOrig="2320" w:dyaOrig="680">
-          <v:shape id="_x0000_i1064" type="#_x0000_t75" style="width:115.95pt;height:33.65pt" o:ole="">
+        <w:object w:dxaOrig="2320" w:dyaOrig="680" w14:anchorId="34530246">
+          <v:shape id="_x0000_i1064" type="#_x0000_t75" style="width:115.8pt;height:33.6pt" o:ole="">
             <v:imagedata r:id="rId103" o:title=""/>
           </v:shape>
-          <o:OLEObject Type="Embed" ProgID="Equation.DSMT4" ShapeID="_x0000_i1064" DrawAspect="Content" ObjectID="_1365937995" r:id="rId104"/>
+          <o:OLEObject Type="Embed" ProgID="Equation.DSMT4" ShapeID="_x0000_i1064" DrawAspect="Content" ObjectID="_1503604834" r:id="rId104"/>
         </w:object>
       </w:r>
       <w:r>
@@ -18377,11 +18130,11 @@
         <w:rPr>
           <w:position w:val="-12"/>
         </w:rPr>
-        <w:object w:dxaOrig="440" w:dyaOrig="380">
-          <v:shape id="_x0000_i1065" type="#_x0000_t75" style="width:20.55pt;height:18.7pt" o:ole="">
+        <w:object w:dxaOrig="440" w:dyaOrig="380" w14:anchorId="6F8B1816">
+          <v:shape id="_x0000_i1065" type="#_x0000_t75" style="width:20.4pt;height:18.6pt" o:ole="">
             <v:imagedata r:id="rId105" o:title=""/>
           </v:shape>
-          <o:OLEObject Type="Embed" ProgID="Equation.DSMT4" ShapeID="_x0000_i1065" DrawAspect="Content" ObjectID="_1365937996" r:id="rId106"/>
+          <o:OLEObject Type="Embed" ProgID="Equation.DSMT4" ShapeID="_x0000_i1065" DrawAspect="Content" ObjectID="_1503604835" r:id="rId106"/>
         </w:object>
       </w:r>
       <w:proofErr w:type="gramStart"/>
@@ -18393,11 +18146,11 @@
         <w:rPr>
           <w:position w:val="-12"/>
         </w:rPr>
-        <w:object w:dxaOrig="499" w:dyaOrig="380">
-          <v:shape id="_x0000_i1066" type="#_x0000_t75" style="width:24.3pt;height:18.7pt" o:ole="">
+        <w:object w:dxaOrig="499" w:dyaOrig="380" w14:anchorId="4627E9F8">
+          <v:shape id="_x0000_i1066" type="#_x0000_t75" style="width:24.6pt;height:18.6pt" o:ole="">
             <v:imagedata r:id="rId107" o:title=""/>
           </v:shape>
-          <o:OLEObject Type="Embed" ProgID="Equation.DSMT4" ShapeID="_x0000_i1066" DrawAspect="Content" ObjectID="_1365937997" r:id="rId108"/>
+          <o:OLEObject Type="Embed" ProgID="Equation.DSMT4" ShapeID="_x0000_i1066" DrawAspect="Content" ObjectID="_1503604836" r:id="rId108"/>
         </w:object>
       </w:r>
       <w:r>
@@ -18407,11 +18160,11 @@
         <w:rPr>
           <w:position w:val="-10"/>
         </w:rPr>
-        <w:object w:dxaOrig="460" w:dyaOrig="360">
-          <v:shape id="_x0000_i1067" type="#_x0000_t75" style="width:23.4pt;height:18.7pt" o:ole="">
+        <w:object w:dxaOrig="460" w:dyaOrig="360" w14:anchorId="0447B12E">
+          <v:shape id="_x0000_i1067" type="#_x0000_t75" style="width:23.4pt;height:18.6pt" o:ole="">
             <v:imagedata r:id="rId109" o:title=""/>
           </v:shape>
-          <o:OLEObject Type="Embed" ProgID="Equation.DSMT4" ShapeID="_x0000_i1067" DrawAspect="Content" ObjectID="_1365937998" r:id="rId110"/>
+          <o:OLEObject Type="Embed" ProgID="Equation.DSMT4" ShapeID="_x0000_i1067" DrawAspect="Content" ObjectID="_1503604837" r:id="rId110"/>
         </w:object>
       </w:r>
       <w:r>
@@ -18433,11 +18186,11 @@
         <w:rPr>
           <w:position w:val="-16"/>
         </w:rPr>
-        <w:object w:dxaOrig="4060" w:dyaOrig="440">
-          <v:shape id="_x0000_i1068" type="#_x0000_t75" style="width:202.9pt;height:20.55pt" o:ole="">
+        <w:object w:dxaOrig="4060" w:dyaOrig="440" w14:anchorId="4D64DC45">
+          <v:shape id="_x0000_i1068" type="#_x0000_t75" style="width:202.8pt;height:20.4pt" o:ole="">
             <v:imagedata r:id="rId111" o:title=""/>
           </v:shape>
-          <o:OLEObject Type="Embed" ProgID="Equation.DSMT4" ShapeID="_x0000_i1068" DrawAspect="Content" ObjectID="_1365937999" r:id="rId112"/>
+          <o:OLEObject Type="Embed" ProgID="Equation.DSMT4" ShapeID="_x0000_i1068" DrawAspect="Content" ObjectID="_1503604838" r:id="rId112"/>
         </w:object>
       </w:r>
       <w:r>
@@ -18931,11 +18684,11 @@
         <w:rPr>
           <w:position w:val="-28"/>
         </w:rPr>
-        <w:object w:dxaOrig="2460" w:dyaOrig="680">
-          <v:shape id="_x0000_i1069" type="#_x0000_t75" style="width:123.45pt;height:33.65pt" o:ole="">
+        <w:object w:dxaOrig="2460" w:dyaOrig="680" w14:anchorId="31632380">
+          <v:shape id="_x0000_i1069" type="#_x0000_t75" style="width:123.6pt;height:33.6pt" o:ole="">
             <v:imagedata r:id="rId113" o:title=""/>
           </v:shape>
-          <o:OLEObject Type="Embed" ProgID="Equation.DSMT4" ShapeID="_x0000_i1069" DrawAspect="Content" ObjectID="_1365938000" r:id="rId114"/>
+          <o:OLEObject Type="Embed" ProgID="Equation.DSMT4" ShapeID="_x0000_i1069" DrawAspect="Content" ObjectID="_1503604839" r:id="rId114"/>
         </w:object>
       </w:r>
       <w:r>
@@ -18995,15 +18748,15 @@
       </w:r>
       <w:proofErr w:type="gramEnd"/>
       <w:r>
-        <w:t xml:space="preserve"> y(k) is the </w:t>
+        <w:t xml:space="preserve"> y(k) is the kth value of the integrated series, IBI(</w:t>
       </w:r>
       <w:proofErr w:type="spellStart"/>
       <w:r>
-        <w:t>kth</w:t>
+        <w:t>i</w:t>
       </w:r>
       <w:proofErr w:type="spellEnd"/>
       <w:r>
-        <w:t xml:space="preserve"> value of the integrated series, IBI(i) is the </w:t>
+        <w:t xml:space="preserve">) is the </w:t>
       </w:r>
       <w:proofErr w:type="spellStart"/>
       <w:r>
@@ -19031,11 +18784,11 @@
         <w:rPr>
           <w:position w:val="-4"/>
         </w:rPr>
-        <w:object w:dxaOrig="420" w:dyaOrig="320">
-          <v:shape id="_x0000_i1070" type="#_x0000_t75" style="width:20.55pt;height:16.85pt" o:ole="">
+        <w:object w:dxaOrig="420" w:dyaOrig="320" w14:anchorId="4355B693">
+          <v:shape id="_x0000_i1070" type="#_x0000_t75" style="width:20.4pt;height:16.8pt" o:ole="">
             <v:imagedata r:id="rId115" o:title=""/>
           </v:shape>
-          <o:OLEObject Type="Embed" ProgID="Equation.DSMT4" ShapeID="_x0000_i1070" DrawAspect="Content" ObjectID="_1365938001" r:id="rId116"/>
+          <o:OLEObject Type="Embed" ProgID="Equation.DSMT4" ShapeID="_x0000_i1070" DrawAspect="Content" ObjectID="_1503604840" r:id="rId116"/>
         </w:object>
       </w:r>
       <w:r>
@@ -19120,11 +18873,11 @@
         <w:rPr>
           <w:position w:val="-32"/>
         </w:rPr>
-        <w:object w:dxaOrig="3379" w:dyaOrig="800">
-          <v:shape id="_x0000_i1071" type="#_x0000_t75" style="width:169.25pt;height:40.2pt" o:ole="">
+        <w:object w:dxaOrig="3379" w:dyaOrig="800" w14:anchorId="4A49ED68">
+          <v:shape id="_x0000_i1071" type="#_x0000_t75" style="width:169.2pt;height:40.2pt" o:ole="">
             <v:imagedata r:id="rId117" o:title=""/>
           </v:shape>
-          <o:OLEObject Type="Embed" ProgID="Equation.DSMT4" ShapeID="_x0000_i1071" DrawAspect="Content" ObjectID="_1365938002" r:id="rId118"/>
+          <o:OLEObject Type="Embed" ProgID="Equation.DSMT4" ShapeID="_x0000_i1071" DrawAspect="Content" ObjectID="_1503604841" r:id="rId118"/>
         </w:object>
       </w:r>
       <w:r>
@@ -19379,7 +19132,7 @@
           <w:noProof/>
         </w:rPr>
         <w:drawing>
-          <wp:inline distT="0" distB="0" distL="0" distR="0" wp14:anchorId="551ADB94" wp14:editId="0266ADFD">
+          <wp:inline distT="0" distB="0" distL="0" distR="0" wp14:anchorId="11259DFA" wp14:editId="6B2A4893">
             <wp:extent cx="4657725" cy="3286125"/>
             <wp:effectExtent l="19050" t="0" r="9525" b="0"/>
             <wp:docPr id="30" name="Picture 29" descr="DFA.png"/>
@@ -19420,7 +19173,6 @@
       <w:bookmarkStart w:id="84" w:name="_Ref256606706"/>
       <w:bookmarkStart w:id="85" w:name="_Ref257475539"/>
       <w:bookmarkStart w:id="86" w:name="_Toc266368165"/>
-      <w:proofErr w:type="gramStart"/>
       <w:r>
         <w:t xml:space="preserve">Figure </w:t>
       </w:r>
@@ -19435,7 +19187,6 @@
       <w:r>
         <w:t>.</w:t>
       </w:r>
-      <w:proofErr w:type="gramEnd"/>
       <w:fldSimple w:instr=" SEQ Figure \* ARABIC \s 1 ">
         <w:r>
           <w:rPr>
@@ -22669,8 +22420,8 @@
 </file>
 
 <file path=word/comments.xml><?xml version="1.0" encoding="utf-8"?>
-<w:comments xmlns:wpc="http://schemas.microsoft.com/office/word/2010/wordprocessingCanvas" xmlns:mc="http://schemas.openxmlformats.org/markup-compatibility/2006" xmlns:o="urn:schemas-microsoft-com:office:office" xmlns:r="http://schemas.openxmlformats.org/officeDocument/2006/relationships" xmlns:m="http://schemas.openxmlformats.org/officeDocument/2006/math" xmlns:v="urn:schemas-microsoft-com:vml" xmlns:wp14="http://schemas.microsoft.com/office/word/2010/wordprocessingDrawing" xmlns:wp="http://schemas.openxmlformats.org/drawingml/2006/wordprocessingDrawing" xmlns:w10="urn:schemas-microsoft-com:office:word" xmlns:w="http://schemas.openxmlformats.org/wordprocessingml/2006/main" xmlns:w14="http://schemas.microsoft.com/office/word/2010/wordml" xmlns:wpg="http://schemas.microsoft.com/office/word/2010/wordprocessingGroup" xmlns:wpi="http://schemas.microsoft.com/office/word/2010/wordprocessingInk" xmlns:wne="http://schemas.microsoft.com/office/word/2006/wordml" xmlns:wps="http://schemas.microsoft.com/office/word/2010/wordprocessingShape" mc:Ignorable="w14 wp14">
-  <w:comment w:id="33" w:author="John" w:date="2011-04-04T15:01:00Z" w:initials="J">
+<w:comments xmlns:wpc="http://schemas.microsoft.com/office/word/2010/wordprocessingCanvas" xmlns:mc="http://schemas.openxmlformats.org/markup-compatibility/2006" xmlns:o="urn:schemas-microsoft-com:office:office" xmlns:r="http://schemas.openxmlformats.org/officeDocument/2006/relationships" xmlns:m="http://schemas.openxmlformats.org/officeDocument/2006/math" xmlns:v="urn:schemas-microsoft-com:vml" xmlns:wp14="http://schemas.microsoft.com/office/word/2010/wordprocessingDrawing" xmlns:wp="http://schemas.openxmlformats.org/drawingml/2006/wordprocessingDrawing" xmlns:w10="urn:schemas-microsoft-com:office:word" xmlns:w="http://schemas.openxmlformats.org/wordprocessingml/2006/main" xmlns:w14="http://schemas.microsoft.com/office/word/2010/wordml" xmlns:w15="http://schemas.microsoft.com/office/word/2012/wordml" xmlns:wpg="http://schemas.microsoft.com/office/word/2010/wordprocessingGroup" xmlns:wpi="http://schemas.microsoft.com/office/word/2010/wordprocessingInk" xmlns:wne="http://schemas.microsoft.com/office/word/2006/wordml" xmlns:wps="http://schemas.microsoft.com/office/word/2010/wordprocessingShape" mc:Ignorable="w14 w15 wp14">
+  <w:comment w:id="32" w:author="John" w:date="2011-04-04T15:01:00Z" w:initials="J">
     <w:p>
       <w:pPr>
         <w:pStyle w:val="CommentText"/>
@@ -22702,8 +22453,14 @@
 </w:comments>
 </file>
 
+<file path=word/commentsExtended.xml><?xml version="1.0" encoding="utf-8"?>
+<w15:commentsEx xmlns:wpc="http://schemas.microsoft.com/office/word/2010/wordprocessingCanvas" xmlns:mc="http://schemas.openxmlformats.org/markup-compatibility/2006" xmlns:o="urn:schemas-microsoft-com:office:office" xmlns:r="http://schemas.openxmlformats.org/officeDocument/2006/relationships" xmlns:m="http://schemas.openxmlformats.org/officeDocument/2006/math" xmlns:v="urn:schemas-microsoft-com:vml" xmlns:wp14="http://schemas.microsoft.com/office/word/2010/wordprocessingDrawing" xmlns:wp="http://schemas.openxmlformats.org/drawingml/2006/wordprocessingDrawing" xmlns:w10="urn:schemas-microsoft-com:office:word" xmlns:w="http://schemas.openxmlformats.org/wordprocessingml/2006/main" xmlns:w14="http://schemas.microsoft.com/office/word/2010/wordml" xmlns:w15="http://schemas.microsoft.com/office/word/2012/wordml" xmlns:wpg="http://schemas.microsoft.com/office/word/2010/wordprocessingGroup" xmlns:wpi="http://schemas.microsoft.com/office/word/2010/wordprocessingInk" xmlns:wne="http://schemas.microsoft.com/office/word/2006/wordml" xmlns:wps="http://schemas.microsoft.com/office/word/2010/wordprocessingShape" mc:Ignorable="w14 w15 wp14">
+  <w15:commentEx w15:paraId="39A768A5" w15:done="0"/>
+</w15:commentsEx>
+</file>
+
 <file path=word/endnotes.xml><?xml version="1.0" encoding="utf-8"?>
-<w:endnotes xmlns:wpc="http://schemas.microsoft.com/office/word/2010/wordprocessingCanvas" xmlns:mc="http://schemas.openxmlformats.org/markup-compatibility/2006" xmlns:o="urn:schemas-microsoft-com:office:office" xmlns:r="http://schemas.openxmlformats.org/officeDocument/2006/relationships" xmlns:m="http://schemas.openxmlformats.org/officeDocument/2006/math" xmlns:v="urn:schemas-microsoft-com:vml" xmlns:wp14="http://schemas.microsoft.com/office/word/2010/wordprocessingDrawing" xmlns:wp="http://schemas.openxmlformats.org/drawingml/2006/wordprocessingDrawing" xmlns:w10="urn:schemas-microsoft-com:office:word" xmlns:w="http://schemas.openxmlformats.org/wordprocessingml/2006/main" xmlns:w14="http://schemas.microsoft.com/office/word/2010/wordml" xmlns:wpg="http://schemas.microsoft.com/office/word/2010/wordprocessingGroup" xmlns:wpi="http://schemas.microsoft.com/office/word/2010/wordprocessingInk" xmlns:wne="http://schemas.microsoft.com/office/word/2006/wordml" xmlns:wps="http://schemas.microsoft.com/office/word/2010/wordprocessingShape" mc:Ignorable="w14 wp14">
+<w:endnotes xmlns:wpc="http://schemas.microsoft.com/office/word/2010/wordprocessingCanvas" xmlns:mc="http://schemas.openxmlformats.org/markup-compatibility/2006" xmlns:o="urn:schemas-microsoft-com:office:office" xmlns:r="http://schemas.openxmlformats.org/officeDocument/2006/relationships" xmlns:m="http://schemas.openxmlformats.org/officeDocument/2006/math" xmlns:v="urn:schemas-microsoft-com:vml" xmlns:wp14="http://schemas.microsoft.com/office/word/2010/wordprocessingDrawing" xmlns:wp="http://schemas.openxmlformats.org/drawingml/2006/wordprocessingDrawing" xmlns:w10="urn:schemas-microsoft-com:office:word" xmlns:w="http://schemas.openxmlformats.org/wordprocessingml/2006/main" xmlns:w14="http://schemas.microsoft.com/office/word/2010/wordml" xmlns:w15="http://schemas.microsoft.com/office/word/2012/wordml" xmlns:wpg="http://schemas.microsoft.com/office/word/2010/wordprocessingGroup" xmlns:wpi="http://schemas.microsoft.com/office/word/2010/wordprocessingInk" xmlns:wne="http://schemas.microsoft.com/office/word/2006/wordml" xmlns:wps="http://schemas.microsoft.com/office/word/2010/wordprocessingShape" mc:Ignorable="w14 w15 wp14">
   <w:endnote w:type="separator" w:id="-1">
     <w:p>
       <w:pPr>
@@ -22728,7 +22485,7 @@
 </file>
 
 <file path=word/footer1.xml><?xml version="1.0" encoding="utf-8"?>
-<w:ftr xmlns:wpc="http://schemas.microsoft.com/office/word/2010/wordprocessingCanvas" xmlns:mc="http://schemas.openxmlformats.org/markup-compatibility/2006" xmlns:o="urn:schemas-microsoft-com:office:office" xmlns:r="http://schemas.openxmlformats.org/officeDocument/2006/relationships" xmlns:m="http://schemas.openxmlformats.org/officeDocument/2006/math" xmlns:v="urn:schemas-microsoft-com:vml" xmlns:wp14="http://schemas.microsoft.com/office/word/2010/wordprocessingDrawing" xmlns:wp="http://schemas.openxmlformats.org/drawingml/2006/wordprocessingDrawing" xmlns:w10="urn:schemas-microsoft-com:office:word" xmlns:w="http://schemas.openxmlformats.org/wordprocessingml/2006/main" xmlns:w14="http://schemas.microsoft.com/office/word/2010/wordml" xmlns:wpg="http://schemas.microsoft.com/office/word/2010/wordprocessingGroup" xmlns:wpi="http://schemas.microsoft.com/office/word/2010/wordprocessingInk" xmlns:wne="http://schemas.microsoft.com/office/word/2006/wordml" xmlns:wps="http://schemas.microsoft.com/office/word/2010/wordprocessingShape" mc:Ignorable="w14 wp14">
+<w:ftr xmlns:wpc="http://schemas.microsoft.com/office/word/2010/wordprocessingCanvas" xmlns:mc="http://schemas.openxmlformats.org/markup-compatibility/2006" xmlns:o="urn:schemas-microsoft-com:office:office" xmlns:r="http://schemas.openxmlformats.org/officeDocument/2006/relationships" xmlns:m="http://schemas.openxmlformats.org/officeDocument/2006/math" xmlns:v="urn:schemas-microsoft-com:vml" xmlns:wp14="http://schemas.microsoft.com/office/word/2010/wordprocessingDrawing" xmlns:wp="http://schemas.openxmlformats.org/drawingml/2006/wordprocessingDrawing" xmlns:w10="urn:schemas-microsoft-com:office:word" xmlns:w="http://schemas.openxmlformats.org/wordprocessingml/2006/main" xmlns:w14="http://schemas.microsoft.com/office/word/2010/wordml" xmlns:w15="http://schemas.microsoft.com/office/word/2012/wordml" xmlns:wpg="http://schemas.microsoft.com/office/word/2010/wordprocessingGroup" xmlns:wpi="http://schemas.microsoft.com/office/word/2010/wordprocessingInk" xmlns:wne="http://schemas.microsoft.com/office/word/2006/wordml" xmlns:wps="http://schemas.microsoft.com/office/word/2010/wordprocessingShape" mc:Ignorable="w14 w15 wp14">
   <w:p>
     <w:pPr>
       <w:pStyle w:val="Footer"/>
@@ -22738,7 +22495,7 @@
 </file>
 
 <file path=word/footnotes.xml><?xml version="1.0" encoding="utf-8"?>
-<w:footnotes xmlns:wpc="http://schemas.microsoft.com/office/word/2010/wordprocessingCanvas" xmlns:mc="http://schemas.openxmlformats.org/markup-compatibility/2006" xmlns:o="urn:schemas-microsoft-com:office:office" xmlns:r="http://schemas.openxmlformats.org/officeDocument/2006/relationships" xmlns:m="http://schemas.openxmlformats.org/officeDocument/2006/math" xmlns:v="urn:schemas-microsoft-com:vml" xmlns:wp14="http://schemas.microsoft.com/office/word/2010/wordprocessingDrawing" xmlns:wp="http://schemas.openxmlformats.org/drawingml/2006/wordprocessingDrawing" xmlns:w10="urn:schemas-microsoft-com:office:word" xmlns:w="http://schemas.openxmlformats.org/wordprocessingml/2006/main" xmlns:w14="http://schemas.microsoft.com/office/word/2010/wordml" xmlns:wpg="http://schemas.microsoft.com/office/word/2010/wordprocessingGroup" xmlns:wpi="http://schemas.microsoft.com/office/word/2010/wordprocessingInk" xmlns:wne="http://schemas.microsoft.com/office/word/2006/wordml" xmlns:wps="http://schemas.microsoft.com/office/word/2010/wordprocessingShape" mc:Ignorable="w14 wp14">
+<w:footnotes xmlns:wpc="http://schemas.microsoft.com/office/word/2010/wordprocessingCanvas" xmlns:mc="http://schemas.openxmlformats.org/markup-compatibility/2006" xmlns:o="urn:schemas-microsoft-com:office:office" xmlns:r="http://schemas.openxmlformats.org/officeDocument/2006/relationships" xmlns:m="http://schemas.openxmlformats.org/officeDocument/2006/math" xmlns:v="urn:schemas-microsoft-com:vml" xmlns:wp14="http://schemas.microsoft.com/office/word/2010/wordprocessingDrawing" xmlns:wp="http://schemas.openxmlformats.org/drawingml/2006/wordprocessingDrawing" xmlns:w10="urn:schemas-microsoft-com:office:word" xmlns:w="http://schemas.openxmlformats.org/wordprocessingml/2006/main" xmlns:w14="http://schemas.microsoft.com/office/word/2010/wordml" xmlns:w15="http://schemas.microsoft.com/office/word/2012/wordml" xmlns:wpg="http://schemas.microsoft.com/office/word/2010/wordprocessingGroup" xmlns:wpi="http://schemas.microsoft.com/office/word/2010/wordprocessingInk" xmlns:wne="http://schemas.microsoft.com/office/word/2006/wordml" xmlns:wps="http://schemas.microsoft.com/office/word/2010/wordprocessingShape" mc:Ignorable="w14 w15 wp14">
   <w:footnote w:type="separator" w:id="-1">
     <w:p>
       <w:pPr>
@@ -22763,8 +22520,8 @@
 </file>
 
 <file path=word/numbering.xml><?xml version="1.0" encoding="utf-8"?>
-<w:numbering xmlns:wpc="http://schemas.microsoft.com/office/word/2010/wordprocessingCanvas" xmlns:mc="http://schemas.openxmlformats.org/markup-compatibility/2006" xmlns:o="urn:schemas-microsoft-com:office:office" xmlns:r="http://schemas.openxmlformats.org/officeDocument/2006/relationships" xmlns:m="http://schemas.openxmlformats.org/officeDocument/2006/math" xmlns:v="urn:schemas-microsoft-com:vml" xmlns:wp14="http://schemas.microsoft.com/office/word/2010/wordprocessingDrawing" xmlns:wp="http://schemas.openxmlformats.org/drawingml/2006/wordprocessingDrawing" xmlns:w10="urn:schemas-microsoft-com:office:word" xmlns:w="http://schemas.openxmlformats.org/wordprocessingml/2006/main" xmlns:w14="http://schemas.microsoft.com/office/word/2010/wordml" xmlns:wpg="http://schemas.microsoft.com/office/word/2010/wordprocessingGroup" xmlns:wpi="http://schemas.microsoft.com/office/word/2010/wordprocessingInk" xmlns:wne="http://schemas.microsoft.com/office/word/2006/wordml" xmlns:wps="http://schemas.microsoft.com/office/word/2010/wordprocessingShape" mc:Ignorable="w14 wp14">
-  <w:abstractNum w:abstractNumId="0">
+<w:numbering xmlns:wpc="http://schemas.microsoft.com/office/word/2010/wordprocessingCanvas" xmlns:mc="http://schemas.openxmlformats.org/markup-compatibility/2006" xmlns:o="urn:schemas-microsoft-com:office:office" xmlns:r="http://schemas.openxmlformats.org/officeDocument/2006/relationships" xmlns:m="http://schemas.openxmlformats.org/officeDocument/2006/math" xmlns:v="urn:schemas-microsoft-com:vml" xmlns:wp14="http://schemas.microsoft.com/office/word/2010/wordprocessingDrawing" xmlns:wp="http://schemas.openxmlformats.org/drawingml/2006/wordprocessingDrawing" xmlns:w10="urn:schemas-microsoft-com:office:word" xmlns:w="http://schemas.openxmlformats.org/wordprocessingml/2006/main" xmlns:w14="http://schemas.microsoft.com/office/word/2010/wordml" xmlns:w15="http://schemas.microsoft.com/office/word/2012/wordml" xmlns:wpg="http://schemas.microsoft.com/office/word/2010/wordprocessingGroup" xmlns:wpi="http://schemas.microsoft.com/office/word/2010/wordprocessingInk" xmlns:wne="http://schemas.microsoft.com/office/word/2006/wordml" xmlns:wps="http://schemas.microsoft.com/office/word/2010/wordprocessingShape" mc:Ignorable="w14 w15 wp14">
+  <w:abstractNum w:abstractNumId="0" w15:restartNumberingAfterBreak="0">
     <w:nsid w:val="047A740F"/>
     <w:multiLevelType w:val="hybridMultilevel"/>
     <w:tmpl w:val="7058840A"/>
@@ -22877,7 +22634,7 @@
       </w:rPr>
     </w:lvl>
   </w:abstractNum>
-  <w:abstractNum w:abstractNumId="1">
+  <w:abstractNum w:abstractNumId="1" w15:restartNumberingAfterBreak="0">
     <w:nsid w:val="04EF7E8F"/>
     <w:multiLevelType w:val="hybridMultilevel"/>
     <w:tmpl w:val="FE6611F4"/>
@@ -22990,7 +22747,7 @@
       </w:rPr>
     </w:lvl>
   </w:abstractNum>
-  <w:abstractNum w:abstractNumId="2">
+  <w:abstractNum w:abstractNumId="2" w15:restartNumberingAfterBreak="0">
     <w:nsid w:val="07D6560A"/>
     <w:multiLevelType w:val="hybridMultilevel"/>
     <w:tmpl w:val="E77C03EA"/>
@@ -23076,7 +22833,7 @@
       </w:pPr>
     </w:lvl>
   </w:abstractNum>
-  <w:abstractNum w:abstractNumId="3">
+  <w:abstractNum w:abstractNumId="3" w15:restartNumberingAfterBreak="0">
     <w:nsid w:val="08677EED"/>
     <w:multiLevelType w:val="hybridMultilevel"/>
     <w:tmpl w:val="540CB1CE"/>
@@ -23162,7 +22919,7 @@
       </w:pPr>
     </w:lvl>
   </w:abstractNum>
-  <w:abstractNum w:abstractNumId="4">
+  <w:abstractNum w:abstractNumId="4" w15:restartNumberingAfterBreak="0">
     <w:nsid w:val="0B404E1A"/>
     <w:multiLevelType w:val="hybridMultilevel"/>
     <w:tmpl w:val="8D78A298"/>
@@ -23251,7 +23008,7 @@
       </w:pPr>
     </w:lvl>
   </w:abstractNum>
-  <w:abstractNum w:abstractNumId="5">
+  <w:abstractNum w:abstractNumId="5" w15:restartNumberingAfterBreak="0">
     <w:nsid w:val="0BF034D2"/>
     <w:multiLevelType w:val="hybridMultilevel"/>
     <w:tmpl w:val="67B8690A"/>
@@ -23341,7 +23098,7 @@
       </w:pPr>
     </w:lvl>
   </w:abstractNum>
-  <w:abstractNum w:abstractNumId="6">
+  <w:abstractNum w:abstractNumId="6" w15:restartNumberingAfterBreak="0">
     <w:nsid w:val="0E7C55DF"/>
     <w:multiLevelType w:val="hybridMultilevel"/>
     <w:tmpl w:val="180A8160"/>
@@ -23427,7 +23184,7 @@
       </w:pPr>
     </w:lvl>
   </w:abstractNum>
-  <w:abstractNum w:abstractNumId="7">
+  <w:abstractNum w:abstractNumId="7" w15:restartNumberingAfterBreak="0">
     <w:nsid w:val="0E8F4058"/>
     <w:multiLevelType w:val="hybridMultilevel"/>
     <w:tmpl w:val="540CB1CE"/>
@@ -23513,7 +23270,7 @@
       </w:pPr>
     </w:lvl>
   </w:abstractNum>
-  <w:abstractNum w:abstractNumId="8">
+  <w:abstractNum w:abstractNumId="8" w15:restartNumberingAfterBreak="0">
     <w:nsid w:val="12A150BC"/>
     <w:multiLevelType w:val="multilevel"/>
     <w:tmpl w:val="DAB0317C"/>
@@ -23651,7 +23408,7 @@
       </w:rPr>
     </w:lvl>
   </w:abstractNum>
-  <w:abstractNum w:abstractNumId="9">
+  <w:abstractNum w:abstractNumId="9" w15:restartNumberingAfterBreak="0">
     <w:nsid w:val="17014407"/>
     <w:multiLevelType w:val="hybridMultilevel"/>
     <w:tmpl w:val="FC60B3E2"/>
@@ -23764,7 +23521,7 @@
       </w:rPr>
     </w:lvl>
   </w:abstractNum>
-  <w:abstractNum w:abstractNumId="10">
+  <w:abstractNum w:abstractNumId="10" w15:restartNumberingAfterBreak="0">
     <w:nsid w:val="18104D0B"/>
     <w:multiLevelType w:val="hybridMultilevel"/>
     <w:tmpl w:val="063456B2"/>
@@ -23850,7 +23607,7 @@
       </w:pPr>
     </w:lvl>
   </w:abstractNum>
-  <w:abstractNum w:abstractNumId="11">
+  <w:abstractNum w:abstractNumId="11" w15:restartNumberingAfterBreak="0">
     <w:nsid w:val="1D075665"/>
     <w:multiLevelType w:val="hybridMultilevel"/>
     <w:tmpl w:val="445A9ABA"/>
@@ -23963,7 +23720,7 @@
       </w:rPr>
     </w:lvl>
   </w:abstractNum>
-  <w:abstractNum w:abstractNumId="12">
+  <w:abstractNum w:abstractNumId="12" w15:restartNumberingAfterBreak="0">
     <w:nsid w:val="1E16596B"/>
     <w:multiLevelType w:val="hybridMultilevel"/>
     <w:tmpl w:val="EE3AC6A0"/>
@@ -24076,7 +23833,7 @@
       </w:rPr>
     </w:lvl>
   </w:abstractNum>
-  <w:abstractNum w:abstractNumId="13">
+  <w:abstractNum w:abstractNumId="13" w15:restartNumberingAfterBreak="0">
     <w:nsid w:val="214E6924"/>
     <w:multiLevelType w:val="hybridMultilevel"/>
     <w:tmpl w:val="CE66D53A"/>
@@ -24162,7 +23919,7 @@
       </w:pPr>
     </w:lvl>
   </w:abstractNum>
-  <w:abstractNum w:abstractNumId="14">
+  <w:abstractNum w:abstractNumId="14" w15:restartNumberingAfterBreak="0">
     <w:nsid w:val="24B03D83"/>
     <w:multiLevelType w:val="hybridMultilevel"/>
     <w:tmpl w:val="3314E34E"/>
@@ -24251,7 +24008,7 @@
       </w:pPr>
     </w:lvl>
   </w:abstractNum>
-  <w:abstractNum w:abstractNumId="15">
+  <w:abstractNum w:abstractNumId="15" w15:restartNumberingAfterBreak="0">
     <w:nsid w:val="2C2D0361"/>
     <w:multiLevelType w:val="hybridMultilevel"/>
     <w:tmpl w:val="941A2F88"/>
@@ -24340,7 +24097,7 @@
       </w:pPr>
     </w:lvl>
   </w:abstractNum>
-  <w:abstractNum w:abstractNumId="16">
+  <w:abstractNum w:abstractNumId="16" w15:restartNumberingAfterBreak="0">
     <w:nsid w:val="2D874F4C"/>
     <w:multiLevelType w:val="hybridMultilevel"/>
     <w:tmpl w:val="9CAC22BC"/>
@@ -24426,7 +24183,7 @@
       </w:pPr>
     </w:lvl>
   </w:abstractNum>
-  <w:abstractNum w:abstractNumId="17">
+  <w:abstractNum w:abstractNumId="17" w15:restartNumberingAfterBreak="0">
     <w:nsid w:val="307C3850"/>
     <w:multiLevelType w:val="hybridMultilevel"/>
     <w:tmpl w:val="B3D210AC"/>
@@ -24512,7 +24269,7 @@
       </w:pPr>
     </w:lvl>
   </w:abstractNum>
-  <w:abstractNum w:abstractNumId="18">
+  <w:abstractNum w:abstractNumId="18" w15:restartNumberingAfterBreak="0">
     <w:nsid w:val="36CA1B26"/>
     <w:multiLevelType w:val="hybridMultilevel"/>
     <w:tmpl w:val="174C3090"/>
@@ -24625,7 +24382,7 @@
       </w:rPr>
     </w:lvl>
   </w:abstractNum>
-  <w:abstractNum w:abstractNumId="19">
+  <w:abstractNum w:abstractNumId="19" w15:restartNumberingAfterBreak="0">
     <w:nsid w:val="3781009B"/>
     <w:multiLevelType w:val="hybridMultilevel"/>
     <w:tmpl w:val="D91A6308"/>
@@ -24715,7 +24472,7 @@
       </w:pPr>
     </w:lvl>
   </w:abstractNum>
-  <w:abstractNum w:abstractNumId="20">
+  <w:abstractNum w:abstractNumId="20" w15:restartNumberingAfterBreak="0">
     <w:nsid w:val="3FFD0151"/>
     <w:multiLevelType w:val="hybridMultilevel"/>
     <w:tmpl w:val="4BA0AF72"/>
@@ -24801,7 +24558,7 @@
       </w:pPr>
     </w:lvl>
   </w:abstractNum>
-  <w:abstractNum w:abstractNumId="21">
+  <w:abstractNum w:abstractNumId="21" w15:restartNumberingAfterBreak="0">
     <w:nsid w:val="41384D01"/>
     <w:multiLevelType w:val="hybridMultilevel"/>
     <w:tmpl w:val="EC0AE65E"/>
@@ -24914,7 +24671,7 @@
       </w:rPr>
     </w:lvl>
   </w:abstractNum>
-  <w:abstractNum w:abstractNumId="22">
+  <w:abstractNum w:abstractNumId="22" w15:restartNumberingAfterBreak="0">
     <w:nsid w:val="41E11EDB"/>
     <w:multiLevelType w:val="hybridMultilevel"/>
     <w:tmpl w:val="D014427E"/>
@@ -25000,7 +24757,7 @@
       </w:pPr>
     </w:lvl>
   </w:abstractNum>
-  <w:abstractNum w:abstractNumId="23">
+  <w:abstractNum w:abstractNumId="23" w15:restartNumberingAfterBreak="0">
     <w:nsid w:val="4298051C"/>
     <w:multiLevelType w:val="hybridMultilevel"/>
     <w:tmpl w:val="2E605DA2"/>
@@ -25089,7 +24846,7 @@
       </w:pPr>
     </w:lvl>
   </w:abstractNum>
-  <w:abstractNum w:abstractNumId="24">
+  <w:abstractNum w:abstractNumId="24" w15:restartNumberingAfterBreak="0">
     <w:nsid w:val="4853536F"/>
     <w:multiLevelType w:val="hybridMultilevel"/>
     <w:tmpl w:val="E9309374"/>
@@ -25179,7 +24936,7 @@
       </w:pPr>
     </w:lvl>
   </w:abstractNum>
-  <w:abstractNum w:abstractNumId="25">
+  <w:abstractNum w:abstractNumId="25" w15:restartNumberingAfterBreak="0">
     <w:nsid w:val="49410EBD"/>
     <w:multiLevelType w:val="hybridMultilevel"/>
     <w:tmpl w:val="82403362"/>
@@ -25265,7 +25022,7 @@
       </w:pPr>
     </w:lvl>
   </w:abstractNum>
-  <w:abstractNum w:abstractNumId="26">
+  <w:abstractNum w:abstractNumId="26" w15:restartNumberingAfterBreak="0">
     <w:nsid w:val="4AA14148"/>
     <w:multiLevelType w:val="hybridMultilevel"/>
     <w:tmpl w:val="6F4057EA"/>
@@ -25378,7 +25135,7 @@
       </w:rPr>
     </w:lvl>
   </w:abstractNum>
-  <w:abstractNum w:abstractNumId="27">
+  <w:abstractNum w:abstractNumId="27" w15:restartNumberingAfterBreak="0">
     <w:nsid w:val="4D3C370E"/>
     <w:multiLevelType w:val="hybridMultilevel"/>
     <w:tmpl w:val="5A803574"/>
@@ -25464,7 +25221,7 @@
       </w:pPr>
     </w:lvl>
   </w:abstractNum>
-  <w:abstractNum w:abstractNumId="28">
+  <w:abstractNum w:abstractNumId="28" w15:restartNumberingAfterBreak="0">
     <w:nsid w:val="4F8E4A3A"/>
     <w:multiLevelType w:val="hybridMultilevel"/>
     <w:tmpl w:val="67B8690A"/>
@@ -25554,7 +25311,7 @@
       </w:pPr>
     </w:lvl>
   </w:abstractNum>
-  <w:abstractNum w:abstractNumId="29">
+  <w:abstractNum w:abstractNumId="29" w15:restartNumberingAfterBreak="0">
     <w:nsid w:val="53826883"/>
     <w:multiLevelType w:val="hybridMultilevel"/>
     <w:tmpl w:val="83AA96EA"/>
@@ -25667,7 +25424,7 @@
       </w:rPr>
     </w:lvl>
   </w:abstractNum>
-  <w:abstractNum w:abstractNumId="30">
+  <w:abstractNum w:abstractNumId="30" w15:restartNumberingAfterBreak="0">
     <w:nsid w:val="558C1E5E"/>
     <w:multiLevelType w:val="hybridMultilevel"/>
     <w:tmpl w:val="8190E7B8"/>
@@ -25753,7 +25510,7 @@
       </w:pPr>
     </w:lvl>
   </w:abstractNum>
-  <w:abstractNum w:abstractNumId="31">
+  <w:abstractNum w:abstractNumId="31" w15:restartNumberingAfterBreak="0">
     <w:nsid w:val="57C44BC5"/>
     <w:multiLevelType w:val="hybridMultilevel"/>
     <w:tmpl w:val="31A4CF28"/>
@@ -25842,7 +25599,7 @@
       </w:pPr>
     </w:lvl>
   </w:abstractNum>
-  <w:abstractNum w:abstractNumId="32">
+  <w:abstractNum w:abstractNumId="32" w15:restartNumberingAfterBreak="0">
     <w:nsid w:val="5AF001C0"/>
     <w:multiLevelType w:val="hybridMultilevel"/>
     <w:tmpl w:val="949CB510"/>
@@ -25955,7 +25712,7 @@
       </w:rPr>
     </w:lvl>
   </w:abstractNum>
-  <w:abstractNum w:abstractNumId="33">
+  <w:abstractNum w:abstractNumId="33" w15:restartNumberingAfterBreak="0">
     <w:nsid w:val="618B573A"/>
     <w:multiLevelType w:val="hybridMultilevel"/>
     <w:tmpl w:val="10F04AFA"/>
@@ -26041,7 +25798,7 @@
       </w:pPr>
     </w:lvl>
   </w:abstractNum>
-  <w:abstractNum w:abstractNumId="34">
+  <w:abstractNum w:abstractNumId="34" w15:restartNumberingAfterBreak="0">
     <w:nsid w:val="6226232A"/>
     <w:multiLevelType w:val="hybridMultilevel"/>
     <w:tmpl w:val="D916A428"/>
@@ -26130,7 +25887,7 @@
       </w:pPr>
     </w:lvl>
   </w:abstractNum>
-  <w:abstractNum w:abstractNumId="35">
+  <w:abstractNum w:abstractNumId="35" w15:restartNumberingAfterBreak="0">
     <w:nsid w:val="63EE6D32"/>
     <w:multiLevelType w:val="hybridMultilevel"/>
     <w:tmpl w:val="D4660A82"/>
@@ -26220,7 +25977,7 @@
       </w:pPr>
     </w:lvl>
   </w:abstractNum>
-  <w:abstractNum w:abstractNumId="36">
+  <w:abstractNum w:abstractNumId="36" w15:restartNumberingAfterBreak="0">
     <w:nsid w:val="66EB132C"/>
     <w:multiLevelType w:val="hybridMultilevel"/>
     <w:tmpl w:val="2646A6D0"/>
@@ -26310,7 +26067,7 @@
       </w:pPr>
     </w:lvl>
   </w:abstractNum>
-  <w:abstractNum w:abstractNumId="37">
+  <w:abstractNum w:abstractNumId="37" w15:restartNumberingAfterBreak="0">
     <w:nsid w:val="671721CB"/>
     <w:multiLevelType w:val="multilevel"/>
     <w:tmpl w:val="04090025"/>
@@ -26405,7 +26162,7 @@
       </w:pPr>
     </w:lvl>
   </w:abstractNum>
-  <w:abstractNum w:abstractNumId="38">
+  <w:abstractNum w:abstractNumId="38" w15:restartNumberingAfterBreak="0">
     <w:nsid w:val="71D11D57"/>
     <w:multiLevelType w:val="hybridMultilevel"/>
     <w:tmpl w:val="B896C834"/>
@@ -26491,7 +26248,7 @@
       </w:pPr>
     </w:lvl>
   </w:abstractNum>
-  <w:abstractNum w:abstractNumId="39">
+  <w:abstractNum w:abstractNumId="39" w15:restartNumberingAfterBreak="0">
     <w:nsid w:val="72C656F3"/>
     <w:multiLevelType w:val="hybridMultilevel"/>
     <w:tmpl w:val="BEF662E6"/>
@@ -26577,7 +26334,7 @@
       </w:pPr>
     </w:lvl>
   </w:abstractNum>
-  <w:abstractNum w:abstractNumId="40">
+  <w:abstractNum w:abstractNumId="40" w15:restartNumberingAfterBreak="0">
     <w:nsid w:val="72EB789C"/>
     <w:multiLevelType w:val="hybridMultilevel"/>
     <w:tmpl w:val="9BAED89A"/>
@@ -26666,7 +26423,7 @@
       </w:pPr>
     </w:lvl>
   </w:abstractNum>
-  <w:abstractNum w:abstractNumId="41">
+  <w:abstractNum w:abstractNumId="41" w15:restartNumberingAfterBreak="0">
     <w:nsid w:val="7CC4349B"/>
     <w:multiLevelType w:val="hybridMultilevel"/>
     <w:tmpl w:val="BE74113C"/>
@@ -26806,7 +26563,7 @@
       </w:rPr>
     </w:lvl>
   </w:abstractNum>
-  <w:abstractNum w:abstractNumId="42">
+  <w:abstractNum w:abstractNumId="42" w15:restartNumberingAfterBreak="0">
     <w:nsid w:val="7D9D4935"/>
     <w:multiLevelType w:val="hybridMultilevel"/>
     <w:tmpl w:val="5AC6E81E"/>
@@ -26919,7 +26676,7 @@
       </w:rPr>
     </w:lvl>
   </w:abstractNum>
-  <w:abstractNum w:abstractNumId="43">
+  <w:abstractNum w:abstractNumId="43" w15:restartNumberingAfterBreak="0">
     <w:nsid w:val="7FE01556"/>
     <w:multiLevelType w:val="hybridMultilevel"/>
     <w:tmpl w:val="83DE3B44"/>
@@ -27201,7 +26958,7 @@
 </file>
 
 <file path=word/styles.xml><?xml version="1.0" encoding="utf-8"?>
-<w:styles xmlns:mc="http://schemas.openxmlformats.org/markup-compatibility/2006" xmlns:r="http://schemas.openxmlformats.org/officeDocument/2006/relationships" xmlns:w="http://schemas.openxmlformats.org/wordprocessingml/2006/main" xmlns:w14="http://schemas.microsoft.com/office/word/2010/wordml" mc:Ignorable="w14">
+<w:styles xmlns:mc="http://schemas.openxmlformats.org/markup-compatibility/2006" xmlns:r="http://schemas.openxmlformats.org/officeDocument/2006/relationships" xmlns:w="http://schemas.openxmlformats.org/wordprocessingml/2006/main" xmlns:w14="http://schemas.microsoft.com/office/word/2010/wordml" xmlns:w15="http://schemas.microsoft.com/office/word/2012/wordml" mc:Ignorable="w14 w15">
   <w:docDefaults>
     <w:rPrDefault>
       <w:rPr>
@@ -27217,145 +26974,378 @@
       </w:pPr>
     </w:pPrDefault>
   </w:docDefaults>
-  <w:latentStyles w:defLockedState="0" w:defUIPriority="99" w:defSemiHidden="1" w:defUnhideWhenUsed="1" w:defQFormat="0" w:count="267">
-    <w:lsdException w:name="Normal" w:semiHidden="0" w:uiPriority="0" w:unhideWhenUsed="0" w:qFormat="1"/>
-    <w:lsdException w:name="heading 1" w:semiHidden="0" w:uiPriority="9" w:unhideWhenUsed="0" w:qFormat="1"/>
-    <w:lsdException w:name="heading 2" w:uiPriority="9" w:qFormat="1"/>
-    <w:lsdException w:name="heading 3" w:uiPriority="9" w:qFormat="1"/>
-    <w:lsdException w:name="heading 4" w:uiPriority="9" w:qFormat="1"/>
-    <w:lsdException w:name="heading 5" w:uiPriority="9" w:qFormat="1"/>
-    <w:lsdException w:name="heading 6" w:uiPriority="9" w:qFormat="1"/>
-    <w:lsdException w:name="heading 7" w:uiPriority="9" w:qFormat="1"/>
-    <w:lsdException w:name="heading 8" w:uiPriority="9" w:qFormat="1"/>
-    <w:lsdException w:name="heading 9" w:uiPriority="9" w:qFormat="1"/>
-    <w:lsdException w:name="toc 1" w:uiPriority="39"/>
-    <w:lsdException w:name="toc 2" w:uiPriority="39"/>
-    <w:lsdException w:name="toc 3" w:uiPriority="39"/>
-    <w:lsdException w:name="toc 4" w:uiPriority="39"/>
-    <w:lsdException w:name="toc 5" w:uiPriority="39"/>
-    <w:lsdException w:name="toc 6" w:uiPriority="39"/>
-    <w:lsdException w:name="toc 7" w:uiPriority="39"/>
-    <w:lsdException w:name="toc 8" w:uiPriority="39"/>
-    <w:lsdException w:name="toc 9" w:uiPriority="39"/>
-    <w:lsdException w:name="caption" w:uiPriority="35" w:qFormat="1"/>
-    <w:lsdException w:name="page number" w:uiPriority="0"/>
-    <w:lsdException w:name="Title" w:semiHidden="0" w:uiPriority="10" w:unhideWhenUsed="0" w:qFormat="1"/>
-    <w:lsdException w:name="Default Paragraph Font" w:uiPriority="1"/>
-    <w:lsdException w:name="Subtitle" w:semiHidden="0" w:uiPriority="11" w:unhideWhenUsed="0" w:qFormat="1"/>
-    <w:lsdException w:name="Strong" w:semiHidden="0" w:uiPriority="22" w:unhideWhenUsed="0" w:qFormat="1"/>
-    <w:lsdException w:name="Emphasis" w:semiHidden="0" w:uiPriority="20" w:unhideWhenUsed="0" w:qFormat="1"/>
-    <w:lsdException w:name="Table Grid" w:semiHidden="0" w:uiPriority="59" w:unhideWhenUsed="0"/>
-    <w:lsdException w:name="Placeholder Text" w:unhideWhenUsed="0"/>
-    <w:lsdException w:name="No Spacing" w:semiHidden="0" w:uiPriority="1" w:unhideWhenUsed="0" w:qFormat="1"/>
-    <w:lsdException w:name="Light Shading" w:semiHidden="0" w:uiPriority="60" w:unhideWhenUsed="0"/>
-    <w:lsdException w:name="Light List" w:semiHidden="0" w:uiPriority="61" w:unhideWhenUsed="0"/>
-    <w:lsdException w:name="Light Grid" w:semiHidden="0" w:uiPriority="62" w:unhideWhenUsed="0"/>
-    <w:lsdException w:name="Medium Shading 1" w:semiHidden="0" w:uiPriority="63" w:unhideWhenUsed="0"/>
-    <w:lsdException w:name="Medium Shading 2" w:semiHidden="0" w:uiPriority="64" w:unhideWhenUsed="0"/>
-    <w:lsdException w:name="Medium List 1" w:semiHidden="0" w:uiPriority="65" w:unhideWhenUsed="0"/>
-    <w:lsdException w:name="Medium List 2" w:semiHidden="0" w:uiPriority="66" w:unhideWhenUsed="0"/>
-    <w:lsdException w:name="Medium Grid 1" w:semiHidden="0" w:uiPriority="67" w:unhideWhenUsed="0"/>
-    <w:lsdException w:name="Medium Grid 2" w:semiHidden="0" w:uiPriority="68" w:unhideWhenUsed="0"/>
-    <w:lsdException w:name="Medium Grid 3" w:semiHidden="0" w:uiPriority="69" w:unhideWhenUsed="0"/>
-    <w:lsdException w:name="Dark List" w:semiHidden="0" w:uiPriority="70" w:unhideWhenUsed="0"/>
-    <w:lsdException w:name="Colorful Shading" w:semiHidden="0" w:uiPriority="71" w:unhideWhenUsed="0"/>
-    <w:lsdException w:name="Colorful List" w:semiHidden="0" w:uiPriority="72" w:unhideWhenUsed="0"/>
-    <w:lsdException w:name="Colorful Grid" w:semiHidden="0" w:uiPriority="73" w:unhideWhenUsed="0"/>
-    <w:lsdException w:name="Light Shading Accent 1" w:semiHidden="0" w:uiPriority="60" w:unhideWhenUsed="0"/>
-    <w:lsdException w:name="Light List Accent 1" w:semiHidden="0" w:uiPriority="61" w:unhideWhenUsed="0"/>
-    <w:lsdException w:name="Light Grid Accent 1" w:semiHidden="0" w:uiPriority="62" w:unhideWhenUsed="0"/>
-    <w:lsdException w:name="Medium Shading 1 Accent 1" w:semiHidden="0" w:uiPriority="63" w:unhideWhenUsed="0"/>
-    <w:lsdException w:name="Medium Shading 2 Accent 1" w:semiHidden="0" w:uiPriority="64" w:unhideWhenUsed="0"/>
-    <w:lsdException w:name="Medium List 1 Accent 1" w:semiHidden="0" w:uiPriority="65" w:unhideWhenUsed="0"/>
-    <w:lsdException w:name="Revision" w:unhideWhenUsed="0"/>
-    <w:lsdException w:name="List Paragraph" w:semiHidden="0" w:uiPriority="34" w:unhideWhenUsed="0" w:qFormat="1"/>
-    <w:lsdException w:name="Quote" w:semiHidden="0" w:uiPriority="29" w:unhideWhenUsed="0" w:qFormat="1"/>
-    <w:lsdException w:name="Intense Quote" w:semiHidden="0" w:uiPriority="30" w:unhideWhenUsed="0" w:qFormat="1"/>
-    <w:lsdException w:name="Medium List 2 Accent 1" w:semiHidden="0" w:uiPriority="66" w:unhideWhenUsed="0"/>
-    <w:lsdException w:name="Medium Grid 1 Accent 1" w:semiHidden="0" w:uiPriority="67" w:unhideWhenUsed="0"/>
-    <w:lsdException w:name="Medium Grid 2 Accent 1" w:semiHidden="0" w:uiPriority="68" w:unhideWhenUsed="0"/>
-    <w:lsdException w:name="Medium Grid 3 Accent 1" w:semiHidden="0" w:uiPriority="69" w:unhideWhenUsed="0"/>
-    <w:lsdException w:name="Dark List Accent 1" w:semiHidden="0" w:uiPriority="70" w:unhideWhenUsed="0"/>
-    <w:lsdException w:name="Colorful Shading Accent 1" w:semiHidden="0" w:uiPriority="71" w:unhideWhenUsed="0"/>
-    <w:lsdException w:name="Colorful List Accent 1" w:semiHidden="0" w:uiPriority="72" w:unhideWhenUsed="0"/>
-    <w:lsdException w:name="Colorful Grid Accent 1" w:semiHidden="0" w:uiPriority="73" w:unhideWhenUsed="0"/>
-    <w:lsdException w:name="Light Shading Accent 2" w:semiHidden="0" w:uiPriority="60" w:unhideWhenUsed="0"/>
-    <w:lsdException w:name="Light List Accent 2" w:semiHidden="0" w:uiPriority="61" w:unhideWhenUsed="0"/>
-    <w:lsdException w:name="Light Grid Accent 2" w:semiHidden="0" w:uiPriority="62" w:unhideWhenUsed="0"/>
-    <w:lsdException w:name="Medium Shading 1 Accent 2" w:semiHidden="0" w:uiPriority="63" w:unhideWhenUsed="0"/>
-    <w:lsdException w:name="Medium Shading 2 Accent 2" w:semiHidden="0" w:uiPriority="64" w:unhideWhenUsed="0"/>
-    <w:lsdException w:name="Medium List 1 Accent 2" w:semiHidden="0" w:uiPriority="65" w:unhideWhenUsed="0"/>
-    <w:lsdException w:name="Medium List 2 Accent 2" w:semiHidden="0" w:uiPriority="66" w:unhideWhenUsed="0"/>
-    <w:lsdException w:name="Medium Grid 1 Accent 2" w:semiHidden="0" w:uiPriority="67" w:unhideWhenUsed="0"/>
-    <w:lsdException w:name="Medium Grid 2 Accent 2" w:semiHidden="0" w:uiPriority="68" w:unhideWhenUsed="0"/>
-    <w:lsdException w:name="Medium Grid 3 Accent 2" w:semiHidden="0" w:uiPriority="69" w:unhideWhenUsed="0"/>
-    <w:lsdException w:name="Dark List Accent 2" w:semiHidden="0" w:uiPriority="70" w:unhideWhenUsed="0"/>
-    <w:lsdException w:name="Colorful Shading Accent 2" w:semiHidden="0" w:uiPriority="71" w:unhideWhenUsed="0"/>
-    <w:lsdException w:name="Colorful List Accent 2" w:semiHidden="0" w:uiPriority="72" w:unhideWhenUsed="0"/>
-    <w:lsdException w:name="Colorful Grid Accent 2" w:semiHidden="0" w:uiPriority="73" w:unhideWhenUsed="0"/>
-    <w:lsdException w:name="Light Shading Accent 3" w:semiHidden="0" w:uiPriority="60" w:unhideWhenUsed="0"/>
-    <w:lsdException w:name="Light List Accent 3" w:semiHidden="0" w:uiPriority="61" w:unhideWhenUsed="0"/>
-    <w:lsdException w:name="Light Grid Accent 3" w:semiHidden="0" w:uiPriority="62" w:unhideWhenUsed="0"/>
-    <w:lsdException w:name="Medium Shading 1 Accent 3" w:semiHidden="0" w:uiPriority="63" w:unhideWhenUsed="0"/>
-    <w:lsdException w:name="Medium Shading 2 Accent 3" w:semiHidden="0" w:uiPriority="64" w:unhideWhenUsed="0"/>
-    <w:lsdException w:name="Medium List 1 Accent 3" w:semiHidden="0" w:uiPriority="65" w:unhideWhenUsed="0"/>
-    <w:lsdException w:name="Medium List 2 Accent 3" w:semiHidden="0" w:uiPriority="66" w:unhideWhenUsed="0"/>
-    <w:lsdException w:name="Medium Grid 1 Accent 3" w:semiHidden="0" w:uiPriority="67" w:unhideWhenUsed="0"/>
-    <w:lsdException w:name="Medium Grid 2 Accent 3" w:semiHidden="0" w:uiPriority="68" w:unhideWhenUsed="0"/>
-    <w:lsdException w:name="Medium Grid 3 Accent 3" w:semiHidden="0" w:uiPriority="69" w:unhideWhenUsed="0"/>
-    <w:lsdException w:name="Dark List Accent 3" w:semiHidden="0" w:uiPriority="70" w:unhideWhenUsed="0"/>
-    <w:lsdException w:name="Colorful Shading Accent 3" w:semiHidden="0" w:uiPriority="71" w:unhideWhenUsed="0"/>
-    <w:lsdException w:name="Colorful List Accent 3" w:semiHidden="0" w:uiPriority="72" w:unhideWhenUsed="0"/>
-    <w:lsdException w:name="Colorful Grid Accent 3" w:semiHidden="0" w:uiPriority="73" w:unhideWhenUsed="0"/>
-    <w:lsdException w:name="Light Shading Accent 4" w:semiHidden="0" w:uiPriority="60" w:unhideWhenUsed="0"/>
-    <w:lsdException w:name="Light List Accent 4" w:semiHidden="0" w:uiPriority="61" w:unhideWhenUsed="0"/>
-    <w:lsdException w:name="Light Grid Accent 4" w:semiHidden="0" w:uiPriority="62" w:unhideWhenUsed="0"/>
-    <w:lsdException w:name="Medium Shading 1 Accent 4" w:semiHidden="0" w:uiPriority="63" w:unhideWhenUsed="0"/>
-    <w:lsdException w:name="Medium Shading 2 Accent 4" w:semiHidden="0" w:uiPriority="64" w:unhideWhenUsed="0"/>
-    <w:lsdException w:name="Medium List 1 Accent 4" w:semiHidden="0" w:uiPriority="65" w:unhideWhenUsed="0"/>
-    <w:lsdException w:name="Medium List 2 Accent 4" w:semiHidden="0" w:uiPriority="66" w:unhideWhenUsed="0"/>
-    <w:lsdException w:name="Medium Grid 1 Accent 4" w:semiHidden="0" w:uiPriority="67" w:unhideWhenUsed="0"/>
-    <w:lsdException w:name="Medium Grid 2 Accent 4" w:semiHidden="0" w:uiPriority="68" w:unhideWhenUsed="0"/>
-    <w:lsdException w:name="Medium Grid 3 Accent 4" w:semiHidden="0" w:uiPriority="69" w:unhideWhenUsed="0"/>
-    <w:lsdException w:name="Dark List Accent 4" w:semiHidden="0" w:uiPriority="70" w:unhideWhenUsed="0"/>
-    <w:lsdException w:name="Colorful Shading Accent 4" w:semiHidden="0" w:uiPriority="71" w:unhideWhenUsed="0"/>
-    <w:lsdException w:name="Colorful List Accent 4" w:semiHidden="0" w:uiPriority="72" w:unhideWhenUsed="0"/>
-    <w:lsdException w:name="Colorful Grid Accent 4" w:semiHidden="0" w:uiPriority="73" w:unhideWhenUsed="0"/>
-    <w:lsdException w:name="Light Shading Accent 5" w:semiHidden="0" w:uiPriority="60" w:unhideWhenUsed="0"/>
-    <w:lsdException w:name="Light List Accent 5" w:semiHidden="0" w:uiPriority="61" w:unhideWhenUsed="0"/>
-    <w:lsdException w:name="Light Grid Accent 5" w:semiHidden="0" w:uiPriority="62" w:unhideWhenUsed="0"/>
-    <w:lsdException w:name="Medium Shading 1 Accent 5" w:semiHidden="0" w:uiPriority="63" w:unhideWhenUsed="0"/>
-    <w:lsdException w:name="Medium Shading 2 Accent 5" w:semiHidden="0" w:uiPriority="64" w:unhideWhenUsed="0"/>
-    <w:lsdException w:name="Medium List 1 Accent 5" w:semiHidden="0" w:uiPriority="65" w:unhideWhenUsed="0"/>
-    <w:lsdException w:name="Medium List 2 Accent 5" w:semiHidden="0" w:uiPriority="66" w:unhideWhenUsed="0"/>
-    <w:lsdException w:name="Medium Grid 1 Accent 5" w:semiHidden="0" w:uiPriority="67" w:unhideWhenUsed="0"/>
-    <w:lsdException w:name="Medium Grid 2 Accent 5" w:semiHidden="0" w:uiPriority="68" w:unhideWhenUsed="0"/>
-    <w:lsdException w:name="Medium Grid 3 Accent 5" w:semiHidden="0" w:uiPriority="69" w:unhideWhenUsed="0"/>
-    <w:lsdException w:name="Dark List Accent 5" w:semiHidden="0" w:uiPriority="70" w:unhideWhenUsed="0"/>
-    <w:lsdException w:name="Colorful Shading Accent 5" w:semiHidden="0" w:uiPriority="71" w:unhideWhenUsed="0"/>
-    <w:lsdException w:name="Colorful List Accent 5" w:semiHidden="0" w:uiPriority="72" w:unhideWhenUsed="0"/>
-    <w:lsdException w:name="Colorful Grid Accent 5" w:semiHidden="0" w:uiPriority="73" w:unhideWhenUsed="0"/>
-    <w:lsdException w:name="Light Shading Accent 6" w:semiHidden="0" w:uiPriority="60" w:unhideWhenUsed="0"/>
-    <w:lsdException w:name="Light List Accent 6" w:semiHidden="0" w:uiPriority="61" w:unhideWhenUsed="0"/>
-    <w:lsdException w:name="Light Grid Accent 6" w:semiHidden="0" w:uiPriority="62" w:unhideWhenUsed="0"/>
-    <w:lsdException w:name="Medium Shading 1 Accent 6" w:semiHidden="0" w:uiPriority="63" w:unhideWhenUsed="0"/>
-    <w:lsdException w:name="Medium Shading 2 Accent 6" w:semiHidden="0" w:uiPriority="64" w:unhideWhenUsed="0"/>
-    <w:lsdException w:name="Medium List 1 Accent 6" w:semiHidden="0" w:uiPriority="65" w:unhideWhenUsed="0"/>
-    <w:lsdException w:name="Medium List 2 Accent 6" w:semiHidden="0" w:uiPriority="66" w:unhideWhenUsed="0"/>
-    <w:lsdException w:name="Medium Grid 1 Accent 6" w:semiHidden="0" w:uiPriority="67" w:unhideWhenUsed="0"/>
-    <w:lsdException w:name="Medium Grid 2 Accent 6" w:semiHidden="0" w:uiPriority="68" w:unhideWhenUsed="0"/>
-    <w:lsdException w:name="Medium Grid 3 Accent 6" w:semiHidden="0" w:uiPriority="69" w:unhideWhenUsed="0"/>
-    <w:lsdException w:name="Dark List Accent 6" w:semiHidden="0" w:uiPriority="70" w:unhideWhenUsed="0"/>
-    <w:lsdException w:name="Colorful Shading Accent 6" w:semiHidden="0" w:uiPriority="71" w:unhideWhenUsed="0"/>
-    <w:lsdException w:name="Colorful List Accent 6" w:semiHidden="0" w:uiPriority="72" w:unhideWhenUsed="0"/>
-    <w:lsdException w:name="Colorful Grid Accent 6" w:semiHidden="0" w:uiPriority="73" w:unhideWhenUsed="0"/>
-    <w:lsdException w:name="Subtle Emphasis" w:semiHidden="0" w:uiPriority="19" w:unhideWhenUsed="0" w:qFormat="1"/>
-    <w:lsdException w:name="Intense Emphasis" w:semiHidden="0" w:uiPriority="21" w:unhideWhenUsed="0" w:qFormat="1"/>
-    <w:lsdException w:name="Subtle Reference" w:semiHidden="0" w:uiPriority="31" w:unhideWhenUsed="0" w:qFormat="1"/>
-    <w:lsdException w:name="Intense Reference" w:semiHidden="0" w:uiPriority="32" w:unhideWhenUsed="0" w:qFormat="1"/>
-    <w:lsdException w:name="Book Title" w:semiHidden="0" w:uiPriority="33" w:unhideWhenUsed="0" w:qFormat="1"/>
-    <w:lsdException w:name="Bibliography" w:uiPriority="37"/>
-    <w:lsdException w:name="TOC Heading" w:uiPriority="39" w:qFormat="1"/>
+  <w:latentStyles w:defLockedState="0" w:defUIPriority="99" w:defSemiHidden="0" w:defUnhideWhenUsed="0" w:defQFormat="0" w:count="371">
+    <w:lsdException w:name="Normal" w:uiPriority="0" w:qFormat="1"/>
+    <w:lsdException w:name="heading 1" w:uiPriority="9" w:qFormat="1"/>
+    <w:lsdException w:name="heading 2" w:semiHidden="1" w:uiPriority="9" w:unhideWhenUsed="1" w:qFormat="1"/>
+    <w:lsdException w:name="heading 3" w:semiHidden="1" w:uiPriority="9" w:unhideWhenUsed="1" w:qFormat="1"/>
+    <w:lsdException w:name="heading 4" w:semiHidden="1" w:uiPriority="9" w:unhideWhenUsed="1" w:qFormat="1"/>
+    <w:lsdException w:name="heading 5" w:semiHidden="1" w:uiPriority="9" w:unhideWhenUsed="1" w:qFormat="1"/>
+    <w:lsdException w:name="heading 6" w:semiHidden="1" w:uiPriority="9" w:unhideWhenUsed="1" w:qFormat="1"/>
+    <w:lsdException w:name="heading 7" w:semiHidden="1" w:uiPriority="9" w:unhideWhenUsed="1" w:qFormat="1"/>
+    <w:lsdException w:name="heading 8" w:semiHidden="1" w:uiPriority="9" w:unhideWhenUsed="1" w:qFormat="1"/>
+    <w:lsdException w:name="heading 9" w:semiHidden="1" w:uiPriority="9" w:unhideWhenUsed="1" w:qFormat="1"/>
+    <w:lsdException w:name="index 1" w:semiHidden="1" w:unhideWhenUsed="1"/>
+    <w:lsdException w:name="index 2" w:semiHidden="1" w:unhideWhenUsed="1"/>
+    <w:lsdException w:name="index 3" w:semiHidden="1" w:unhideWhenUsed="1"/>
+    <w:lsdException w:name="index 4" w:semiHidden="1" w:unhideWhenUsed="1"/>
+    <w:lsdException w:name="index 5" w:semiHidden="1" w:unhideWhenUsed="1"/>
+    <w:lsdException w:name="index 6" w:semiHidden="1" w:unhideWhenUsed="1"/>
+    <w:lsdException w:name="index 7" w:semiHidden="1" w:unhideWhenUsed="1"/>
+    <w:lsdException w:name="index 8" w:semiHidden="1" w:unhideWhenUsed="1"/>
+    <w:lsdException w:name="index 9" w:semiHidden="1" w:unhideWhenUsed="1"/>
+    <w:lsdException w:name="toc 1" w:semiHidden="1" w:uiPriority="39" w:unhideWhenUsed="1"/>
+    <w:lsdException w:name="toc 2" w:semiHidden="1" w:uiPriority="39" w:unhideWhenUsed="1"/>
+    <w:lsdException w:name="toc 3" w:semiHidden="1" w:uiPriority="39" w:unhideWhenUsed="1"/>
+    <w:lsdException w:name="toc 4" w:semiHidden="1" w:uiPriority="39" w:unhideWhenUsed="1"/>
+    <w:lsdException w:name="toc 5" w:semiHidden="1" w:uiPriority="39" w:unhideWhenUsed="1"/>
+    <w:lsdException w:name="toc 6" w:semiHidden="1" w:uiPriority="39" w:unhideWhenUsed="1"/>
+    <w:lsdException w:name="toc 7" w:semiHidden="1" w:uiPriority="39" w:unhideWhenUsed="1"/>
+    <w:lsdException w:name="toc 8" w:semiHidden="1" w:uiPriority="39" w:unhideWhenUsed="1"/>
+    <w:lsdException w:name="toc 9" w:semiHidden="1" w:uiPriority="39" w:unhideWhenUsed="1"/>
+    <w:lsdException w:name="Normal Indent" w:semiHidden="1" w:unhideWhenUsed="1"/>
+    <w:lsdException w:name="footnote text" w:semiHidden="1" w:unhideWhenUsed="1"/>
+    <w:lsdException w:name="annotation text" w:semiHidden="1" w:unhideWhenUsed="1"/>
+    <w:lsdException w:name="header" w:semiHidden="1" w:unhideWhenUsed="1"/>
+    <w:lsdException w:name="footer" w:semiHidden="1" w:unhideWhenUsed="1"/>
+    <w:lsdException w:name="index heading" w:semiHidden="1" w:unhideWhenUsed="1"/>
+    <w:lsdException w:name="caption" w:semiHidden="1" w:uiPriority="35" w:unhideWhenUsed="1" w:qFormat="1"/>
+    <w:lsdException w:name="table of figures" w:semiHidden="1" w:unhideWhenUsed="1"/>
+    <w:lsdException w:name="envelope address" w:semiHidden="1" w:unhideWhenUsed="1"/>
+    <w:lsdException w:name="envelope return" w:semiHidden="1" w:unhideWhenUsed="1"/>
+    <w:lsdException w:name="footnote reference" w:semiHidden="1" w:unhideWhenUsed="1"/>
+    <w:lsdException w:name="annotation reference" w:semiHidden="1" w:unhideWhenUsed="1"/>
+    <w:lsdException w:name="line number" w:semiHidden="1" w:unhideWhenUsed="1"/>
+    <w:lsdException w:name="page number" w:semiHidden="1" w:uiPriority="0" w:unhideWhenUsed="1"/>
+    <w:lsdException w:name="endnote reference" w:semiHidden="1" w:unhideWhenUsed="1"/>
+    <w:lsdException w:name="endnote text" w:semiHidden="1" w:unhideWhenUsed="1"/>
+    <w:lsdException w:name="table of authorities" w:semiHidden="1" w:unhideWhenUsed="1"/>
+    <w:lsdException w:name="macro" w:semiHidden="1" w:unhideWhenUsed="1"/>
+    <w:lsdException w:name="toa heading" w:semiHidden="1" w:unhideWhenUsed="1"/>
+    <w:lsdException w:name="List" w:semiHidden="1" w:unhideWhenUsed="1"/>
+    <w:lsdException w:name="List Bullet" w:semiHidden="1" w:unhideWhenUsed="1"/>
+    <w:lsdException w:name="List Number" w:semiHidden="1" w:unhideWhenUsed="1"/>
+    <w:lsdException w:name="List 2" w:semiHidden="1" w:unhideWhenUsed="1"/>
+    <w:lsdException w:name="List 3" w:semiHidden="1" w:unhideWhenUsed="1"/>
+    <w:lsdException w:name="List 4" w:semiHidden="1" w:unhideWhenUsed="1"/>
+    <w:lsdException w:name="List 5" w:semiHidden="1" w:unhideWhenUsed="1"/>
+    <w:lsdException w:name="List Bullet 2" w:semiHidden="1" w:unhideWhenUsed="1"/>
+    <w:lsdException w:name="List Bullet 3" w:semiHidden="1" w:unhideWhenUsed="1"/>
+    <w:lsdException w:name="List Bullet 4" w:semiHidden="1" w:unhideWhenUsed="1"/>
+    <w:lsdException w:name="List Bullet 5" w:semiHidden="1" w:unhideWhenUsed="1"/>
+    <w:lsdException w:name="List Number 2" w:semiHidden="1" w:unhideWhenUsed="1"/>
+    <w:lsdException w:name="List Number 3" w:semiHidden="1" w:unhideWhenUsed="1"/>
+    <w:lsdException w:name="List Number 4" w:semiHidden="1" w:unhideWhenUsed="1"/>
+    <w:lsdException w:name="List Number 5" w:semiHidden="1" w:unhideWhenUsed="1"/>
+    <w:lsdException w:name="Title" w:uiPriority="10" w:qFormat="1"/>
+    <w:lsdException w:name="Closing" w:semiHidden="1" w:unhideWhenUsed="1"/>
+    <w:lsdException w:name="Signature" w:semiHidden="1" w:unhideWhenUsed="1"/>
+    <w:lsdException w:name="Default Paragraph Font" w:semiHidden="1" w:uiPriority="1" w:unhideWhenUsed="1"/>
+    <w:lsdException w:name="Body Text" w:semiHidden="1" w:unhideWhenUsed="1"/>
+    <w:lsdException w:name="Body Text Indent" w:semiHidden="1" w:unhideWhenUsed="1"/>
+    <w:lsdException w:name="List Continue" w:semiHidden="1" w:unhideWhenUsed="1"/>
+    <w:lsdException w:name="List Continue 2" w:semiHidden="1" w:unhideWhenUsed="1"/>
+    <w:lsdException w:name="List Continue 3" w:semiHidden="1" w:unhideWhenUsed="1"/>
+    <w:lsdException w:name="List Continue 4" w:semiHidden="1" w:unhideWhenUsed="1"/>
+    <w:lsdException w:name="List Continue 5" w:semiHidden="1" w:unhideWhenUsed="1"/>
+    <w:lsdException w:name="Message Header" w:semiHidden="1" w:unhideWhenUsed="1"/>
+    <w:lsdException w:name="Subtitle" w:uiPriority="11" w:qFormat="1"/>
+    <w:lsdException w:name="Salutation" w:semiHidden="1" w:unhideWhenUsed="1"/>
+    <w:lsdException w:name="Date" w:semiHidden="1" w:unhideWhenUsed="1"/>
+    <w:lsdException w:name="Body Text First Indent" w:semiHidden="1" w:unhideWhenUsed="1"/>
+    <w:lsdException w:name="Body Text First Indent 2" w:semiHidden="1" w:unhideWhenUsed="1"/>
+    <w:lsdException w:name="Note Heading" w:semiHidden="1" w:unhideWhenUsed="1"/>
+    <w:lsdException w:name="Body Text 2" w:semiHidden="1" w:unhideWhenUsed="1"/>
+    <w:lsdException w:name="Body Text 3" w:semiHidden="1" w:unhideWhenUsed="1"/>
+    <w:lsdException w:name="Body Text Indent 2" w:semiHidden="1" w:unhideWhenUsed="1"/>
+    <w:lsdException w:name="Body Text Indent 3" w:semiHidden="1" w:unhideWhenUsed="1"/>
+    <w:lsdException w:name="Block Text" w:semiHidden="1" w:unhideWhenUsed="1"/>
+    <w:lsdException w:name="Hyperlink" w:semiHidden="1" w:unhideWhenUsed="1"/>
+    <w:lsdException w:name="FollowedHyperlink" w:semiHidden="1" w:unhideWhenUsed="1"/>
+    <w:lsdException w:name="Strong" w:uiPriority="22" w:qFormat="1"/>
+    <w:lsdException w:name="Emphasis" w:uiPriority="20" w:qFormat="1"/>
+    <w:lsdException w:name="Document Map" w:semiHidden="1" w:unhideWhenUsed="1"/>
+    <w:lsdException w:name="Plain Text" w:semiHidden="1" w:unhideWhenUsed="1"/>
+    <w:lsdException w:name="E-mail Signature" w:semiHidden="1" w:unhideWhenUsed="1"/>
+    <w:lsdException w:name="HTML Top of Form" w:semiHidden="1" w:unhideWhenUsed="1"/>
+    <w:lsdException w:name="HTML Bottom of Form" w:semiHidden="1" w:unhideWhenUsed="1"/>
+    <w:lsdException w:name="Normal (Web)" w:semiHidden="1" w:unhideWhenUsed="1"/>
+    <w:lsdException w:name="HTML Acronym" w:semiHidden="1" w:unhideWhenUsed="1"/>
+    <w:lsdException w:name="HTML Address" w:semiHidden="1" w:unhideWhenUsed="1"/>
+    <w:lsdException w:name="HTML Cite" w:semiHidden="1" w:unhideWhenUsed="1"/>
+    <w:lsdException w:name="HTML Code" w:semiHidden="1" w:unhideWhenUsed="1"/>
+    <w:lsdException w:name="HTML Definition" w:semiHidden="1" w:unhideWhenUsed="1"/>
+    <w:lsdException w:name="HTML Keyboard" w:semiHidden="1" w:unhideWhenUsed="1"/>
+    <w:lsdException w:name="HTML Preformatted" w:semiHidden="1" w:unhideWhenUsed="1"/>
+    <w:lsdException w:name="HTML Sample" w:semiHidden="1" w:unhideWhenUsed="1"/>
+    <w:lsdException w:name="HTML Typewriter" w:semiHidden="1" w:unhideWhenUsed="1"/>
+    <w:lsdException w:name="HTML Variable" w:semiHidden="1" w:unhideWhenUsed="1"/>
+    <w:lsdException w:name="Normal Table" w:semiHidden="1" w:unhideWhenUsed="1"/>
+    <w:lsdException w:name="annotation subject" w:semiHidden="1" w:unhideWhenUsed="1"/>
+    <w:lsdException w:name="No List" w:semiHidden="1" w:unhideWhenUsed="1"/>
+    <w:lsdException w:name="Outline List 1" w:semiHidden="1" w:unhideWhenUsed="1"/>
+    <w:lsdException w:name="Outline List 2" w:semiHidden="1" w:unhideWhenUsed="1"/>
+    <w:lsdException w:name="Outline List 3" w:semiHidden="1" w:unhideWhenUsed="1"/>
+    <w:lsdException w:name="Table Simple 1" w:semiHidden="1" w:unhideWhenUsed="1"/>
+    <w:lsdException w:name="Table Simple 2" w:semiHidden="1" w:unhideWhenUsed="1"/>
+    <w:lsdException w:name="Table Simple 3" w:semiHidden="1" w:unhideWhenUsed="1"/>
+    <w:lsdException w:name="Table Classic 1" w:semiHidden="1" w:unhideWhenUsed="1"/>
+    <w:lsdException w:name="Table Classic 2" w:semiHidden="1" w:unhideWhenUsed="1"/>
+    <w:lsdException w:name="Table Classic 3" w:semiHidden="1" w:unhideWhenUsed="1"/>
+    <w:lsdException w:name="Table Classic 4" w:semiHidden="1" w:unhideWhenUsed="1"/>
+    <w:lsdException w:name="Table Colorful 1" w:semiHidden="1" w:unhideWhenUsed="1"/>
+    <w:lsdException w:name="Table Colorful 2" w:semiHidden="1" w:unhideWhenUsed="1"/>
+    <w:lsdException w:name="Table Colorful 3" w:semiHidden="1" w:unhideWhenUsed="1"/>
+    <w:lsdException w:name="Table Columns 1" w:semiHidden="1" w:unhideWhenUsed="1"/>
+    <w:lsdException w:name="Table Columns 2" w:semiHidden="1" w:unhideWhenUsed="1"/>
+    <w:lsdException w:name="Table Columns 3" w:semiHidden="1" w:unhideWhenUsed="1"/>
+    <w:lsdException w:name="Table Columns 4" w:semiHidden="1" w:unhideWhenUsed="1"/>
+    <w:lsdException w:name="Table Columns 5" w:semiHidden="1" w:unhideWhenUsed="1"/>
+    <w:lsdException w:name="Table Grid 1" w:semiHidden="1" w:unhideWhenUsed="1"/>
+    <w:lsdException w:name="Table Grid 2" w:semiHidden="1" w:unhideWhenUsed="1"/>
+    <w:lsdException w:name="Table Grid 3" w:semiHidden="1" w:unhideWhenUsed="1"/>
+    <w:lsdException w:name="Table Grid 4" w:semiHidden="1" w:unhideWhenUsed="1"/>
+    <w:lsdException w:name="Table Grid 5" w:semiHidden="1" w:unhideWhenUsed="1"/>
+    <w:lsdException w:name="Table Grid 6" w:semiHidden="1" w:unhideWhenUsed="1"/>
+    <w:lsdException w:name="Table Grid 7" w:semiHidden="1" w:unhideWhenUsed="1"/>
+    <w:lsdException w:name="Table Grid 8" w:semiHidden="1" w:unhideWhenUsed="1"/>
+    <w:lsdException w:name="Table List 1" w:semiHidden="1" w:unhideWhenUsed="1"/>
+    <w:lsdException w:name="Table List 2" w:semiHidden="1" w:unhideWhenUsed="1"/>
+    <w:lsdException w:name="Table List 3" w:semiHidden="1" w:unhideWhenUsed="1"/>
+    <w:lsdException w:name="Table List 4" w:semiHidden="1" w:unhideWhenUsed="1"/>
+    <w:lsdException w:name="Table List 5" w:semiHidden="1" w:unhideWhenUsed="1"/>
+    <w:lsdException w:name="Table List 6" w:semiHidden="1" w:unhideWhenUsed="1"/>
+    <w:lsdException w:name="Table List 7" w:semiHidden="1" w:unhideWhenUsed="1"/>
+    <w:lsdException w:name="Table List 8" w:semiHidden="1" w:unhideWhenUsed="1"/>
+    <w:lsdException w:name="Table 3D effects 1" w:semiHidden="1" w:unhideWhenUsed="1"/>
+    <w:lsdException w:name="Table 3D effects 2" w:semiHidden="1" w:unhideWhenUsed="1"/>
+    <w:lsdException w:name="Table 3D effects 3" w:semiHidden="1" w:unhideWhenUsed="1"/>
+    <w:lsdException w:name="Table Contemporary" w:semiHidden="1" w:unhideWhenUsed="1"/>
+    <w:lsdException w:name="Table Elegant" w:semiHidden="1" w:unhideWhenUsed="1"/>
+    <w:lsdException w:name="Table Professional" w:semiHidden="1" w:unhideWhenUsed="1"/>
+    <w:lsdException w:name="Table Subtle 1" w:semiHidden="1" w:unhideWhenUsed="1"/>
+    <w:lsdException w:name="Table Subtle 2" w:semiHidden="1" w:unhideWhenUsed="1"/>
+    <w:lsdException w:name="Table Web 1" w:semiHidden="1" w:unhideWhenUsed="1"/>
+    <w:lsdException w:name="Table Web 2" w:semiHidden="1" w:unhideWhenUsed="1"/>
+    <w:lsdException w:name="Table Web 3" w:semiHidden="1" w:unhideWhenUsed="1"/>
+    <w:lsdException w:name="Balloon Text" w:semiHidden="1" w:unhideWhenUsed="1"/>
+    <w:lsdException w:name="Table Grid" w:uiPriority="59"/>
+    <w:lsdException w:name="Table Theme" w:semiHidden="1" w:unhideWhenUsed="1"/>
+    <w:lsdException w:name="Placeholder Text" w:semiHidden="1"/>
+    <w:lsdException w:name="No Spacing" w:uiPriority="1" w:qFormat="1"/>
+    <w:lsdException w:name="Light Shading" w:uiPriority="60"/>
+    <w:lsdException w:name="Light List" w:uiPriority="61"/>
+    <w:lsdException w:name="Light Grid" w:uiPriority="62"/>
+    <w:lsdException w:name="Medium Shading 1" w:uiPriority="63"/>
+    <w:lsdException w:name="Medium Shading 2" w:uiPriority="64"/>
+    <w:lsdException w:name="Medium List 1" w:uiPriority="65"/>
+    <w:lsdException w:name="Medium List 2" w:uiPriority="66"/>
+    <w:lsdException w:name="Medium Grid 1" w:uiPriority="67"/>
+    <w:lsdException w:name="Medium Grid 2" w:uiPriority="68"/>
+    <w:lsdException w:name="Medium Grid 3" w:uiPriority="69"/>
+    <w:lsdException w:name="Dark List" w:uiPriority="70"/>
+    <w:lsdException w:name="Colorful Shading" w:uiPriority="71"/>
+    <w:lsdException w:name="Colorful List" w:uiPriority="72"/>
+    <w:lsdException w:name="Colorful Grid" w:uiPriority="73"/>
+    <w:lsdException w:name="Light Shading Accent 1" w:uiPriority="60"/>
+    <w:lsdException w:name="Light List Accent 1" w:uiPriority="61"/>
+    <w:lsdException w:name="Light Grid Accent 1" w:uiPriority="62"/>
+    <w:lsdException w:name="Medium Shading 1 Accent 1" w:uiPriority="63"/>
+    <w:lsdException w:name="Medium Shading 2 Accent 1" w:uiPriority="64"/>
+    <w:lsdException w:name="Medium List 1 Accent 1" w:uiPriority="65"/>
+    <w:lsdException w:name="Revision" w:semiHidden="1"/>
+    <w:lsdException w:name="List Paragraph" w:uiPriority="34" w:qFormat="1"/>
+    <w:lsdException w:name="Quote" w:uiPriority="29" w:qFormat="1"/>
+    <w:lsdException w:name="Intense Quote" w:uiPriority="30" w:qFormat="1"/>
+    <w:lsdException w:name="Medium List 2 Accent 1" w:uiPriority="66"/>
+    <w:lsdException w:name="Medium Grid 1 Accent 1" w:uiPriority="67"/>
+    <w:lsdException w:name="Medium Grid 2 Accent 1" w:uiPriority="68"/>
+    <w:lsdException w:name="Medium Grid 3 Accent 1" w:uiPriority="69"/>
+    <w:lsdException w:name="Dark List Accent 1" w:uiPriority="70"/>
+    <w:lsdException w:name="Colorful Shading Accent 1" w:uiPriority="71"/>
+    <w:lsdException w:name="Colorful List Accent 1" w:uiPriority="72"/>
+    <w:lsdException w:name="Colorful Grid Accent 1" w:uiPriority="73"/>
+    <w:lsdException w:name="Light Shading Accent 2" w:uiPriority="60"/>
+    <w:lsdException w:name="Light List Accent 2" w:uiPriority="61"/>
+    <w:lsdException w:name="Light Grid Accent 2" w:uiPriority="62"/>
+    <w:lsdException w:name="Medium Shading 1 Accent 2" w:uiPriority="63"/>
+    <w:lsdException w:name="Medium Shading 2 Accent 2" w:uiPriority="64"/>
+    <w:lsdException w:name="Medium List 1 Accent 2" w:uiPriority="65"/>
+    <w:lsdException w:name="Medium List 2 Accent 2" w:uiPriority="66"/>
+    <w:lsdException w:name="Medium Grid 1 Accent 2" w:uiPriority="67"/>
+    <w:lsdException w:name="Medium Grid 2 Accent 2" w:uiPriority="68"/>
+    <w:lsdException w:name="Medium Grid 3 Accent 2" w:uiPriority="69"/>
+    <w:lsdException w:name="Dark List Accent 2" w:uiPriority="70"/>
+    <w:lsdException w:name="Colorful Shading Accent 2" w:uiPriority="71"/>
+    <w:lsdException w:name="Colorful List Accent 2" w:uiPriority="72"/>
+    <w:lsdException w:name="Colorful Grid Accent 2" w:uiPriority="73"/>
+    <w:lsdException w:name="Light Shading Accent 3" w:uiPriority="60"/>
+    <w:lsdException w:name="Light List Accent 3" w:uiPriority="61"/>
+    <w:lsdException w:name="Light Grid Accent 3" w:uiPriority="62"/>
+    <w:lsdException w:name="Medium Shading 1 Accent 3" w:uiPriority="63"/>
+    <w:lsdException w:name="Medium Shading 2 Accent 3" w:uiPriority="64"/>
+    <w:lsdException w:name="Medium List 1 Accent 3" w:uiPriority="65"/>
+    <w:lsdException w:name="Medium List 2 Accent 3" w:uiPriority="66"/>
+    <w:lsdException w:name="Medium Grid 1 Accent 3" w:uiPriority="67"/>
+    <w:lsdException w:name="Medium Grid 2 Accent 3" w:uiPriority="68"/>
+    <w:lsdException w:name="Medium Grid 3 Accent 3" w:uiPriority="69"/>
+    <w:lsdException w:name="Dark List Accent 3" w:uiPriority="70"/>
+    <w:lsdException w:name="Colorful Shading Accent 3" w:uiPriority="71"/>
+    <w:lsdException w:name="Colorful List Accent 3" w:uiPriority="72"/>
+    <w:lsdException w:name="Colorful Grid Accent 3" w:uiPriority="73"/>
+    <w:lsdException w:name="Light Shading Accent 4" w:uiPriority="60"/>
+    <w:lsdException w:name="Light List Accent 4" w:uiPriority="61"/>
+    <w:lsdException w:name="Light Grid Accent 4" w:uiPriority="62"/>
+    <w:lsdException w:name="Medium Shading 1 Accent 4" w:uiPriority="63"/>
+    <w:lsdException w:name="Medium Shading 2 Accent 4" w:uiPriority="64"/>
+    <w:lsdException w:name="Medium List 1 Accent 4" w:uiPriority="65"/>
+    <w:lsdException w:name="Medium List 2 Accent 4" w:uiPriority="66"/>
+    <w:lsdException w:name="Medium Grid 1 Accent 4" w:uiPriority="67"/>
+    <w:lsdException w:name="Medium Grid 2 Accent 4" w:uiPriority="68"/>
+    <w:lsdException w:name="Medium Grid 3 Accent 4" w:uiPriority="69"/>
+    <w:lsdException w:name="Dark List Accent 4" w:uiPriority="70"/>
+    <w:lsdException w:name="Colorful Shading Accent 4" w:uiPriority="71"/>
+    <w:lsdException w:name="Colorful List Accent 4" w:uiPriority="72"/>
+    <w:lsdException w:name="Colorful Grid Accent 4" w:uiPriority="73"/>
+    <w:lsdException w:name="Light Shading Accent 5" w:uiPriority="60"/>
+    <w:lsdException w:name="Light List Accent 5" w:uiPriority="61"/>
+    <w:lsdException w:name="Light Grid Accent 5" w:uiPriority="62"/>
+    <w:lsdException w:name="Medium Shading 1 Accent 5" w:uiPriority="63"/>
+    <w:lsdException w:name="Medium Shading 2 Accent 5" w:uiPriority="64"/>
+    <w:lsdException w:name="Medium List 1 Accent 5" w:uiPriority="65"/>
+    <w:lsdException w:name="Medium List 2 Accent 5" w:uiPriority="66"/>
+    <w:lsdException w:name="Medium Grid 1 Accent 5" w:uiPriority="67"/>
+    <w:lsdException w:name="Medium Grid 2 Accent 5" w:uiPriority="68"/>
+    <w:lsdException w:name="Medium Grid 3 Accent 5" w:uiPriority="69"/>
+    <w:lsdException w:name="Dark List Accent 5" w:uiPriority="70"/>
+    <w:lsdException w:name="Colorful Shading Accent 5" w:uiPriority="71"/>
+    <w:lsdException w:name="Colorful List Accent 5" w:uiPriority="72"/>
+    <w:lsdException w:name="Colorful Grid Accent 5" w:uiPriority="73"/>
+    <w:lsdException w:name="Light Shading Accent 6" w:uiPriority="60"/>
+    <w:lsdException w:name="Light List Accent 6" w:uiPriority="61"/>
+    <w:lsdException w:name="Light Grid Accent 6" w:uiPriority="62"/>
+    <w:lsdException w:name="Medium Shading 1 Accent 6" w:uiPriority="63"/>
+    <w:lsdException w:name="Medium Shading 2 Accent 6" w:uiPriority="64"/>
+    <w:lsdException w:name="Medium List 1 Accent 6" w:uiPriority="65"/>
+    <w:lsdException w:name="Medium List 2 Accent 6" w:uiPriority="66"/>
+    <w:lsdException w:name="Medium Grid 1 Accent 6" w:uiPriority="67"/>
+    <w:lsdException w:name="Medium Grid 2 Accent 6" w:uiPriority="68"/>
+    <w:lsdException w:name="Medium Grid 3 Accent 6" w:uiPriority="69"/>
+    <w:lsdException w:name="Dark List Accent 6" w:uiPriority="70"/>
+    <w:lsdException w:name="Colorful Shading Accent 6" w:uiPriority="71"/>
+    <w:lsdException w:name="Colorful List Accent 6" w:uiPriority="72"/>
+    <w:lsdException w:name="Colorful Grid Accent 6" w:uiPriority="73"/>
+    <w:lsdException w:name="Subtle Emphasis" w:uiPriority="19" w:qFormat="1"/>
+    <w:lsdException w:name="Intense Emphasis" w:uiPriority="21" w:qFormat="1"/>
+    <w:lsdException w:name="Subtle Reference" w:uiPriority="31" w:qFormat="1"/>
+    <w:lsdException w:name="Intense Reference" w:uiPriority="32" w:qFormat="1"/>
+    <w:lsdException w:name="Book Title" w:uiPriority="33" w:qFormat="1"/>
+    <w:lsdException w:name="Bibliography" w:semiHidden="1" w:uiPriority="37" w:unhideWhenUsed="1"/>
+    <w:lsdException w:name="TOC Heading" w:semiHidden="1" w:uiPriority="39" w:unhideWhenUsed="1" w:qFormat="1"/>
+    <w:lsdException w:name="Plain Table 1" w:uiPriority="41"/>
+    <w:lsdException w:name="Plain Table 2" w:uiPriority="42"/>
+    <w:lsdException w:name="Plain Table 3" w:uiPriority="43"/>
+    <w:lsdException w:name="Plain Table 4" w:uiPriority="44"/>
+    <w:lsdException w:name="Plain Table 5" w:uiPriority="45"/>
+    <w:lsdException w:name="Grid Table Light" w:uiPriority="40"/>
+    <w:lsdException w:name="Grid Table 1 Light" w:uiPriority="46"/>
+    <w:lsdException w:name="Grid Table 2" w:uiPriority="47"/>
+    <w:lsdException w:name="Grid Table 3" w:uiPriority="48"/>
+    <w:lsdException w:name="Grid Table 4" w:uiPriority="49"/>
+    <w:lsdException w:name="Grid Table 5 Dark" w:uiPriority="50"/>
+    <w:lsdException w:name="Grid Table 6 Colorful" w:uiPriority="51"/>
+    <w:lsdException w:name="Grid Table 7 Colorful" w:uiPriority="52"/>
+    <w:lsdException w:name="Grid Table 1 Light Accent 1" w:uiPriority="46"/>
+    <w:lsdException w:name="Grid Table 2 Accent 1" w:uiPriority="47"/>
+    <w:lsdException w:name="Grid Table 3 Accent 1" w:uiPriority="48"/>
+    <w:lsdException w:name="Grid Table 4 Accent 1" w:uiPriority="49"/>
+    <w:lsdException w:name="Grid Table 5 Dark Accent 1" w:uiPriority="50"/>
+    <w:lsdException w:name="Grid Table 6 Colorful Accent 1" w:uiPriority="51"/>
+    <w:lsdException w:name="Grid Table 7 Colorful Accent 1" w:uiPriority="52"/>
+    <w:lsdException w:name="Grid Table 1 Light Accent 2" w:uiPriority="46"/>
+    <w:lsdException w:name="Grid Table 2 Accent 2" w:uiPriority="47"/>
+    <w:lsdException w:name="Grid Table 3 Accent 2" w:uiPriority="48"/>
+    <w:lsdException w:name="Grid Table 4 Accent 2" w:uiPriority="49"/>
+    <w:lsdException w:name="Grid Table 5 Dark Accent 2" w:uiPriority="50"/>
+    <w:lsdException w:name="Grid Table 6 Colorful Accent 2" w:uiPriority="51"/>
+    <w:lsdException w:name="Grid Table 7 Colorful Accent 2" w:uiPriority="52"/>
+    <w:lsdException w:name="Grid Table 1 Light Accent 3" w:uiPriority="46"/>
+    <w:lsdException w:name="Grid Table 2 Accent 3" w:uiPriority="47"/>
+    <w:lsdException w:name="Grid Table 3 Accent 3" w:uiPriority="48"/>
+    <w:lsdException w:name="Grid Table 4 Accent 3" w:uiPriority="49"/>
+    <w:lsdException w:name="Grid Table 5 Dark Accent 3" w:uiPriority="50"/>
+    <w:lsdException w:name="Grid Table 6 Colorful Accent 3" w:uiPriority="51"/>
+    <w:lsdException w:name="Grid Table 7 Colorful Accent 3" w:uiPriority="52"/>
+    <w:lsdException w:name="Grid Table 1 Light Accent 4" w:uiPriority="46"/>
+    <w:lsdException w:name="Grid Table 2 Accent 4" w:uiPriority="47"/>
+    <w:lsdException w:name="Grid Table 3 Accent 4" w:uiPriority="48"/>
+    <w:lsdException w:name="Grid Table 4 Accent 4" w:uiPriority="49"/>
+    <w:lsdException w:name="Grid Table 5 Dark Accent 4" w:uiPriority="50"/>
+    <w:lsdException w:name="Grid Table 6 Colorful Accent 4" w:uiPriority="51"/>
+    <w:lsdException w:name="Grid Table 7 Colorful Accent 4" w:uiPriority="52"/>
+    <w:lsdException w:name="Grid Table 1 Light Accent 5" w:uiPriority="46"/>
+    <w:lsdException w:name="Grid Table 2 Accent 5" w:uiPriority="47"/>
+    <w:lsdException w:name="Grid Table 3 Accent 5" w:uiPriority="48"/>
+    <w:lsdException w:name="Grid Table 4 Accent 5" w:uiPriority="49"/>
+    <w:lsdException w:name="Grid Table 5 Dark Accent 5" w:uiPriority="50"/>
+    <w:lsdException w:name="Grid Table 6 Colorful Accent 5" w:uiPriority="51"/>
+    <w:lsdException w:name="Grid Table 7 Colorful Accent 5" w:uiPriority="52"/>
+    <w:lsdException w:name="Grid Table 1 Light Accent 6" w:uiPriority="46"/>
+    <w:lsdException w:name="Grid Table 2 Accent 6" w:uiPriority="47"/>
+    <w:lsdException w:name="Grid Table 3 Accent 6" w:uiPriority="48"/>
+    <w:lsdException w:name="Grid Table 4 Accent 6" w:uiPriority="49"/>
+    <w:lsdException w:name="Grid Table 5 Dark Accent 6" w:uiPriority="50"/>
+    <w:lsdException w:name="Grid Table 6 Colorful Accent 6" w:uiPriority="51"/>
+    <w:lsdException w:name="Grid Table 7 Colorful Accent 6" w:uiPriority="52"/>
+    <w:lsdException w:name="List Table 1 Light" w:uiPriority="46"/>
+    <w:lsdException w:name="List Table 2" w:uiPriority="47"/>
+    <w:lsdException w:name="List Table 3" w:uiPriority="48"/>
+    <w:lsdException w:name="List Table 4" w:uiPriority="49"/>
+    <w:lsdException w:name="List Table 5 Dark" w:uiPriority="50"/>
+    <w:lsdException w:name="List Table 6 Colorful" w:uiPriority="51"/>
+    <w:lsdException w:name="List Table 7 Colorful" w:uiPriority="52"/>
+    <w:lsdException w:name="List Table 1 Light Accent 1" w:uiPriority="46"/>
+    <w:lsdException w:name="List Table 2 Accent 1" w:uiPriority="47"/>
+    <w:lsdException w:name="List Table 3 Accent 1" w:uiPriority="48"/>
+    <w:lsdException w:name="List Table 4 Accent 1" w:uiPriority="49"/>
+    <w:lsdException w:name="List Table 5 Dark Accent 1" w:uiPriority="50"/>
+    <w:lsdException w:name="List Table 6 Colorful Accent 1" w:uiPriority="51"/>
+    <w:lsdException w:name="List Table 7 Colorful Accent 1" w:uiPriority="52"/>
+    <w:lsdException w:name="List Table 1 Light Accent 2" w:uiPriority="46"/>
+    <w:lsdException w:name="List Table 2 Accent 2" w:uiPriority="47"/>
+    <w:lsdException w:name="List Table 3 Accent 2" w:uiPriority="48"/>
+    <w:lsdException w:name="List Table 4 Accent 2" w:uiPriority="49"/>
+    <w:lsdException w:name="List Table 5 Dark Accent 2" w:uiPriority="50"/>
+    <w:lsdException w:name="List Table 6 Colorful Accent 2" w:uiPriority="51"/>
+    <w:lsdException w:name="List Table 7 Colorful Accent 2" w:uiPriority="52"/>
+    <w:lsdException w:name="List Table 1 Light Accent 3" w:uiPriority="46"/>
+    <w:lsdException w:name="List Table 2 Accent 3" w:uiPriority="47"/>
+    <w:lsdException w:name="List Table 3 Accent 3" w:uiPriority="48"/>
+    <w:lsdException w:name="List Table 4 Accent 3" w:uiPriority="49"/>
+    <w:lsdException w:name="List Table 5 Dark Accent 3" w:uiPriority="50"/>
+    <w:lsdException w:name="List Table 6 Colorful Accent 3" w:uiPriority="51"/>
+    <w:lsdException w:name="List Table 7 Colorful Accent 3" w:uiPriority="52"/>
+    <w:lsdException w:name="List Table 1 Light Accent 4" w:uiPriority="46"/>
+    <w:lsdException w:name="List Table 2 Accent 4" w:uiPriority="47"/>
+    <w:lsdException w:name="List Table 3 Accent 4" w:uiPriority="48"/>
+    <w:lsdException w:name="List Table 4 Accent 4" w:uiPriority="49"/>
+    <w:lsdException w:name="List Table 5 Dark Accent 4" w:uiPriority="50"/>
+    <w:lsdException w:name="List Table 6 Colorful Accent 4" w:uiPriority="51"/>
+    <w:lsdException w:name="List Table 7 Colorful Accent 4" w:uiPriority="52"/>
+    <w:lsdException w:name="List Table 1 Light Accent 5" w:uiPriority="46"/>
+    <w:lsdException w:name="List Table 2 Accent 5" w:uiPriority="47"/>
+    <w:lsdException w:name="List Table 3 Accent 5" w:uiPriority="48"/>
+    <w:lsdException w:name="List Table 4 Accent 5" w:uiPriority="49"/>
+    <w:lsdException w:name="List Table 5 Dark Accent 5" w:uiPriority="50"/>
+    <w:lsdException w:name="List Table 6 Colorful Accent 5" w:uiPriority="51"/>
+    <w:lsdException w:name="List Table 7 Colorful Accent 5" w:uiPriority="52"/>
+    <w:lsdException w:name="List Table 1 Light Accent 6" w:uiPriority="46"/>
+    <w:lsdException w:name="List Table 2 Accent 6" w:uiPriority="47"/>
+    <w:lsdException w:name="List Table 3 Accent 6" w:uiPriority="48"/>
+    <w:lsdException w:name="List Table 4 Accent 6" w:uiPriority="49"/>
+    <w:lsdException w:name="List Table 5 Dark Accent 6" w:uiPriority="50"/>
+    <w:lsdException w:name="List Table 6 Colorful Accent 6" w:uiPriority="51"/>
+    <w:lsdException w:name="List Table 7 Colorful Accent 6" w:uiPriority="52"/>
   </w:latentStyles>
   <w:style w:type="paragraph" w:default="1" w:styleId="Normal">
     <w:name w:val="Normal"/>
@@ -28402,17 +28392,10 @@
     <w:tblPr>
       <w:tblStyleRowBandSize w:val="1"/>
       <w:tblStyleColBandSize w:val="1"/>
-      <w:tblInd w:w="0" w:type="dxa"/>
       <w:tblBorders>
         <w:top w:val="single" w:sz="8" w:space="0" w:color="6F6F74" w:themeColor="accent1"/>
         <w:bottom w:val="single" w:sz="8" w:space="0" w:color="6F6F74" w:themeColor="accent1"/>
       </w:tblBorders>
-      <w:tblCellMar>
-        <w:top w:w="0" w:type="dxa"/>
-        <w:left w:w="108" w:type="dxa"/>
-        <w:bottom w:w="0" w:type="dxa"/>
-        <w:right w:w="108" w:type="dxa"/>
-      </w:tblCellMar>
     </w:tblPr>
     <w:tblStylePr w:type="firstRow">
       <w:pPr>
@@ -28500,7 +28483,6 @@
       <w:spacing w:after="0" w:line="240" w:lineRule="auto"/>
     </w:pPr>
     <w:tblPr>
-      <w:tblInd w:w="0" w:type="dxa"/>
       <w:tblBorders>
         <w:top w:val="single" w:sz="4" w:space="0" w:color="000000" w:themeColor="text1"/>
         <w:left w:val="single" w:sz="4" w:space="0" w:color="000000" w:themeColor="text1"/>
@@ -28509,12 +28491,6 @@
         <w:insideH w:val="single" w:sz="4" w:space="0" w:color="000000" w:themeColor="text1"/>
         <w:insideV w:val="single" w:sz="4" w:space="0" w:color="000000" w:themeColor="text1"/>
       </w:tblBorders>
-      <w:tblCellMar>
-        <w:top w:w="0" w:type="dxa"/>
-        <w:left w:w="108" w:type="dxa"/>
-        <w:bottom w:w="0" w:type="dxa"/>
-        <w:right w:w="108" w:type="dxa"/>
-      </w:tblCellMar>
     </w:tblPr>
   </w:style>
   <w:style w:type="table" w:customStyle="1" w:styleId="IEEETransactions">
@@ -28534,8 +28510,8 @@
     </w:rPr>
     <w:tblPr>
       <w:tblStyleRowBandSize w:val="1"/>
-      <w:tblInd w:w="0" w:type="dxa"/>
       <w:tblBorders>
+        <w:top w:val="none" w:sz="0" w:space="0" w:color="auto"/>
         <w:bottom w:val="single" w:sz="8" w:space="0" w:color="000000" w:themeColor="text1"/>
       </w:tblBorders>
       <w:tblCellMar>
@@ -28635,17 +28611,10 @@
       <w:spacing w:line="480" w:lineRule="auto"/>
     </w:pPr>
     <w:tblPr>
-      <w:tblInd w:w="0" w:type="dxa"/>
       <w:tblBorders>
         <w:top w:val="single" w:sz="12" w:space="0" w:color="008000"/>
         <w:bottom w:val="single" w:sz="12" w:space="0" w:color="008000"/>
       </w:tblBorders>
-      <w:tblCellMar>
-        <w:top w:w="0" w:type="dxa"/>
-        <w:left w:w="108" w:type="dxa"/>
-        <w:bottom w:w="0" w:type="dxa"/>
-        <w:right w:w="108" w:type="dxa"/>
-      </w:tblCellMar>
     </w:tblPr>
     <w:tcPr>
       <w:shd w:val="clear" w:color="auto" w:fill="auto"/>
@@ -28797,16 +28766,9 @@
     <w:tblPr>
       <w:tblStyleRowBandSize w:val="1"/>
       <w:tblStyleColBandSize w:val="1"/>
-      <w:tblInd w:w="0" w:type="dxa"/>
       <w:tblBorders>
         <w:insideH w:val="single" w:sz="4" w:space="0" w:color="FFFFFF" w:themeColor="background1"/>
       </w:tblBorders>
-      <w:tblCellMar>
-        <w:top w:w="0" w:type="dxa"/>
-        <w:left w:w="108" w:type="dxa"/>
-        <w:bottom w:w="0" w:type="dxa"/>
-        <w:right w:w="108" w:type="dxa"/>
-      </w:tblCellMar>
     </w:tblPr>
     <w:tcPr>
       <w:shd w:val="clear" w:color="auto" w:fill="E2E2E3" w:themeFill="accent1" w:themeFillTint="33"/>
@@ -28906,1829 +28868,10 @@
     <w:tblPr>
       <w:tblStyleRowBandSize w:val="1"/>
       <w:tblStyleColBandSize w:val="1"/>
-      <w:tblInd w:w="0" w:type="dxa"/>
       <w:tblBorders>
         <w:top w:val="single" w:sz="8" w:space="0" w:color="000000" w:themeColor="text1"/>
         <w:bottom w:val="single" w:sz="8" w:space="0" w:color="000000" w:themeColor="text1"/>
       </w:tblBorders>
-      <w:tblCellMar>
-        <w:top w:w="0" w:type="dxa"/>
-        <w:left w:w="108" w:type="dxa"/>
-        <w:bottom w:w="0" w:type="dxa"/>
-        <w:right w:w="108" w:type="dxa"/>
-      </w:tblCellMar>
-    </w:tblPr>
-    <w:tblStylePr w:type="firstRow">
-      <w:pPr>
-        <w:spacing w:before="0" w:after="0" w:line="240" w:lineRule="auto"/>
-      </w:pPr>
-      <w:rPr>
-        <w:b/>
-        <w:bCs/>
-      </w:rPr>
-      <w:tblPr/>
-      <w:tcPr>
-        <w:tcBorders>
-          <w:top w:val="single" w:sz="8" w:space="0" w:color="000000" w:themeColor="text1"/>
-          <w:left w:val="nil"/>
-          <w:bottom w:val="single" w:sz="8" w:space="0" w:color="000000" w:themeColor="text1"/>
-          <w:right w:val="nil"/>
-          <w:insideH w:val="nil"/>
-          <w:insideV w:val="nil"/>
-        </w:tcBorders>
-      </w:tcPr>
-    </w:tblStylePr>
-    <w:tblStylePr w:type="lastRow">
-      <w:pPr>
-        <w:spacing w:before="0" w:after="0" w:line="240" w:lineRule="auto"/>
-      </w:pPr>
-      <w:rPr>
-        <w:b/>
-        <w:bCs/>
-      </w:rPr>
-      <w:tblPr/>
-      <w:tcPr>
-        <w:tcBorders>
-          <w:top w:val="single" w:sz="8" w:space="0" w:color="000000" w:themeColor="text1"/>
-          <w:left w:val="nil"/>
-          <w:bottom w:val="single" w:sz="8" w:space="0" w:color="000000" w:themeColor="text1"/>
-          <w:right w:val="nil"/>
-          <w:insideH w:val="nil"/>
-          <w:insideV w:val="nil"/>
-        </w:tcBorders>
-      </w:tcPr>
-    </w:tblStylePr>
-    <w:tblStylePr w:type="firstCol">
-      <w:rPr>
-        <w:b/>
-        <w:bCs/>
-      </w:rPr>
-    </w:tblStylePr>
-    <w:tblStylePr w:type="lastCol">
-      <w:rPr>
-        <w:b/>
-        <w:bCs/>
-      </w:rPr>
-    </w:tblStylePr>
-    <w:tblStylePr w:type="band1Vert">
-      <w:tblPr/>
-      <w:tcPr>
-        <w:tcBorders>
-          <w:left w:val="nil"/>
-          <w:right w:val="nil"/>
-          <w:insideH w:val="nil"/>
-          <w:insideV w:val="nil"/>
-        </w:tcBorders>
-        <w:shd w:val="clear" w:color="auto" w:fill="C0C0C0" w:themeFill="text1" w:themeFillTint="3F"/>
-      </w:tcPr>
-    </w:tblStylePr>
-    <w:tblStylePr w:type="band1Horz">
-      <w:tblPr/>
-      <w:tcPr>
-        <w:tcBorders>
-          <w:left w:val="nil"/>
-          <w:right w:val="nil"/>
-          <w:insideH w:val="nil"/>
-          <w:insideV w:val="nil"/>
-        </w:tcBorders>
-        <w:shd w:val="clear" w:color="auto" w:fill="C0C0C0" w:themeFill="text1" w:themeFillTint="3F"/>
-      </w:tcPr>
-    </w:tblStylePr>
-  </w:style>
-  <w:style w:type="paragraph" w:styleId="Index7">
-    <w:name w:val="index 7"/>
-    <w:basedOn w:val="Normal"/>
-    <w:next w:val="Normal"/>
-    <w:autoRedefine/>
-    <w:uiPriority w:val="99"/>
-    <w:semiHidden/>
-    <w:unhideWhenUsed/>
-    <w:rsid w:val="000456D3"/>
-    <w:pPr>
-      <w:spacing w:after="0" w:line="240" w:lineRule="auto"/>
-      <w:ind w:left="1680" w:hanging="240"/>
-    </w:pPr>
-  </w:style>
-</w:styles>
-</file>
-
-<file path=word/stylesWithEffects.xml><?xml version="1.0" encoding="utf-8"?>
-<w:styles xmlns:wpc="http://schemas.microsoft.com/office/word/2010/wordprocessingCanvas" xmlns:mc="http://schemas.openxmlformats.org/markup-compatibility/2006" xmlns:o="urn:schemas-microsoft-com:office:office" xmlns:r="http://schemas.openxmlformats.org/officeDocument/2006/relationships" xmlns:m="http://schemas.openxmlformats.org/officeDocument/2006/math" xmlns:v="urn:schemas-microsoft-com:vml" xmlns:wp14="http://schemas.microsoft.com/office/word/2010/wordprocessingDrawing" xmlns:wp="http://schemas.openxmlformats.org/drawingml/2006/wordprocessingDrawing" xmlns:w10="urn:schemas-microsoft-com:office:word" xmlns:w="http://schemas.openxmlformats.org/wordprocessingml/2006/main" xmlns:w14="http://schemas.microsoft.com/office/word/2010/wordml" xmlns:wpg="http://schemas.microsoft.com/office/word/2010/wordprocessingGroup" xmlns:wpi="http://schemas.microsoft.com/office/word/2010/wordprocessingInk" xmlns:wne="http://schemas.microsoft.com/office/word/2006/wordml" xmlns:wps="http://schemas.microsoft.com/office/word/2010/wordprocessingShape" mc:Ignorable="w14 wp14">
-  <w:docDefaults>
-    <w:rPrDefault>
-      <w:rPr>
-        <w:rFonts w:asciiTheme="minorHAnsi" w:eastAsiaTheme="minorHAnsi" w:hAnsiTheme="minorHAnsi" w:cstheme="minorBidi"/>
-        <w:sz w:val="22"/>
-        <w:szCs w:val="22"/>
-        <w:lang w:val="en-US" w:eastAsia="en-US" w:bidi="ar-SA"/>
-      </w:rPr>
-    </w:rPrDefault>
-    <w:pPrDefault>
-      <w:pPr>
-        <w:spacing w:after="200" w:line="276" w:lineRule="auto"/>
-      </w:pPr>
-    </w:pPrDefault>
-  </w:docDefaults>
-  <w:latentStyles w:defLockedState="0" w:defUIPriority="99" w:defSemiHidden="1" w:defUnhideWhenUsed="1" w:defQFormat="0" w:count="267">
-    <w:lsdException w:name="Normal" w:semiHidden="0" w:uiPriority="0" w:unhideWhenUsed="0" w:qFormat="1"/>
-    <w:lsdException w:name="heading 1" w:semiHidden="0" w:uiPriority="9" w:unhideWhenUsed="0" w:qFormat="1"/>
-    <w:lsdException w:name="heading 2" w:uiPriority="9" w:qFormat="1"/>
-    <w:lsdException w:name="heading 3" w:uiPriority="9" w:qFormat="1"/>
-    <w:lsdException w:name="heading 4" w:uiPriority="9" w:qFormat="1"/>
-    <w:lsdException w:name="heading 5" w:uiPriority="9" w:qFormat="1"/>
-    <w:lsdException w:name="heading 6" w:uiPriority="9" w:qFormat="1"/>
-    <w:lsdException w:name="heading 7" w:uiPriority="9" w:qFormat="1"/>
-    <w:lsdException w:name="heading 8" w:uiPriority="9" w:qFormat="1"/>
-    <w:lsdException w:name="heading 9" w:uiPriority="9" w:qFormat="1"/>
-    <w:lsdException w:name="toc 1" w:uiPriority="39"/>
-    <w:lsdException w:name="toc 2" w:uiPriority="39"/>
-    <w:lsdException w:name="toc 3" w:uiPriority="39"/>
-    <w:lsdException w:name="toc 4" w:uiPriority="39"/>
-    <w:lsdException w:name="toc 5" w:uiPriority="39"/>
-    <w:lsdException w:name="toc 6" w:uiPriority="39"/>
-    <w:lsdException w:name="toc 7" w:uiPriority="39"/>
-    <w:lsdException w:name="toc 8" w:uiPriority="39"/>
-    <w:lsdException w:name="toc 9" w:uiPriority="39"/>
-    <w:lsdException w:name="caption" w:uiPriority="35" w:qFormat="1"/>
-    <w:lsdException w:name="page number" w:uiPriority="0"/>
-    <w:lsdException w:name="Title" w:semiHidden="0" w:uiPriority="10" w:unhideWhenUsed="0" w:qFormat="1"/>
-    <w:lsdException w:name="Default Paragraph Font" w:uiPriority="1"/>
-    <w:lsdException w:name="Subtitle" w:semiHidden="0" w:uiPriority="11" w:unhideWhenUsed="0" w:qFormat="1"/>
-    <w:lsdException w:name="Strong" w:semiHidden="0" w:uiPriority="22" w:unhideWhenUsed="0" w:qFormat="1"/>
-    <w:lsdException w:name="Emphasis" w:semiHidden="0" w:uiPriority="20" w:unhideWhenUsed="0" w:qFormat="1"/>
-    <w:lsdException w:name="Table Grid" w:semiHidden="0" w:uiPriority="59" w:unhideWhenUsed="0"/>
-    <w:lsdException w:name="Placeholder Text" w:unhideWhenUsed="0"/>
-    <w:lsdException w:name="No Spacing" w:semiHidden="0" w:uiPriority="1" w:unhideWhenUsed="0" w:qFormat="1"/>
-    <w:lsdException w:name="Light Shading" w:semiHidden="0" w:uiPriority="60" w:unhideWhenUsed="0"/>
-    <w:lsdException w:name="Light List" w:semiHidden="0" w:uiPriority="61" w:unhideWhenUsed="0"/>
-    <w:lsdException w:name="Light Grid" w:semiHidden="0" w:uiPriority="62" w:unhideWhenUsed="0"/>
-    <w:lsdException w:name="Medium Shading 1" w:semiHidden="0" w:uiPriority="63" w:unhideWhenUsed="0"/>
-    <w:lsdException w:name="Medium Shading 2" w:semiHidden="0" w:uiPriority="64" w:unhideWhenUsed="0"/>
-    <w:lsdException w:name="Medium List 1" w:semiHidden="0" w:uiPriority="65" w:unhideWhenUsed="0"/>
-    <w:lsdException w:name="Medium List 2" w:semiHidden="0" w:uiPriority="66" w:unhideWhenUsed="0"/>
-    <w:lsdException w:name="Medium Grid 1" w:semiHidden="0" w:uiPriority="67" w:unhideWhenUsed="0"/>
-    <w:lsdException w:name="Medium Grid 2" w:semiHidden="0" w:uiPriority="68" w:unhideWhenUsed="0"/>
-    <w:lsdException w:name="Medium Grid 3" w:semiHidden="0" w:uiPriority="69" w:unhideWhenUsed="0"/>
-    <w:lsdException w:name="Dark List" w:semiHidden="0" w:uiPriority="70" w:unhideWhenUsed="0"/>
-    <w:lsdException w:name="Colorful Shading" w:semiHidden="0" w:uiPriority="71" w:unhideWhenUsed="0"/>
-    <w:lsdException w:name="Colorful List" w:semiHidden="0" w:uiPriority="72" w:unhideWhenUsed="0"/>
-    <w:lsdException w:name="Colorful Grid" w:semiHidden="0" w:uiPriority="73" w:unhideWhenUsed="0"/>
-    <w:lsdException w:name="Light Shading Accent 1" w:semiHidden="0" w:uiPriority="60" w:unhideWhenUsed="0"/>
-    <w:lsdException w:name="Light List Accent 1" w:semiHidden="0" w:uiPriority="61" w:unhideWhenUsed="0"/>
-    <w:lsdException w:name="Light Grid Accent 1" w:semiHidden="0" w:uiPriority="62" w:unhideWhenUsed="0"/>
-    <w:lsdException w:name="Medium Shading 1 Accent 1" w:semiHidden="0" w:uiPriority="63" w:unhideWhenUsed="0"/>
-    <w:lsdException w:name="Medium Shading 2 Accent 1" w:semiHidden="0" w:uiPriority="64" w:unhideWhenUsed="0"/>
-    <w:lsdException w:name="Medium List 1 Accent 1" w:semiHidden="0" w:uiPriority="65" w:unhideWhenUsed="0"/>
-    <w:lsdException w:name="Revision" w:unhideWhenUsed="0"/>
-    <w:lsdException w:name="List Paragraph" w:semiHidden="0" w:uiPriority="34" w:unhideWhenUsed="0" w:qFormat="1"/>
-    <w:lsdException w:name="Quote" w:semiHidden="0" w:uiPriority="29" w:unhideWhenUsed="0" w:qFormat="1"/>
-    <w:lsdException w:name="Intense Quote" w:semiHidden="0" w:uiPriority="30" w:unhideWhenUsed="0" w:qFormat="1"/>
-    <w:lsdException w:name="Medium List 2 Accent 1" w:semiHidden="0" w:uiPriority="66" w:unhideWhenUsed="0"/>
-    <w:lsdException w:name="Medium Grid 1 Accent 1" w:semiHidden="0" w:uiPriority="67" w:unhideWhenUsed="0"/>
-    <w:lsdException w:name="Medium Grid 2 Accent 1" w:semiHidden="0" w:uiPriority="68" w:unhideWhenUsed="0"/>
-    <w:lsdException w:name="Medium Grid 3 Accent 1" w:semiHidden="0" w:uiPriority="69" w:unhideWhenUsed="0"/>
-    <w:lsdException w:name="Dark List Accent 1" w:semiHidden="0" w:uiPriority="70" w:unhideWhenUsed="0"/>
-    <w:lsdException w:name="Colorful Shading Accent 1" w:semiHidden="0" w:uiPriority="71" w:unhideWhenUsed="0"/>
-    <w:lsdException w:name="Colorful List Accent 1" w:semiHidden="0" w:uiPriority="72" w:unhideWhenUsed="0"/>
-    <w:lsdException w:name="Colorful Grid Accent 1" w:semiHidden="0" w:uiPriority="73" w:unhideWhenUsed="0"/>
-    <w:lsdException w:name="Light Shading Accent 2" w:semiHidden="0" w:uiPriority="60" w:unhideWhenUsed="0"/>
-    <w:lsdException w:name="Light List Accent 2" w:semiHidden="0" w:uiPriority="61" w:unhideWhenUsed="0"/>
-    <w:lsdException w:name="Light Grid Accent 2" w:semiHidden="0" w:uiPriority="62" w:unhideWhenUsed="0"/>
-    <w:lsdException w:name="Medium Shading 1 Accent 2" w:semiHidden="0" w:uiPriority="63" w:unhideWhenUsed="0"/>
-    <w:lsdException w:name="Medium Shading 2 Accent 2" w:semiHidden="0" w:uiPriority="64" w:unhideWhenUsed="0"/>
-    <w:lsdException w:name="Medium List 1 Accent 2" w:semiHidden="0" w:uiPriority="65" w:unhideWhenUsed="0"/>
-    <w:lsdException w:name="Medium List 2 Accent 2" w:semiHidden="0" w:uiPriority="66" w:unhideWhenUsed="0"/>
-    <w:lsdException w:name="Medium Grid 1 Accent 2" w:semiHidden="0" w:uiPriority="67" w:unhideWhenUsed="0"/>
-    <w:lsdException w:name="Medium Grid 2 Accent 2" w:semiHidden="0" w:uiPriority="68" w:unhideWhenUsed="0"/>
-    <w:lsdException w:name="Medium Grid 3 Accent 2" w:semiHidden="0" w:uiPriority="69" w:unhideWhenUsed="0"/>
-    <w:lsdException w:name="Dark List Accent 2" w:semiHidden="0" w:uiPriority="70" w:unhideWhenUsed="0"/>
-    <w:lsdException w:name="Colorful Shading Accent 2" w:semiHidden="0" w:uiPriority="71" w:unhideWhenUsed="0"/>
-    <w:lsdException w:name="Colorful List Accent 2" w:semiHidden="0" w:uiPriority="72" w:unhideWhenUsed="0"/>
-    <w:lsdException w:name="Colorful Grid Accent 2" w:semiHidden="0" w:uiPriority="73" w:unhideWhenUsed="0"/>
-    <w:lsdException w:name="Light Shading Accent 3" w:semiHidden="0" w:uiPriority="60" w:unhideWhenUsed="0"/>
-    <w:lsdException w:name="Light List Accent 3" w:semiHidden="0" w:uiPriority="61" w:unhideWhenUsed="0"/>
-    <w:lsdException w:name="Light Grid Accent 3" w:semiHidden="0" w:uiPriority="62" w:unhideWhenUsed="0"/>
-    <w:lsdException w:name="Medium Shading 1 Accent 3" w:semiHidden="0" w:uiPriority="63" w:unhideWhenUsed="0"/>
-    <w:lsdException w:name="Medium Shading 2 Accent 3" w:semiHidden="0" w:uiPriority="64" w:unhideWhenUsed="0"/>
-    <w:lsdException w:name="Medium List 1 Accent 3" w:semiHidden="0" w:uiPriority="65" w:unhideWhenUsed="0"/>
-    <w:lsdException w:name="Medium List 2 Accent 3" w:semiHidden="0" w:uiPriority="66" w:unhideWhenUsed="0"/>
-    <w:lsdException w:name="Medium Grid 1 Accent 3" w:semiHidden="0" w:uiPriority="67" w:unhideWhenUsed="0"/>
-    <w:lsdException w:name="Medium Grid 2 Accent 3" w:semiHidden="0" w:uiPriority="68" w:unhideWhenUsed="0"/>
-    <w:lsdException w:name="Medium Grid 3 Accent 3" w:semiHidden="0" w:uiPriority="69" w:unhideWhenUsed="0"/>
-    <w:lsdException w:name="Dark List Accent 3" w:semiHidden="0" w:uiPriority="70" w:unhideWhenUsed="0"/>
-    <w:lsdException w:name="Colorful Shading Accent 3" w:semiHidden="0" w:uiPriority="71" w:unhideWhenUsed="0"/>
-    <w:lsdException w:name="Colorful List Accent 3" w:semiHidden="0" w:uiPriority="72" w:unhideWhenUsed="0"/>
-    <w:lsdException w:name="Colorful Grid Accent 3" w:semiHidden="0" w:uiPriority="73" w:unhideWhenUsed="0"/>
-    <w:lsdException w:name="Light Shading Accent 4" w:semiHidden="0" w:uiPriority="60" w:unhideWhenUsed="0"/>
-    <w:lsdException w:name="Light List Accent 4" w:semiHidden="0" w:uiPriority="61" w:unhideWhenUsed="0"/>
-    <w:lsdException w:name="Light Grid Accent 4" w:semiHidden="0" w:uiPriority="62" w:unhideWhenUsed="0"/>
-    <w:lsdException w:name="Medium Shading 1 Accent 4" w:semiHidden="0" w:uiPriority="63" w:unhideWhenUsed="0"/>
-    <w:lsdException w:name="Medium Shading 2 Accent 4" w:semiHidden="0" w:uiPriority="64" w:unhideWhenUsed="0"/>
-    <w:lsdException w:name="Medium List 1 Accent 4" w:semiHidden="0" w:uiPriority="65" w:unhideWhenUsed="0"/>
-    <w:lsdException w:name="Medium List 2 Accent 4" w:semiHidden="0" w:uiPriority="66" w:unhideWhenUsed="0"/>
-    <w:lsdException w:name="Medium Grid 1 Accent 4" w:semiHidden="0" w:uiPriority="67" w:unhideWhenUsed="0"/>
-    <w:lsdException w:name="Medium Grid 2 Accent 4" w:semiHidden="0" w:uiPriority="68" w:unhideWhenUsed="0"/>
-    <w:lsdException w:name="Medium Grid 3 Accent 4" w:semiHidden="0" w:uiPriority="69" w:unhideWhenUsed="0"/>
-    <w:lsdException w:name="Dark List Accent 4" w:semiHidden="0" w:uiPriority="70" w:unhideWhenUsed="0"/>
-    <w:lsdException w:name="Colorful Shading Accent 4" w:semiHidden="0" w:uiPriority="71" w:unhideWhenUsed="0"/>
-    <w:lsdException w:name="Colorful List Accent 4" w:semiHidden="0" w:uiPriority="72" w:unhideWhenUsed="0"/>
-    <w:lsdException w:name="Colorful Grid Accent 4" w:semiHidden="0" w:uiPriority="73" w:unhideWhenUsed="0"/>
-    <w:lsdException w:name="Light Shading Accent 5" w:semiHidden="0" w:uiPriority="60" w:unhideWhenUsed="0"/>
-    <w:lsdException w:name="Light List Accent 5" w:semiHidden="0" w:uiPriority="61" w:unhideWhenUsed="0"/>
-    <w:lsdException w:name="Light Grid Accent 5" w:semiHidden="0" w:uiPriority="62" w:unhideWhenUsed="0"/>
-    <w:lsdException w:name="Medium Shading 1 Accent 5" w:semiHidden="0" w:uiPriority="63" w:unhideWhenUsed="0"/>
-    <w:lsdException w:name="Medium Shading 2 Accent 5" w:semiHidden="0" w:uiPriority="64" w:unhideWhenUsed="0"/>
-    <w:lsdException w:name="Medium List 1 Accent 5" w:semiHidden="0" w:uiPriority="65" w:unhideWhenUsed="0"/>
-    <w:lsdException w:name="Medium List 2 Accent 5" w:semiHidden="0" w:uiPriority="66" w:unhideWhenUsed="0"/>
-    <w:lsdException w:name="Medium Grid 1 Accent 5" w:semiHidden="0" w:uiPriority="67" w:unhideWhenUsed="0"/>
-    <w:lsdException w:name="Medium Grid 2 Accent 5" w:semiHidden="0" w:uiPriority="68" w:unhideWhenUsed="0"/>
-    <w:lsdException w:name="Medium Grid 3 Accent 5" w:semiHidden="0" w:uiPriority="69" w:unhideWhenUsed="0"/>
-    <w:lsdException w:name="Dark List Accent 5" w:semiHidden="0" w:uiPriority="70" w:unhideWhenUsed="0"/>
-    <w:lsdException w:name="Colorful Shading Accent 5" w:semiHidden="0" w:uiPriority="71" w:unhideWhenUsed="0"/>
-    <w:lsdException w:name="Colorful List Accent 5" w:semiHidden="0" w:uiPriority="72" w:unhideWhenUsed="0"/>
-    <w:lsdException w:name="Colorful Grid Accent 5" w:semiHidden="0" w:uiPriority="73" w:unhideWhenUsed="0"/>
-    <w:lsdException w:name="Light Shading Accent 6" w:semiHidden="0" w:uiPriority="60" w:unhideWhenUsed="0"/>
-    <w:lsdException w:name="Light List Accent 6" w:semiHidden="0" w:uiPriority="61" w:unhideWhenUsed="0"/>
-    <w:lsdException w:name="Light Grid Accent 6" w:semiHidden="0" w:uiPriority="62" w:unhideWhenUsed="0"/>
-    <w:lsdException w:name="Medium Shading 1 Accent 6" w:semiHidden="0" w:uiPriority="63" w:unhideWhenUsed="0"/>
-    <w:lsdException w:name="Medium Shading 2 Accent 6" w:semiHidden="0" w:uiPriority="64" w:unhideWhenUsed="0"/>
-    <w:lsdException w:name="Medium List 1 Accent 6" w:semiHidden="0" w:uiPriority="65" w:unhideWhenUsed="0"/>
-    <w:lsdException w:name="Medium List 2 Accent 6" w:semiHidden="0" w:uiPriority="66" w:unhideWhenUsed="0"/>
-    <w:lsdException w:name="Medium Grid 1 Accent 6" w:semiHidden="0" w:uiPriority="67" w:unhideWhenUsed="0"/>
-    <w:lsdException w:name="Medium Grid 2 Accent 6" w:semiHidden="0" w:uiPriority="68" w:unhideWhenUsed="0"/>
-    <w:lsdException w:name="Medium Grid 3 Accent 6" w:semiHidden="0" w:uiPriority="69" w:unhideWhenUsed="0"/>
-    <w:lsdException w:name="Dark List Accent 6" w:semiHidden="0" w:uiPriority="70" w:unhideWhenUsed="0"/>
-    <w:lsdException w:name="Colorful Shading Accent 6" w:semiHidden="0" w:uiPriority="71" w:unhideWhenUsed="0"/>
-    <w:lsdException w:name="Colorful List Accent 6" w:semiHidden="0" w:uiPriority="72" w:unhideWhenUsed="0"/>
-    <w:lsdException w:name="Colorful Grid Accent 6" w:semiHidden="0" w:uiPriority="73" w:unhideWhenUsed="0"/>
-    <w:lsdException w:name="Subtle Emphasis" w:semiHidden="0" w:uiPriority="19" w:unhideWhenUsed="0" w:qFormat="1"/>
-    <w:lsdException w:name="Intense Emphasis" w:semiHidden="0" w:uiPriority="21" w:unhideWhenUsed="0" w:qFormat="1"/>
-    <w:lsdException w:name="Subtle Reference" w:semiHidden="0" w:uiPriority="31" w:unhideWhenUsed="0" w:qFormat="1"/>
-    <w:lsdException w:name="Intense Reference" w:semiHidden="0" w:uiPriority="32" w:unhideWhenUsed="0" w:qFormat="1"/>
-    <w:lsdException w:name="Book Title" w:semiHidden="0" w:uiPriority="33" w:unhideWhenUsed="0" w:qFormat="1"/>
-    <w:lsdException w:name="Bibliography" w:uiPriority="37"/>
-    <w:lsdException w:name="TOC Heading" w:uiPriority="39" w:qFormat="1"/>
-  </w:latentStyles>
-  <w:style w:type="paragraph" w:default="1" w:styleId="Normal">
-    <w:name w:val="Normal"/>
-    <w:qFormat/>
-    <w:rsid w:val="006D75FE"/>
-    <w:pPr>
-      <w:spacing w:line="360" w:lineRule="auto"/>
-      <w:ind w:firstLine="360"/>
-    </w:pPr>
-    <w:rPr>
-      <w:sz w:val="24"/>
-    </w:rPr>
-  </w:style>
-  <w:style w:type="paragraph" w:styleId="Heading1">
-    <w:name w:val="heading 1"/>
-    <w:basedOn w:val="Normal"/>
-    <w:next w:val="Normal"/>
-    <w:link w:val="Heading1Char"/>
-    <w:uiPriority w:val="9"/>
-    <w:qFormat/>
-    <w:rsid w:val="000456D3"/>
-    <w:pPr>
-      <w:keepNext/>
-      <w:keepLines/>
-      <w:numPr>
-        <w:numId w:val="45"/>
-      </w:numPr>
-      <w:shd w:val="clear" w:color="auto" w:fill="595959" w:themeFill="text1" w:themeFillTint="A6"/>
-      <w:spacing w:before="480" w:after="240"/>
-      <w:outlineLvl w:val="0"/>
-    </w:pPr>
-    <w:rPr>
-      <w:rFonts w:asciiTheme="majorHAnsi" w:eastAsiaTheme="majorEastAsia" w:hAnsiTheme="majorHAnsi" w:cstheme="majorBidi"/>
-      <w:b/>
-      <w:bCs/>
-      <w:color w:val="FFFFFF" w:themeColor="background1"/>
-      <w:sz w:val="28"/>
-      <w:szCs w:val="28"/>
-    </w:rPr>
-  </w:style>
-  <w:style w:type="paragraph" w:styleId="Heading2">
-    <w:name w:val="heading 2"/>
-    <w:basedOn w:val="Normal"/>
-    <w:next w:val="Normal"/>
-    <w:link w:val="Heading2Char"/>
-    <w:uiPriority w:val="9"/>
-    <w:unhideWhenUsed/>
-    <w:qFormat/>
-    <w:rsid w:val="007A0530"/>
-    <w:pPr>
-      <w:keepNext/>
-      <w:keepLines/>
-      <w:numPr>
-        <w:ilvl w:val="1"/>
-        <w:numId w:val="45"/>
-      </w:numPr>
-      <w:pBdr>
-        <w:bottom w:val="single" w:sz="4" w:space="1" w:color="auto"/>
-      </w:pBdr>
-      <w:spacing w:before="360" w:after="120"/>
-      <w:outlineLvl w:val="1"/>
-    </w:pPr>
-    <w:rPr>
-      <w:rFonts w:asciiTheme="majorHAnsi" w:eastAsiaTheme="majorEastAsia" w:hAnsiTheme="majorHAnsi" w:cstheme="majorBidi"/>
-      <w:b/>
-      <w:bCs/>
-      <w:sz w:val="26"/>
-      <w:szCs w:val="26"/>
-    </w:rPr>
-  </w:style>
-  <w:style w:type="paragraph" w:styleId="Heading3">
-    <w:name w:val="heading 3"/>
-    <w:basedOn w:val="Normal"/>
-    <w:next w:val="Normal"/>
-    <w:link w:val="Heading3Char"/>
-    <w:uiPriority w:val="9"/>
-    <w:unhideWhenUsed/>
-    <w:qFormat/>
-    <w:rsid w:val="007A0530"/>
-    <w:pPr>
-      <w:keepNext/>
-      <w:keepLines/>
-      <w:numPr>
-        <w:ilvl w:val="2"/>
-        <w:numId w:val="45"/>
-      </w:numPr>
-      <w:pBdr>
-        <w:bottom w:val="single" w:sz="4" w:space="1" w:color="auto"/>
-      </w:pBdr>
-      <w:spacing w:before="360" w:after="120"/>
-      <w:outlineLvl w:val="2"/>
-    </w:pPr>
-    <w:rPr>
-      <w:rFonts w:asciiTheme="majorHAnsi" w:eastAsiaTheme="majorEastAsia" w:hAnsiTheme="majorHAnsi" w:cstheme="majorBidi"/>
-      <w:b/>
-      <w:bCs/>
-    </w:rPr>
-  </w:style>
-  <w:style w:type="paragraph" w:styleId="Heading4">
-    <w:name w:val="heading 4"/>
-    <w:basedOn w:val="Normal"/>
-    <w:next w:val="Normal"/>
-    <w:link w:val="Heading4Char"/>
-    <w:uiPriority w:val="9"/>
-    <w:unhideWhenUsed/>
-    <w:qFormat/>
-    <w:rsid w:val="00F92448"/>
-    <w:pPr>
-      <w:keepNext/>
-      <w:keepLines/>
-      <w:numPr>
-        <w:ilvl w:val="3"/>
-        <w:numId w:val="45"/>
-      </w:numPr>
-      <w:spacing w:before="360" w:after="120"/>
-      <w:outlineLvl w:val="3"/>
-    </w:pPr>
-    <w:rPr>
-      <w:rFonts w:asciiTheme="majorHAnsi" w:eastAsiaTheme="majorEastAsia" w:hAnsiTheme="majorHAnsi" w:cstheme="majorBidi"/>
-      <w:bCs/>
-      <w:iCs/>
-    </w:rPr>
-  </w:style>
-  <w:style w:type="paragraph" w:styleId="Heading5">
-    <w:name w:val="heading 5"/>
-    <w:basedOn w:val="Normal"/>
-    <w:next w:val="Normal"/>
-    <w:link w:val="Heading5Char"/>
-    <w:uiPriority w:val="9"/>
-    <w:unhideWhenUsed/>
-    <w:qFormat/>
-    <w:rsid w:val="00F92448"/>
-    <w:pPr>
-      <w:keepNext/>
-      <w:keepLines/>
-      <w:numPr>
-        <w:ilvl w:val="4"/>
-        <w:numId w:val="45"/>
-      </w:numPr>
-      <w:spacing w:before="200" w:after="0"/>
-      <w:outlineLvl w:val="4"/>
-    </w:pPr>
-    <w:rPr>
-      <w:rFonts w:asciiTheme="majorHAnsi" w:eastAsiaTheme="majorEastAsia" w:hAnsiTheme="majorHAnsi" w:cstheme="majorBidi"/>
-      <w:b/>
-      <w:color w:val="373739" w:themeColor="accent1" w:themeShade="7F"/>
-    </w:rPr>
-  </w:style>
-  <w:style w:type="paragraph" w:styleId="Heading6">
-    <w:name w:val="heading 6"/>
-    <w:basedOn w:val="Normal"/>
-    <w:next w:val="Normal"/>
-    <w:link w:val="Heading6Char"/>
-    <w:uiPriority w:val="9"/>
-    <w:semiHidden/>
-    <w:unhideWhenUsed/>
-    <w:qFormat/>
-    <w:rsid w:val="00F92448"/>
-    <w:pPr>
-      <w:keepNext/>
-      <w:keepLines/>
-      <w:numPr>
-        <w:ilvl w:val="5"/>
-        <w:numId w:val="45"/>
-      </w:numPr>
-      <w:spacing w:before="200" w:after="0"/>
-      <w:outlineLvl w:val="5"/>
-    </w:pPr>
-    <w:rPr>
-      <w:rFonts w:asciiTheme="majorHAnsi" w:eastAsiaTheme="majorEastAsia" w:hAnsiTheme="majorHAnsi" w:cstheme="majorBidi"/>
-      <w:i/>
-      <w:iCs/>
-      <w:color w:val="373739" w:themeColor="accent1" w:themeShade="7F"/>
-    </w:rPr>
-  </w:style>
-  <w:style w:type="paragraph" w:styleId="Heading7">
-    <w:name w:val="heading 7"/>
-    <w:basedOn w:val="Normal"/>
-    <w:next w:val="Normal"/>
-    <w:link w:val="Heading7Char"/>
-    <w:uiPriority w:val="9"/>
-    <w:semiHidden/>
-    <w:unhideWhenUsed/>
-    <w:qFormat/>
-    <w:rsid w:val="00F92448"/>
-    <w:pPr>
-      <w:keepNext/>
-      <w:keepLines/>
-      <w:numPr>
-        <w:ilvl w:val="6"/>
-        <w:numId w:val="45"/>
-      </w:numPr>
-      <w:spacing w:before="200" w:after="0"/>
-      <w:outlineLvl w:val="6"/>
-    </w:pPr>
-    <w:rPr>
-      <w:rFonts w:asciiTheme="majorHAnsi" w:eastAsiaTheme="majorEastAsia" w:hAnsiTheme="majorHAnsi" w:cstheme="majorBidi"/>
-      <w:i/>
-      <w:iCs/>
-      <w:color w:val="404040" w:themeColor="text1" w:themeTint="BF"/>
-    </w:rPr>
-  </w:style>
-  <w:style w:type="paragraph" w:styleId="Heading8">
-    <w:name w:val="heading 8"/>
-    <w:basedOn w:val="Normal"/>
-    <w:next w:val="Normal"/>
-    <w:link w:val="Heading8Char"/>
-    <w:uiPriority w:val="9"/>
-    <w:semiHidden/>
-    <w:unhideWhenUsed/>
-    <w:qFormat/>
-    <w:rsid w:val="00F92448"/>
-    <w:pPr>
-      <w:keepNext/>
-      <w:keepLines/>
-      <w:numPr>
-        <w:ilvl w:val="7"/>
-        <w:numId w:val="45"/>
-      </w:numPr>
-      <w:spacing w:before="200" w:after="0"/>
-      <w:outlineLvl w:val="7"/>
-    </w:pPr>
-    <w:rPr>
-      <w:rFonts w:asciiTheme="majorHAnsi" w:eastAsiaTheme="majorEastAsia" w:hAnsiTheme="majorHAnsi" w:cstheme="majorBidi"/>
-      <w:color w:val="404040" w:themeColor="text1" w:themeTint="BF"/>
-      <w:sz w:val="20"/>
-      <w:szCs w:val="20"/>
-    </w:rPr>
-  </w:style>
-  <w:style w:type="paragraph" w:styleId="Heading9">
-    <w:name w:val="heading 9"/>
-    <w:basedOn w:val="Normal"/>
-    <w:next w:val="Normal"/>
-    <w:link w:val="Heading9Char"/>
-    <w:uiPriority w:val="9"/>
-    <w:semiHidden/>
-    <w:unhideWhenUsed/>
-    <w:qFormat/>
-    <w:rsid w:val="00F92448"/>
-    <w:pPr>
-      <w:keepNext/>
-      <w:keepLines/>
-      <w:numPr>
-        <w:ilvl w:val="8"/>
-        <w:numId w:val="45"/>
-      </w:numPr>
-      <w:spacing w:before="200" w:after="0"/>
-      <w:outlineLvl w:val="8"/>
-    </w:pPr>
-    <w:rPr>
-      <w:rFonts w:asciiTheme="majorHAnsi" w:eastAsiaTheme="majorEastAsia" w:hAnsiTheme="majorHAnsi" w:cstheme="majorBidi"/>
-      <w:i/>
-      <w:iCs/>
-      <w:color w:val="404040" w:themeColor="text1" w:themeTint="BF"/>
-      <w:sz w:val="20"/>
-      <w:szCs w:val="20"/>
-    </w:rPr>
-  </w:style>
-  <w:style w:type="character" w:default="1" w:styleId="DefaultParagraphFont">
-    <w:name w:val="Default Paragraph Font"/>
-    <w:uiPriority w:val="1"/>
-    <w:semiHidden/>
-    <w:unhideWhenUsed/>
-  </w:style>
-  <w:style w:type="table" w:default="1" w:styleId="TableNormal">
-    <w:name w:val="Normal Table"/>
-    <w:uiPriority w:val="99"/>
-    <w:semiHidden/>
-    <w:unhideWhenUsed/>
-    <w:tblPr>
-      <w:tblInd w:w="0" w:type="dxa"/>
-      <w:tblCellMar>
-        <w:top w:w="0" w:type="dxa"/>
-        <w:left w:w="108" w:type="dxa"/>
-        <w:bottom w:w="0" w:type="dxa"/>
-        <w:right w:w="108" w:type="dxa"/>
-      </w:tblCellMar>
-    </w:tblPr>
-  </w:style>
-  <w:style w:type="numbering" w:default="1" w:styleId="NoList">
-    <w:name w:val="No List"/>
-    <w:uiPriority w:val="99"/>
-    <w:semiHidden/>
-    <w:unhideWhenUsed/>
-  </w:style>
-  <w:style w:type="character" w:customStyle="1" w:styleId="Heading1Char">
-    <w:name w:val="Heading 1 Char"/>
-    <w:basedOn w:val="DefaultParagraphFont"/>
-    <w:link w:val="Heading1"/>
-    <w:uiPriority w:val="9"/>
-    <w:rsid w:val="000456D3"/>
-    <w:rPr>
-      <w:rFonts w:asciiTheme="majorHAnsi" w:eastAsiaTheme="majorEastAsia" w:hAnsiTheme="majorHAnsi" w:cstheme="majorBidi"/>
-      <w:b/>
-      <w:bCs/>
-      <w:color w:val="FFFFFF" w:themeColor="background1"/>
-      <w:sz w:val="28"/>
-      <w:szCs w:val="28"/>
-      <w:shd w:val="clear" w:color="auto" w:fill="595959" w:themeFill="text1" w:themeFillTint="A6"/>
-    </w:rPr>
-  </w:style>
-  <w:style w:type="character" w:customStyle="1" w:styleId="Heading2Char">
-    <w:name w:val="Heading 2 Char"/>
-    <w:basedOn w:val="DefaultParagraphFont"/>
-    <w:link w:val="Heading2"/>
-    <w:uiPriority w:val="9"/>
-    <w:rsid w:val="007A0530"/>
-    <w:rPr>
-      <w:rFonts w:asciiTheme="majorHAnsi" w:eastAsiaTheme="majorEastAsia" w:hAnsiTheme="majorHAnsi" w:cstheme="majorBidi"/>
-      <w:b/>
-      <w:bCs/>
-      <w:sz w:val="26"/>
-      <w:szCs w:val="26"/>
-    </w:rPr>
-  </w:style>
-  <w:style w:type="character" w:customStyle="1" w:styleId="Heading3Char">
-    <w:name w:val="Heading 3 Char"/>
-    <w:basedOn w:val="DefaultParagraphFont"/>
-    <w:link w:val="Heading3"/>
-    <w:uiPriority w:val="9"/>
-    <w:rsid w:val="007A0530"/>
-    <w:rPr>
-      <w:rFonts w:asciiTheme="majorHAnsi" w:eastAsiaTheme="majorEastAsia" w:hAnsiTheme="majorHAnsi" w:cstheme="majorBidi"/>
-      <w:b/>
-      <w:bCs/>
-      <w:sz w:val="24"/>
-    </w:rPr>
-  </w:style>
-  <w:style w:type="character" w:customStyle="1" w:styleId="Heading4Char">
-    <w:name w:val="Heading 4 Char"/>
-    <w:basedOn w:val="DefaultParagraphFont"/>
-    <w:link w:val="Heading4"/>
-    <w:uiPriority w:val="9"/>
-    <w:rsid w:val="00F92448"/>
-    <w:rPr>
-      <w:rFonts w:asciiTheme="majorHAnsi" w:eastAsiaTheme="majorEastAsia" w:hAnsiTheme="majorHAnsi" w:cstheme="majorBidi"/>
-      <w:bCs/>
-      <w:iCs/>
-      <w:sz w:val="24"/>
-    </w:rPr>
-  </w:style>
-  <w:style w:type="character" w:customStyle="1" w:styleId="Heading5Char">
-    <w:name w:val="Heading 5 Char"/>
-    <w:basedOn w:val="DefaultParagraphFont"/>
-    <w:link w:val="Heading5"/>
-    <w:uiPriority w:val="9"/>
-    <w:rsid w:val="00F92448"/>
-    <w:rPr>
-      <w:rFonts w:asciiTheme="majorHAnsi" w:eastAsiaTheme="majorEastAsia" w:hAnsiTheme="majorHAnsi" w:cstheme="majorBidi"/>
-      <w:b/>
-      <w:color w:val="373739" w:themeColor="accent1" w:themeShade="7F"/>
-      <w:sz w:val="24"/>
-    </w:rPr>
-  </w:style>
-  <w:style w:type="character" w:customStyle="1" w:styleId="Heading6Char">
-    <w:name w:val="Heading 6 Char"/>
-    <w:basedOn w:val="DefaultParagraphFont"/>
-    <w:link w:val="Heading6"/>
-    <w:uiPriority w:val="9"/>
-    <w:semiHidden/>
-    <w:rsid w:val="00F92448"/>
-    <w:rPr>
-      <w:rFonts w:asciiTheme="majorHAnsi" w:eastAsiaTheme="majorEastAsia" w:hAnsiTheme="majorHAnsi" w:cstheme="majorBidi"/>
-      <w:i/>
-      <w:iCs/>
-      <w:color w:val="373739" w:themeColor="accent1" w:themeShade="7F"/>
-      <w:sz w:val="24"/>
-    </w:rPr>
-  </w:style>
-  <w:style w:type="character" w:customStyle="1" w:styleId="Heading7Char">
-    <w:name w:val="Heading 7 Char"/>
-    <w:basedOn w:val="DefaultParagraphFont"/>
-    <w:link w:val="Heading7"/>
-    <w:uiPriority w:val="9"/>
-    <w:semiHidden/>
-    <w:rsid w:val="00F92448"/>
-    <w:rPr>
-      <w:rFonts w:asciiTheme="majorHAnsi" w:eastAsiaTheme="majorEastAsia" w:hAnsiTheme="majorHAnsi" w:cstheme="majorBidi"/>
-      <w:i/>
-      <w:iCs/>
-      <w:color w:val="404040" w:themeColor="text1" w:themeTint="BF"/>
-      <w:sz w:val="24"/>
-    </w:rPr>
-  </w:style>
-  <w:style w:type="character" w:customStyle="1" w:styleId="Heading8Char">
-    <w:name w:val="Heading 8 Char"/>
-    <w:basedOn w:val="DefaultParagraphFont"/>
-    <w:link w:val="Heading8"/>
-    <w:uiPriority w:val="9"/>
-    <w:semiHidden/>
-    <w:rsid w:val="00F92448"/>
-    <w:rPr>
-      <w:rFonts w:asciiTheme="majorHAnsi" w:eastAsiaTheme="majorEastAsia" w:hAnsiTheme="majorHAnsi" w:cstheme="majorBidi"/>
-      <w:color w:val="404040" w:themeColor="text1" w:themeTint="BF"/>
-      <w:sz w:val="20"/>
-      <w:szCs w:val="20"/>
-    </w:rPr>
-  </w:style>
-  <w:style w:type="character" w:customStyle="1" w:styleId="Heading9Char">
-    <w:name w:val="Heading 9 Char"/>
-    <w:basedOn w:val="DefaultParagraphFont"/>
-    <w:link w:val="Heading9"/>
-    <w:uiPriority w:val="9"/>
-    <w:semiHidden/>
-    <w:rsid w:val="00F92448"/>
-    <w:rPr>
-      <w:rFonts w:asciiTheme="majorHAnsi" w:eastAsiaTheme="majorEastAsia" w:hAnsiTheme="majorHAnsi" w:cstheme="majorBidi"/>
-      <w:i/>
-      <w:iCs/>
-      <w:color w:val="404040" w:themeColor="text1" w:themeTint="BF"/>
-      <w:sz w:val="20"/>
-      <w:szCs w:val="20"/>
-    </w:rPr>
-  </w:style>
-  <w:style w:type="paragraph" w:styleId="Caption">
-    <w:name w:val="caption"/>
-    <w:basedOn w:val="Normal"/>
-    <w:next w:val="Normal"/>
-    <w:link w:val="CaptionChar"/>
-    <w:uiPriority w:val="35"/>
-    <w:qFormat/>
-    <w:rsid w:val="00F92448"/>
-    <w:pPr>
-      <w:keepNext/>
-      <w:keepLines/>
-      <w:spacing w:before="120" w:after="120"/>
-      <w:ind w:firstLine="0"/>
-      <w:jc w:val="center"/>
-    </w:pPr>
-    <w:rPr>
-      <w:rFonts w:ascii="Times New Roman" w:eastAsia="Times New Roman" w:hAnsi="Times New Roman" w:cs="Times New Roman"/>
-      <w:bCs/>
-      <w:szCs w:val="20"/>
-    </w:rPr>
-  </w:style>
-  <w:style w:type="character" w:customStyle="1" w:styleId="CaptionChar">
-    <w:name w:val="Caption Char"/>
-    <w:basedOn w:val="DefaultParagraphFont"/>
-    <w:link w:val="Caption"/>
-    <w:uiPriority w:val="35"/>
-    <w:rsid w:val="00F92448"/>
-    <w:rPr>
-      <w:rFonts w:ascii="Times New Roman" w:eastAsia="Times New Roman" w:hAnsi="Times New Roman" w:cs="Times New Roman"/>
-      <w:bCs/>
-      <w:sz w:val="24"/>
-      <w:szCs w:val="20"/>
-    </w:rPr>
-  </w:style>
-  <w:style w:type="character" w:styleId="Hyperlink">
-    <w:name w:val="Hyperlink"/>
-    <w:basedOn w:val="DefaultParagraphFont"/>
-    <w:uiPriority w:val="99"/>
-    <w:unhideWhenUsed/>
-    <w:rsid w:val="00F92448"/>
-    <w:rPr>
-      <w:color w:val="67AABF" w:themeColor="hyperlink"/>
-      <w:u w:val="single"/>
-    </w:rPr>
-  </w:style>
-  <w:style w:type="paragraph" w:customStyle="1" w:styleId="MTDisplayEquation">
-    <w:name w:val="MTDisplayEquation"/>
-    <w:basedOn w:val="Normal"/>
-    <w:next w:val="Normal"/>
-    <w:link w:val="MTDisplayEquationChar"/>
-    <w:rsid w:val="00F92448"/>
-    <w:pPr>
-      <w:tabs>
-        <w:tab w:val="center" w:pos="4680"/>
-        <w:tab w:val="right" w:pos="9360"/>
-      </w:tabs>
-    </w:pPr>
-  </w:style>
-  <w:style w:type="character" w:customStyle="1" w:styleId="MTDisplayEquationChar">
-    <w:name w:val="MTDisplayEquation Char"/>
-    <w:basedOn w:val="DefaultParagraphFont"/>
-    <w:link w:val="MTDisplayEquation"/>
-    <w:rsid w:val="00F92448"/>
-    <w:rPr>
-      <w:sz w:val="24"/>
-    </w:rPr>
-  </w:style>
-  <w:style w:type="paragraph" w:styleId="BalloonText">
-    <w:name w:val="Balloon Text"/>
-    <w:basedOn w:val="Normal"/>
-    <w:link w:val="BalloonTextChar"/>
-    <w:uiPriority w:val="99"/>
-    <w:semiHidden/>
-    <w:unhideWhenUsed/>
-    <w:rsid w:val="00F92448"/>
-    <w:pPr>
-      <w:spacing w:after="0" w:line="240" w:lineRule="auto"/>
-    </w:pPr>
-    <w:rPr>
-      <w:rFonts w:ascii="Tahoma" w:hAnsi="Tahoma" w:cs="Tahoma"/>
-      <w:sz w:val="16"/>
-      <w:szCs w:val="16"/>
-    </w:rPr>
-  </w:style>
-  <w:style w:type="character" w:customStyle="1" w:styleId="BalloonTextChar">
-    <w:name w:val="Balloon Text Char"/>
-    <w:basedOn w:val="DefaultParagraphFont"/>
-    <w:link w:val="BalloonText"/>
-    <w:uiPriority w:val="99"/>
-    <w:semiHidden/>
-    <w:rsid w:val="00F92448"/>
-    <w:rPr>
-      <w:rFonts w:ascii="Tahoma" w:hAnsi="Tahoma" w:cs="Tahoma"/>
-      <w:sz w:val="16"/>
-      <w:szCs w:val="16"/>
-    </w:rPr>
-  </w:style>
-  <w:style w:type="paragraph" w:styleId="ListParagraph">
-    <w:name w:val="List Paragraph"/>
-    <w:basedOn w:val="Normal"/>
-    <w:uiPriority w:val="34"/>
-    <w:qFormat/>
-    <w:rsid w:val="00F92448"/>
-    <w:pPr>
-      <w:ind w:left="720"/>
-      <w:contextualSpacing/>
-    </w:pPr>
-  </w:style>
-  <w:style w:type="paragraph" w:styleId="Title">
-    <w:name w:val="Title"/>
-    <w:basedOn w:val="Normal"/>
-    <w:next w:val="Normal"/>
-    <w:link w:val="TitleChar"/>
-    <w:uiPriority w:val="10"/>
-    <w:qFormat/>
-    <w:rsid w:val="006F600B"/>
-    <w:pPr>
-      <w:pBdr>
-        <w:bottom w:val="single" w:sz="8" w:space="4" w:color="6F6F74" w:themeColor="accent1"/>
-      </w:pBdr>
-      <w:spacing w:after="300" w:line="240" w:lineRule="auto"/>
-      <w:contextualSpacing/>
-    </w:pPr>
-    <w:rPr>
-      <w:rFonts w:asciiTheme="majorHAnsi" w:eastAsiaTheme="majorEastAsia" w:hAnsiTheme="majorHAnsi" w:cstheme="majorBidi"/>
-      <w:color w:val="343437" w:themeColor="text2" w:themeShade="BF"/>
-      <w:spacing w:val="5"/>
-      <w:kern w:val="28"/>
-      <w:sz w:val="52"/>
-      <w:szCs w:val="52"/>
-    </w:rPr>
-  </w:style>
-  <w:style w:type="character" w:customStyle="1" w:styleId="TitleChar">
-    <w:name w:val="Title Char"/>
-    <w:basedOn w:val="DefaultParagraphFont"/>
-    <w:link w:val="Title"/>
-    <w:uiPriority w:val="10"/>
-    <w:rsid w:val="006F600B"/>
-    <w:rPr>
-      <w:rFonts w:asciiTheme="majorHAnsi" w:eastAsiaTheme="majorEastAsia" w:hAnsiTheme="majorHAnsi" w:cstheme="majorBidi"/>
-      <w:color w:val="343437" w:themeColor="text2" w:themeShade="BF"/>
-      <w:spacing w:val="5"/>
-      <w:kern w:val="28"/>
-      <w:sz w:val="52"/>
-      <w:szCs w:val="52"/>
-    </w:rPr>
-  </w:style>
-  <w:style w:type="paragraph" w:styleId="PlainText">
-    <w:name w:val="Plain Text"/>
-    <w:basedOn w:val="Normal"/>
-    <w:link w:val="PlainTextChar"/>
-    <w:uiPriority w:val="99"/>
-    <w:unhideWhenUsed/>
-    <w:rsid w:val="006D75FE"/>
-    <w:pPr>
-      <w:spacing w:after="0" w:line="240" w:lineRule="auto"/>
-      <w:ind w:firstLine="0"/>
-    </w:pPr>
-    <w:rPr>
-      <w:rFonts w:ascii="Consolas" w:hAnsi="Consolas" w:cs="Consolas"/>
-      <w:sz w:val="21"/>
-      <w:szCs w:val="21"/>
-    </w:rPr>
-  </w:style>
-  <w:style w:type="character" w:customStyle="1" w:styleId="PlainTextChar">
-    <w:name w:val="Plain Text Char"/>
-    <w:basedOn w:val="DefaultParagraphFont"/>
-    <w:link w:val="PlainText"/>
-    <w:uiPriority w:val="99"/>
-    <w:rsid w:val="006D75FE"/>
-    <w:rPr>
-      <w:rFonts w:ascii="Consolas" w:hAnsi="Consolas" w:cs="Consolas"/>
-      <w:sz w:val="21"/>
-      <w:szCs w:val="21"/>
-    </w:rPr>
-  </w:style>
-  <w:style w:type="paragraph" w:styleId="TOCHeading">
-    <w:name w:val="TOC Heading"/>
-    <w:basedOn w:val="Heading1"/>
-    <w:next w:val="Normal"/>
-    <w:uiPriority w:val="39"/>
-    <w:unhideWhenUsed/>
-    <w:qFormat/>
-    <w:rsid w:val="00E30A31"/>
-    <w:pPr>
-      <w:spacing w:line="276" w:lineRule="auto"/>
-      <w:outlineLvl w:val="9"/>
-    </w:pPr>
-    <w:rPr>
-      <w:lang w:eastAsia="ja-JP"/>
-    </w:rPr>
-  </w:style>
-  <w:style w:type="paragraph" w:styleId="TOC1">
-    <w:name w:val="toc 1"/>
-    <w:basedOn w:val="Normal"/>
-    <w:next w:val="Normal"/>
-    <w:autoRedefine/>
-    <w:uiPriority w:val="39"/>
-    <w:unhideWhenUsed/>
-    <w:rsid w:val="00E30A31"/>
-    <w:pPr>
-      <w:spacing w:after="100"/>
-    </w:pPr>
-  </w:style>
-  <w:style w:type="paragraph" w:styleId="TOC2">
-    <w:name w:val="toc 2"/>
-    <w:basedOn w:val="Normal"/>
-    <w:next w:val="Normal"/>
-    <w:autoRedefine/>
-    <w:uiPriority w:val="39"/>
-    <w:unhideWhenUsed/>
-    <w:rsid w:val="00E30A31"/>
-    <w:pPr>
-      <w:spacing w:after="100"/>
-      <w:ind w:left="240"/>
-    </w:pPr>
-  </w:style>
-  <w:style w:type="character" w:styleId="PlaceholderText">
-    <w:name w:val="Placeholder Text"/>
-    <w:basedOn w:val="DefaultParagraphFont"/>
-    <w:uiPriority w:val="99"/>
-    <w:semiHidden/>
-    <w:rsid w:val="00EE3C9A"/>
-    <w:rPr>
-      <w:color w:val="808080"/>
-    </w:rPr>
-  </w:style>
-  <w:style w:type="paragraph" w:styleId="Header">
-    <w:name w:val="header"/>
-    <w:basedOn w:val="Normal"/>
-    <w:link w:val="HeaderChar"/>
-    <w:uiPriority w:val="99"/>
-    <w:unhideWhenUsed/>
-    <w:rsid w:val="0004600C"/>
-    <w:pPr>
-      <w:tabs>
-        <w:tab w:val="center" w:pos="4680"/>
-        <w:tab w:val="right" w:pos="9360"/>
-      </w:tabs>
-      <w:spacing w:after="0" w:line="240" w:lineRule="auto"/>
-    </w:pPr>
-  </w:style>
-  <w:style w:type="character" w:customStyle="1" w:styleId="HeaderChar">
-    <w:name w:val="Header Char"/>
-    <w:basedOn w:val="DefaultParagraphFont"/>
-    <w:link w:val="Header"/>
-    <w:uiPriority w:val="99"/>
-    <w:rsid w:val="0004600C"/>
-    <w:rPr>
-      <w:sz w:val="24"/>
-    </w:rPr>
-  </w:style>
-  <w:style w:type="paragraph" w:styleId="Footer">
-    <w:name w:val="footer"/>
-    <w:basedOn w:val="Normal"/>
-    <w:link w:val="FooterChar"/>
-    <w:uiPriority w:val="99"/>
-    <w:unhideWhenUsed/>
-    <w:rsid w:val="0004600C"/>
-    <w:pPr>
-      <w:tabs>
-        <w:tab w:val="center" w:pos="4680"/>
-        <w:tab w:val="right" w:pos="9360"/>
-      </w:tabs>
-      <w:spacing w:after="0" w:line="240" w:lineRule="auto"/>
-    </w:pPr>
-  </w:style>
-  <w:style w:type="character" w:customStyle="1" w:styleId="FooterChar">
-    <w:name w:val="Footer Char"/>
-    <w:basedOn w:val="DefaultParagraphFont"/>
-    <w:link w:val="Footer"/>
-    <w:uiPriority w:val="99"/>
-    <w:rsid w:val="0004600C"/>
-    <w:rPr>
-      <w:sz w:val="24"/>
-    </w:rPr>
-  </w:style>
-  <w:style w:type="paragraph" w:customStyle="1" w:styleId="Normal2">
-    <w:name w:val="Normal2"/>
-    <w:basedOn w:val="Normal"/>
-    <w:link w:val="Normal2Char"/>
-    <w:qFormat/>
-    <w:rsid w:val="003E7681"/>
-    <w:pPr>
-      <w:ind w:left="720" w:firstLine="0"/>
-    </w:pPr>
-  </w:style>
-  <w:style w:type="character" w:customStyle="1" w:styleId="Normal2Char">
-    <w:name w:val="Normal2 Char"/>
-    <w:basedOn w:val="DefaultParagraphFont"/>
-    <w:link w:val="Normal2"/>
-    <w:rsid w:val="003E7681"/>
-    <w:rPr>
-      <w:sz w:val="24"/>
-    </w:rPr>
-  </w:style>
-  <w:style w:type="paragraph" w:styleId="TOC3">
-    <w:name w:val="toc 3"/>
-    <w:basedOn w:val="Normal"/>
-    <w:next w:val="Normal"/>
-    <w:autoRedefine/>
-    <w:uiPriority w:val="39"/>
-    <w:unhideWhenUsed/>
-    <w:rsid w:val="005D071C"/>
-    <w:pPr>
-      <w:spacing w:after="100"/>
-      <w:ind w:left="480"/>
-    </w:pPr>
-  </w:style>
-  <w:style w:type="paragraph" w:styleId="NoSpacing">
-    <w:name w:val="No Spacing"/>
-    <w:link w:val="NoSpacingChar"/>
-    <w:uiPriority w:val="1"/>
-    <w:qFormat/>
-    <w:rsid w:val="000456D3"/>
-    <w:pPr>
-      <w:spacing w:after="0" w:line="240" w:lineRule="auto"/>
-    </w:pPr>
-    <w:rPr>
-      <w:rFonts w:ascii="Times New Roman" w:eastAsia="Times New Roman" w:hAnsi="Times New Roman" w:cs="Times New Roman"/>
-      <w:sz w:val="24"/>
-    </w:rPr>
-  </w:style>
-  <w:style w:type="character" w:customStyle="1" w:styleId="NoSpacingChar">
-    <w:name w:val="No Spacing Char"/>
-    <w:basedOn w:val="DefaultParagraphFont"/>
-    <w:link w:val="NoSpacing"/>
-    <w:uiPriority w:val="1"/>
-    <w:rsid w:val="000456D3"/>
-    <w:rPr>
-      <w:rFonts w:ascii="Times New Roman" w:eastAsia="Times New Roman" w:hAnsi="Times New Roman" w:cs="Times New Roman"/>
-      <w:sz w:val="24"/>
-    </w:rPr>
-  </w:style>
-  <w:style w:type="character" w:styleId="PageNumber">
-    <w:name w:val="page number"/>
-    <w:basedOn w:val="DefaultParagraphFont"/>
-    <w:rsid w:val="000456D3"/>
-  </w:style>
-  <w:style w:type="paragraph" w:customStyle="1" w:styleId="Default">
-    <w:name w:val="Default"/>
-    <w:rsid w:val="000456D3"/>
-    <w:pPr>
-      <w:autoSpaceDE w:val="0"/>
-      <w:autoSpaceDN w:val="0"/>
-      <w:adjustRightInd w:val="0"/>
-      <w:spacing w:after="0" w:line="240" w:lineRule="auto"/>
-    </w:pPr>
-    <w:rPr>
-      <w:rFonts w:ascii="Times New Roman" w:hAnsi="Times New Roman" w:cs="Times New Roman"/>
-      <w:color w:val="000000"/>
-      <w:sz w:val="24"/>
-      <w:szCs w:val="24"/>
-    </w:rPr>
-  </w:style>
-  <w:style w:type="character" w:customStyle="1" w:styleId="MTEquationSection">
-    <w:name w:val="MTEquationSection"/>
-    <w:basedOn w:val="DefaultParagraphFont"/>
-    <w:rsid w:val="000456D3"/>
-    <w:rPr>
-      <w:vanish/>
-      <w:color w:val="FF0000"/>
-    </w:rPr>
-  </w:style>
-  <w:style w:type="paragraph" w:styleId="NormalWeb">
-    <w:name w:val="Normal (Web)"/>
-    <w:basedOn w:val="Normal"/>
-    <w:uiPriority w:val="99"/>
-    <w:semiHidden/>
-    <w:unhideWhenUsed/>
-    <w:rsid w:val="000456D3"/>
-    <w:pPr>
-      <w:spacing w:before="100" w:beforeAutospacing="1" w:after="100" w:afterAutospacing="1" w:line="240" w:lineRule="auto"/>
-    </w:pPr>
-    <w:rPr>
-      <w:rFonts w:ascii="Times New Roman" w:eastAsia="Times New Roman" w:hAnsi="Times New Roman" w:cs="Times New Roman"/>
-      <w:szCs w:val="24"/>
-    </w:rPr>
-  </w:style>
-  <w:style w:type="character" w:styleId="HTMLTypewriter">
-    <w:name w:val="HTML Typewriter"/>
-    <w:basedOn w:val="DefaultParagraphFont"/>
-    <w:uiPriority w:val="99"/>
-    <w:semiHidden/>
-    <w:unhideWhenUsed/>
-    <w:rsid w:val="000456D3"/>
-    <w:rPr>
-      <w:rFonts w:ascii="Courier New" w:eastAsia="Times New Roman" w:hAnsi="Courier New" w:cs="Courier New"/>
-      <w:sz w:val="20"/>
-      <w:szCs w:val="20"/>
-    </w:rPr>
-  </w:style>
-  <w:style w:type="character" w:customStyle="1" w:styleId="apple-style-span">
-    <w:name w:val="apple-style-span"/>
-    <w:basedOn w:val="DefaultParagraphFont"/>
-    <w:rsid w:val="000456D3"/>
-  </w:style>
-  <w:style w:type="character" w:customStyle="1" w:styleId="apple-converted-space">
-    <w:name w:val="apple-converted-space"/>
-    <w:basedOn w:val="DefaultParagraphFont"/>
-    <w:rsid w:val="000456D3"/>
-  </w:style>
-  <w:style w:type="character" w:styleId="Emphasis">
-    <w:name w:val="Emphasis"/>
-    <w:basedOn w:val="DefaultParagraphFont"/>
-    <w:uiPriority w:val="20"/>
-    <w:qFormat/>
-    <w:rsid w:val="000456D3"/>
-    <w:rPr>
-      <w:i/>
-      <w:iCs/>
-    </w:rPr>
-  </w:style>
-  <w:style w:type="character" w:styleId="CommentReference">
-    <w:name w:val="annotation reference"/>
-    <w:basedOn w:val="DefaultParagraphFont"/>
-    <w:uiPriority w:val="99"/>
-    <w:semiHidden/>
-    <w:unhideWhenUsed/>
-    <w:rsid w:val="000456D3"/>
-    <w:rPr>
-      <w:sz w:val="16"/>
-      <w:szCs w:val="16"/>
-    </w:rPr>
-  </w:style>
-  <w:style w:type="paragraph" w:styleId="CommentText">
-    <w:name w:val="annotation text"/>
-    <w:basedOn w:val="Normal"/>
-    <w:link w:val="CommentTextChar"/>
-    <w:uiPriority w:val="99"/>
-    <w:semiHidden/>
-    <w:unhideWhenUsed/>
-    <w:rsid w:val="000456D3"/>
-    <w:pPr>
-      <w:spacing w:line="240" w:lineRule="auto"/>
-    </w:pPr>
-    <w:rPr>
-      <w:sz w:val="20"/>
-      <w:szCs w:val="20"/>
-    </w:rPr>
-  </w:style>
-  <w:style w:type="character" w:customStyle="1" w:styleId="CommentTextChar">
-    <w:name w:val="Comment Text Char"/>
-    <w:basedOn w:val="DefaultParagraphFont"/>
-    <w:link w:val="CommentText"/>
-    <w:uiPriority w:val="99"/>
-    <w:semiHidden/>
-    <w:rsid w:val="000456D3"/>
-    <w:rPr>
-      <w:sz w:val="20"/>
-      <w:szCs w:val="20"/>
-    </w:rPr>
-  </w:style>
-  <w:style w:type="paragraph" w:styleId="CommentSubject">
-    <w:name w:val="annotation subject"/>
-    <w:basedOn w:val="CommentText"/>
-    <w:next w:val="CommentText"/>
-    <w:link w:val="CommentSubjectChar"/>
-    <w:uiPriority w:val="99"/>
-    <w:semiHidden/>
-    <w:unhideWhenUsed/>
-    <w:rsid w:val="000456D3"/>
-    <w:rPr>
-      <w:b/>
-      <w:bCs/>
-    </w:rPr>
-  </w:style>
-  <w:style w:type="character" w:customStyle="1" w:styleId="CommentSubjectChar">
-    <w:name w:val="Comment Subject Char"/>
-    <w:basedOn w:val="CommentTextChar"/>
-    <w:link w:val="CommentSubject"/>
-    <w:uiPriority w:val="99"/>
-    <w:semiHidden/>
-    <w:rsid w:val="000456D3"/>
-    <w:rPr>
-      <w:b/>
-      <w:bCs/>
-      <w:sz w:val="20"/>
-      <w:szCs w:val="20"/>
-    </w:rPr>
-  </w:style>
-  <w:style w:type="paragraph" w:customStyle="1" w:styleId="Leadingparagraph">
-    <w:name w:val="*Leading paragraph*"/>
-    <w:basedOn w:val="Normal"/>
-    <w:next w:val="Normal"/>
-    <w:rsid w:val="000456D3"/>
-    <w:pPr>
-      <w:spacing w:after="100" w:line="240" w:lineRule="auto"/>
-      <w:jc w:val="both"/>
-    </w:pPr>
-    <w:rPr>
-      <w:rFonts w:ascii="Times New Roman" w:eastAsia="Times New Roman" w:hAnsi="Times New Roman" w:cs="Times New Roman"/>
-      <w:sz w:val="20"/>
-      <w:szCs w:val="20"/>
-    </w:rPr>
-  </w:style>
-  <w:style w:type="paragraph" w:styleId="DocumentMap">
-    <w:name w:val="Document Map"/>
-    <w:basedOn w:val="Normal"/>
-    <w:link w:val="DocumentMapChar"/>
-    <w:uiPriority w:val="99"/>
-    <w:semiHidden/>
-    <w:unhideWhenUsed/>
-    <w:rsid w:val="000456D3"/>
-    <w:pPr>
-      <w:spacing w:after="0" w:line="240" w:lineRule="auto"/>
-    </w:pPr>
-    <w:rPr>
-      <w:rFonts w:ascii="Tahoma" w:hAnsi="Tahoma" w:cs="Tahoma"/>
-      <w:sz w:val="16"/>
-      <w:szCs w:val="16"/>
-    </w:rPr>
-  </w:style>
-  <w:style w:type="character" w:customStyle="1" w:styleId="DocumentMapChar">
-    <w:name w:val="Document Map Char"/>
-    <w:basedOn w:val="DefaultParagraphFont"/>
-    <w:link w:val="DocumentMap"/>
-    <w:uiPriority w:val="99"/>
-    <w:semiHidden/>
-    <w:rsid w:val="000456D3"/>
-    <w:rPr>
-      <w:rFonts w:ascii="Tahoma" w:hAnsi="Tahoma" w:cs="Tahoma"/>
-      <w:sz w:val="16"/>
-      <w:szCs w:val="16"/>
-    </w:rPr>
-  </w:style>
-  <w:style w:type="character" w:styleId="Strong">
-    <w:name w:val="Strong"/>
-    <w:basedOn w:val="DefaultParagraphFont"/>
-    <w:uiPriority w:val="22"/>
-    <w:qFormat/>
-    <w:rsid w:val="000456D3"/>
-    <w:rPr>
-      <w:b/>
-      <w:bCs/>
-    </w:rPr>
-  </w:style>
-  <w:style w:type="paragraph" w:customStyle="1" w:styleId="Normalsingle">
-    <w:name w:val="Normal (single)"/>
-    <w:basedOn w:val="Normal"/>
-    <w:link w:val="NormalsingleChar"/>
-    <w:qFormat/>
-    <w:rsid w:val="000456D3"/>
-    <w:pPr>
-      <w:spacing w:line="240" w:lineRule="auto"/>
-    </w:pPr>
-  </w:style>
-  <w:style w:type="character" w:customStyle="1" w:styleId="NormalsingleChar">
-    <w:name w:val="Normal (single) Char"/>
-    <w:basedOn w:val="DefaultParagraphFont"/>
-    <w:link w:val="Normalsingle"/>
-    <w:rsid w:val="000456D3"/>
-    <w:rPr>
-      <w:sz w:val="24"/>
-    </w:rPr>
-  </w:style>
-  <w:style w:type="paragraph" w:customStyle="1" w:styleId="DecimalAligned">
-    <w:name w:val="Decimal Aligned"/>
-    <w:basedOn w:val="Normal"/>
-    <w:uiPriority w:val="40"/>
-    <w:qFormat/>
-    <w:rsid w:val="000456D3"/>
-    <w:pPr>
-      <w:tabs>
-        <w:tab w:val="decimal" w:pos="360"/>
-      </w:tabs>
-      <w:spacing w:line="276" w:lineRule="auto"/>
-    </w:pPr>
-    <w:rPr>
-      <w:rFonts w:eastAsiaTheme="minorEastAsia"/>
-    </w:rPr>
-  </w:style>
-  <w:style w:type="paragraph" w:styleId="FootnoteText">
-    <w:name w:val="footnote text"/>
-    <w:basedOn w:val="Normal"/>
-    <w:link w:val="FootnoteTextChar"/>
-    <w:uiPriority w:val="99"/>
-    <w:unhideWhenUsed/>
-    <w:rsid w:val="000456D3"/>
-    <w:pPr>
-      <w:spacing w:after="0" w:line="240" w:lineRule="auto"/>
-    </w:pPr>
-    <w:rPr>
-      <w:rFonts w:eastAsiaTheme="minorEastAsia"/>
-      <w:sz w:val="20"/>
-      <w:szCs w:val="20"/>
-    </w:rPr>
-  </w:style>
-  <w:style w:type="character" w:customStyle="1" w:styleId="FootnoteTextChar">
-    <w:name w:val="Footnote Text Char"/>
-    <w:basedOn w:val="DefaultParagraphFont"/>
-    <w:link w:val="FootnoteText"/>
-    <w:uiPriority w:val="99"/>
-    <w:rsid w:val="000456D3"/>
-    <w:rPr>
-      <w:rFonts w:eastAsiaTheme="minorEastAsia"/>
-      <w:sz w:val="20"/>
-      <w:szCs w:val="20"/>
-    </w:rPr>
-  </w:style>
-  <w:style w:type="character" w:styleId="SubtleEmphasis">
-    <w:name w:val="Subtle Emphasis"/>
-    <w:basedOn w:val="DefaultParagraphFont"/>
-    <w:uiPriority w:val="19"/>
-    <w:qFormat/>
-    <w:rsid w:val="000456D3"/>
-    <w:rPr>
-      <w:rFonts w:eastAsiaTheme="minorEastAsia" w:cstheme="minorBidi"/>
-      <w:bCs w:val="0"/>
-      <w:i/>
-      <w:iCs/>
-      <w:color w:val="808080" w:themeColor="text1" w:themeTint="7F"/>
-      <w:szCs w:val="22"/>
-      <w:lang w:val="en-US"/>
-    </w:rPr>
-  </w:style>
-  <w:style w:type="table" w:customStyle="1" w:styleId="LightShading-Accent11">
-    <w:name w:val="Light Shading - Accent 11"/>
-    <w:basedOn w:val="TableNormal"/>
-    <w:uiPriority w:val="60"/>
-    <w:rsid w:val="000456D3"/>
-    <w:pPr>
-      <w:spacing w:after="0" w:line="240" w:lineRule="auto"/>
-    </w:pPr>
-    <w:rPr>
-      <w:rFonts w:eastAsiaTheme="minorEastAsia"/>
-      <w:color w:val="535356" w:themeColor="accent1" w:themeShade="BF"/>
-      <w:lang w:bidi="en-US"/>
-    </w:rPr>
-    <w:tblPr>
-      <w:tblStyleRowBandSize w:val="1"/>
-      <w:tblStyleColBandSize w:val="1"/>
-      <w:tblInd w:w="0" w:type="dxa"/>
-      <w:tblBorders>
-        <w:top w:val="single" w:sz="8" w:space="0" w:color="6F6F74" w:themeColor="accent1"/>
-        <w:bottom w:val="single" w:sz="8" w:space="0" w:color="6F6F74" w:themeColor="accent1"/>
-      </w:tblBorders>
-      <w:tblCellMar>
-        <w:top w:w="0" w:type="dxa"/>
-        <w:left w:w="108" w:type="dxa"/>
-        <w:bottom w:w="0" w:type="dxa"/>
-        <w:right w:w="108" w:type="dxa"/>
-      </w:tblCellMar>
-    </w:tblPr>
-    <w:tblStylePr w:type="firstRow">
-      <w:pPr>
-        <w:spacing w:before="0" w:after="0" w:line="240" w:lineRule="auto"/>
-      </w:pPr>
-      <w:rPr>
-        <w:b/>
-        <w:bCs/>
-      </w:rPr>
-      <w:tblPr/>
-      <w:tcPr>
-        <w:tcBorders>
-          <w:top w:val="single" w:sz="8" w:space="0" w:color="6F6F74" w:themeColor="accent1"/>
-          <w:left w:val="nil"/>
-          <w:bottom w:val="single" w:sz="8" w:space="0" w:color="6F6F74" w:themeColor="accent1"/>
-          <w:right w:val="nil"/>
-          <w:insideH w:val="nil"/>
-          <w:insideV w:val="nil"/>
-        </w:tcBorders>
-      </w:tcPr>
-    </w:tblStylePr>
-    <w:tblStylePr w:type="lastRow">
-      <w:pPr>
-        <w:spacing w:before="0" w:after="0" w:line="240" w:lineRule="auto"/>
-      </w:pPr>
-      <w:rPr>
-        <w:b/>
-        <w:bCs/>
-      </w:rPr>
-      <w:tblPr/>
-      <w:tcPr>
-        <w:tcBorders>
-          <w:top w:val="single" w:sz="8" w:space="0" w:color="6F6F74" w:themeColor="accent1"/>
-          <w:left w:val="nil"/>
-          <w:bottom w:val="single" w:sz="8" w:space="0" w:color="6F6F74" w:themeColor="accent1"/>
-          <w:right w:val="nil"/>
-          <w:insideH w:val="nil"/>
-          <w:insideV w:val="nil"/>
-        </w:tcBorders>
-      </w:tcPr>
-    </w:tblStylePr>
-    <w:tblStylePr w:type="firstCol">
-      <w:rPr>
-        <w:b/>
-        <w:bCs/>
-      </w:rPr>
-    </w:tblStylePr>
-    <w:tblStylePr w:type="lastCol">
-      <w:rPr>
-        <w:b/>
-        <w:bCs/>
-      </w:rPr>
-    </w:tblStylePr>
-    <w:tblStylePr w:type="band1Vert">
-      <w:tblPr/>
-      <w:tcPr>
-        <w:tcBorders>
-          <w:left w:val="nil"/>
-          <w:right w:val="nil"/>
-          <w:insideH w:val="nil"/>
-          <w:insideV w:val="nil"/>
-        </w:tcBorders>
-        <w:shd w:val="clear" w:color="auto" w:fill="DBDBDC" w:themeFill="accent1" w:themeFillTint="3F"/>
-      </w:tcPr>
-    </w:tblStylePr>
-    <w:tblStylePr w:type="band1Horz">
-      <w:tblPr/>
-      <w:tcPr>
-        <w:tcBorders>
-          <w:left w:val="nil"/>
-          <w:right w:val="nil"/>
-          <w:insideH w:val="nil"/>
-          <w:insideV w:val="nil"/>
-        </w:tcBorders>
-        <w:shd w:val="clear" w:color="auto" w:fill="DBDBDC" w:themeFill="accent1" w:themeFillTint="3F"/>
-      </w:tcPr>
-    </w:tblStylePr>
-  </w:style>
-  <w:style w:type="table" w:styleId="TableGrid">
-    <w:name w:val="Table Grid"/>
-    <w:basedOn w:val="TableNormal"/>
-    <w:uiPriority w:val="59"/>
-    <w:rsid w:val="000456D3"/>
-    <w:pPr>
-      <w:spacing w:after="0" w:line="240" w:lineRule="auto"/>
-    </w:pPr>
-    <w:tblPr>
-      <w:tblInd w:w="0" w:type="dxa"/>
-      <w:tblBorders>
-        <w:top w:val="single" w:sz="4" w:space="0" w:color="000000" w:themeColor="text1"/>
-        <w:left w:val="single" w:sz="4" w:space="0" w:color="000000" w:themeColor="text1"/>
-        <w:bottom w:val="single" w:sz="4" w:space="0" w:color="000000" w:themeColor="text1"/>
-        <w:right w:val="single" w:sz="4" w:space="0" w:color="000000" w:themeColor="text1"/>
-        <w:insideH w:val="single" w:sz="4" w:space="0" w:color="000000" w:themeColor="text1"/>
-        <w:insideV w:val="single" w:sz="4" w:space="0" w:color="000000" w:themeColor="text1"/>
-      </w:tblBorders>
-      <w:tblCellMar>
-        <w:top w:w="0" w:type="dxa"/>
-        <w:left w:w="108" w:type="dxa"/>
-        <w:bottom w:w="0" w:type="dxa"/>
-        <w:right w:w="108" w:type="dxa"/>
-      </w:tblCellMar>
-    </w:tblPr>
-  </w:style>
-  <w:style w:type="table" w:customStyle="1" w:styleId="IEEETransactions">
-    <w:name w:val="IEEE Transactions"/>
-    <w:basedOn w:val="TableSimple1"/>
-    <w:uiPriority w:val="99"/>
-    <w:qFormat/>
-    <w:rsid w:val="000456D3"/>
-    <w:pPr>
-      <w:keepNext/>
-      <w:keepLines/>
-      <w:spacing w:after="0" w:line="240" w:lineRule="auto"/>
-    </w:pPr>
-    <w:rPr>
-      <w:sz w:val="18"/>
-      <w:szCs w:val="20"/>
-    </w:rPr>
-    <w:tblPr>
-      <w:tblStyleRowBandSize w:val="1"/>
-      <w:tblInd w:w="0" w:type="dxa"/>
-      <w:tblBorders>
-        <w:bottom w:val="single" w:sz="8" w:space="0" w:color="000000" w:themeColor="text1"/>
-      </w:tblBorders>
-      <w:tblCellMar>
-        <w:top w:w="29" w:type="dxa"/>
-        <w:left w:w="115" w:type="dxa"/>
-        <w:bottom w:w="29" w:type="dxa"/>
-        <w:right w:w="115" w:type="dxa"/>
-      </w:tblCellMar>
-    </w:tblPr>
-    <w:trPr>
-      <w:cantSplit/>
-    </w:trPr>
-    <w:tcPr>
-      <w:shd w:val="clear" w:color="auto" w:fill="auto"/>
-    </w:tcPr>
-    <w:tblStylePr w:type="firstRow">
-      <w:pPr>
-        <w:keepNext/>
-        <w:keepLines/>
-        <w:widowControl/>
-        <w:wordWrap/>
-      </w:pPr>
-      <w:rPr>
-        <w:rFonts w:ascii="Times New Roman" w:hAnsi="Times New Roman"/>
-        <w:b/>
-        <w:caps w:val="0"/>
-        <w:smallCaps w:val="0"/>
-        <w:strike w:val="0"/>
-        <w:dstrike w:val="0"/>
-        <w:vanish w:val="0"/>
-        <w:sz w:val="24"/>
-        <w:vertAlign w:val="baseline"/>
-        <w14:shadow w14:blurRad="0" w14:dist="0" w14:dir="0" w14:sx="0" w14:sy="0" w14:kx="0" w14:ky="0" w14:algn="none">
-          <w14:srgbClr w14:val="000000"/>
-        </w14:shadow>
-        <w14:textOutline w14:w="0" w14:cap="rnd" w14:cmpd="sng" w14:algn="ctr">
-          <w14:noFill/>
-          <w14:prstDash w14:val="solid"/>
-          <w14:bevel/>
-        </w14:textOutline>
-      </w:rPr>
-      <w:tblPr/>
-      <w:tcPr>
-        <w:tcBorders>
-          <w:top w:val="single" w:sz="8" w:space="0" w:color="000000" w:themeColor="text1"/>
-          <w:bottom w:val="double" w:sz="6" w:space="0" w:color="auto"/>
-          <w:tl2br w:val="none" w:sz="0" w:space="0" w:color="auto"/>
-          <w:tr2bl w:val="none" w:sz="0" w:space="0" w:color="auto"/>
-        </w:tcBorders>
-        <w:shd w:val="clear" w:color="auto" w:fill="auto"/>
-      </w:tcPr>
-    </w:tblStylePr>
-    <w:tblStylePr w:type="lastRow">
-      <w:tblPr/>
-      <w:tcPr>
-        <w:tcBorders>
-          <w:top w:val="nil"/>
-          <w:left w:val="nil"/>
-          <w:bottom w:val="single" w:sz="8" w:space="0" w:color="000000" w:themeColor="text1"/>
-          <w:right w:val="nil"/>
-          <w:insideH w:val="nil"/>
-          <w:insideV w:val="nil"/>
-          <w:tl2br w:val="nil"/>
-          <w:tr2bl w:val="nil"/>
-        </w:tcBorders>
-        <w:shd w:val="clear" w:color="auto" w:fill="auto"/>
-      </w:tcPr>
-    </w:tblStylePr>
-    <w:tblStylePr w:type="firstCol">
-      <w:rPr>
-        <w:rFonts w:ascii="Times New Roman" w:hAnsi="Times New Roman"/>
-        <w:b/>
-        <w:sz w:val="24"/>
-      </w:rPr>
-    </w:tblStylePr>
-    <w:tblStylePr w:type="band1Horz">
-      <w:pPr>
-        <w:keepNext/>
-        <w:wordWrap/>
-      </w:pPr>
-    </w:tblStylePr>
-    <w:tblStylePr w:type="band2Horz">
-      <w:pPr>
-        <w:keepLines/>
-        <w:wordWrap/>
-      </w:pPr>
-    </w:tblStylePr>
-  </w:style>
-  <w:style w:type="table" w:styleId="TableSimple1">
-    <w:name w:val="Table Simple 1"/>
-    <w:basedOn w:val="TableNormal"/>
-    <w:uiPriority w:val="99"/>
-    <w:semiHidden/>
-    <w:unhideWhenUsed/>
-    <w:rsid w:val="000456D3"/>
-    <w:pPr>
-      <w:spacing w:line="480" w:lineRule="auto"/>
-    </w:pPr>
-    <w:tblPr>
-      <w:tblInd w:w="0" w:type="dxa"/>
-      <w:tblBorders>
-        <w:top w:val="single" w:sz="12" w:space="0" w:color="008000"/>
-        <w:bottom w:val="single" w:sz="12" w:space="0" w:color="008000"/>
-      </w:tblBorders>
-      <w:tblCellMar>
-        <w:top w:w="0" w:type="dxa"/>
-        <w:left w:w="108" w:type="dxa"/>
-        <w:bottom w:w="0" w:type="dxa"/>
-        <w:right w:w="108" w:type="dxa"/>
-      </w:tblCellMar>
-    </w:tblPr>
-    <w:tcPr>
-      <w:shd w:val="clear" w:color="auto" w:fill="auto"/>
-    </w:tcPr>
-    <w:tblStylePr w:type="firstRow">
-      <w:tblPr/>
-      <w:tcPr>
-        <w:tcBorders>
-          <w:bottom w:val="single" w:sz="6" w:space="0" w:color="008000"/>
-          <w:tl2br w:val="none" w:sz="0" w:space="0" w:color="auto"/>
-          <w:tr2bl w:val="none" w:sz="0" w:space="0" w:color="auto"/>
-        </w:tcBorders>
-      </w:tcPr>
-    </w:tblStylePr>
-    <w:tblStylePr w:type="lastRow">
-      <w:tblPr/>
-      <w:tcPr>
-        <w:tcBorders>
-          <w:top w:val="single" w:sz="6" w:space="0" w:color="008000"/>
-          <w:tl2br w:val="none" w:sz="0" w:space="0" w:color="auto"/>
-          <w:tr2bl w:val="none" w:sz="0" w:space="0" w:color="auto"/>
-        </w:tcBorders>
-      </w:tcPr>
-    </w:tblStylePr>
-  </w:style>
-  <w:style w:type="paragraph" w:styleId="Revision">
-    <w:name w:val="Revision"/>
-    <w:hidden/>
-    <w:uiPriority w:val="99"/>
-    <w:semiHidden/>
-    <w:rsid w:val="000456D3"/>
-    <w:pPr>
-      <w:spacing w:after="0" w:line="240" w:lineRule="auto"/>
-    </w:pPr>
-  </w:style>
-  <w:style w:type="paragraph" w:styleId="Quote">
-    <w:name w:val="Quote"/>
-    <w:basedOn w:val="Normal"/>
-    <w:next w:val="Normal"/>
-    <w:link w:val="QuoteChar"/>
-    <w:uiPriority w:val="29"/>
-    <w:qFormat/>
-    <w:rsid w:val="000456D3"/>
-    <w:rPr>
-      <w:i/>
-      <w:iCs/>
-      <w:color w:val="000000" w:themeColor="text1"/>
-    </w:rPr>
-  </w:style>
-  <w:style w:type="character" w:customStyle="1" w:styleId="QuoteChar">
-    <w:name w:val="Quote Char"/>
-    <w:basedOn w:val="DefaultParagraphFont"/>
-    <w:link w:val="Quote"/>
-    <w:uiPriority w:val="29"/>
-    <w:rsid w:val="000456D3"/>
-    <w:rPr>
-      <w:i/>
-      <w:iCs/>
-      <w:color w:val="000000" w:themeColor="text1"/>
-      <w:sz w:val="24"/>
-    </w:rPr>
-  </w:style>
-  <w:style w:type="character" w:styleId="FootnoteReference">
-    <w:name w:val="footnote reference"/>
-    <w:basedOn w:val="DefaultParagraphFont"/>
-    <w:uiPriority w:val="99"/>
-    <w:semiHidden/>
-    <w:unhideWhenUsed/>
-    <w:rsid w:val="000456D3"/>
-    <w:rPr>
-      <w:vertAlign w:val="superscript"/>
-    </w:rPr>
-  </w:style>
-  <w:style w:type="paragraph" w:styleId="TableofFigures">
-    <w:name w:val="table of figures"/>
-    <w:basedOn w:val="Normal"/>
-    <w:next w:val="Normal"/>
-    <w:uiPriority w:val="99"/>
-    <w:unhideWhenUsed/>
-    <w:rsid w:val="000456D3"/>
-    <w:pPr>
-      <w:spacing w:after="0" w:line="480" w:lineRule="auto"/>
-    </w:pPr>
-  </w:style>
-  <w:style w:type="paragraph" w:styleId="Index1">
-    <w:name w:val="index 1"/>
-    <w:basedOn w:val="Normal"/>
-    <w:next w:val="Normal"/>
-    <w:autoRedefine/>
-    <w:uiPriority w:val="99"/>
-    <w:semiHidden/>
-    <w:unhideWhenUsed/>
-    <w:rsid w:val="000456D3"/>
-    <w:pPr>
-      <w:spacing w:after="0" w:line="240" w:lineRule="auto"/>
-      <w:ind w:left="240" w:hanging="240"/>
-    </w:pPr>
-  </w:style>
-  <w:style w:type="paragraph" w:customStyle="1" w:styleId="NormalPostfig">
-    <w:name w:val="Normal Postfig"/>
-    <w:basedOn w:val="Normal"/>
-    <w:link w:val="NormalPostfigChar"/>
-    <w:qFormat/>
-    <w:rsid w:val="000456D3"/>
-    <w:pPr>
-      <w:spacing w:line="480" w:lineRule="auto"/>
-      <w:ind w:firstLine="0"/>
-    </w:pPr>
-  </w:style>
-  <w:style w:type="character" w:customStyle="1" w:styleId="NormalPostfigChar">
-    <w:name w:val="Normal Postfig Char"/>
-    <w:basedOn w:val="DefaultParagraphFont"/>
-    <w:link w:val="NormalPostfig"/>
-    <w:rsid w:val="000456D3"/>
-    <w:rPr>
-      <w:sz w:val="24"/>
-    </w:rPr>
-  </w:style>
-  <w:style w:type="paragraph" w:customStyle="1" w:styleId="Caption2">
-    <w:name w:val="Caption2"/>
-    <w:basedOn w:val="Caption"/>
-    <w:link w:val="Caption2Char"/>
-    <w:qFormat/>
-    <w:rsid w:val="000456D3"/>
-  </w:style>
-  <w:style w:type="character" w:customStyle="1" w:styleId="Caption2Char">
-    <w:name w:val="Caption2 Char"/>
-    <w:basedOn w:val="CaptionChar"/>
-    <w:link w:val="Caption2"/>
-    <w:rsid w:val="000456D3"/>
-    <w:rPr>
-      <w:rFonts w:ascii="Times New Roman" w:eastAsia="Times New Roman" w:hAnsi="Times New Roman" w:cs="Times New Roman"/>
-      <w:bCs/>
-      <w:sz w:val="24"/>
-      <w:szCs w:val="20"/>
-    </w:rPr>
-  </w:style>
-  <w:style w:type="table" w:styleId="ColorfulGrid-Accent1">
-    <w:name w:val="Colorful Grid Accent 1"/>
-    <w:basedOn w:val="TableNormal"/>
-    <w:uiPriority w:val="73"/>
-    <w:rsid w:val="000456D3"/>
-    <w:pPr>
-      <w:spacing w:after="0" w:line="240" w:lineRule="auto"/>
-    </w:pPr>
-    <w:rPr>
-      <w:color w:val="000000" w:themeColor="text1"/>
-    </w:rPr>
-    <w:tblPr>
-      <w:tblStyleRowBandSize w:val="1"/>
-      <w:tblStyleColBandSize w:val="1"/>
-      <w:tblInd w:w="0" w:type="dxa"/>
-      <w:tblBorders>
-        <w:insideH w:val="single" w:sz="4" w:space="0" w:color="FFFFFF" w:themeColor="background1"/>
-      </w:tblBorders>
-      <w:tblCellMar>
-        <w:top w:w="0" w:type="dxa"/>
-        <w:left w:w="108" w:type="dxa"/>
-        <w:bottom w:w="0" w:type="dxa"/>
-        <w:right w:w="108" w:type="dxa"/>
-      </w:tblCellMar>
-    </w:tblPr>
-    <w:tcPr>
-      <w:shd w:val="clear" w:color="auto" w:fill="E2E2E3" w:themeFill="accent1" w:themeFillTint="33"/>
-    </w:tcPr>
-    <w:tblStylePr w:type="firstRow">
-      <w:rPr>
-        <w:b/>
-        <w:bCs/>
-      </w:rPr>
-      <w:tblPr/>
-      <w:tcPr>
-        <w:shd w:val="clear" w:color="auto" w:fill="C5C5C7" w:themeFill="accent1" w:themeFillTint="66"/>
-      </w:tcPr>
-    </w:tblStylePr>
-    <w:tblStylePr w:type="lastRow">
-      <w:rPr>
-        <w:b/>
-        <w:bCs/>
-        <w:color w:val="000000" w:themeColor="text1"/>
-      </w:rPr>
-      <w:tblPr/>
-      <w:tcPr>
-        <w:shd w:val="clear" w:color="auto" w:fill="C5C5C7" w:themeFill="accent1" w:themeFillTint="66"/>
-      </w:tcPr>
-    </w:tblStylePr>
-    <w:tblStylePr w:type="firstCol">
-      <w:rPr>
-        <w:color w:val="FFFFFF" w:themeColor="background1"/>
-      </w:rPr>
-      <w:tblPr/>
-      <w:tcPr>
-        <w:shd w:val="clear" w:color="auto" w:fill="535356" w:themeFill="accent1" w:themeFillShade="BF"/>
-      </w:tcPr>
-    </w:tblStylePr>
-    <w:tblStylePr w:type="lastCol">
-      <w:rPr>
-        <w:color w:val="FFFFFF" w:themeColor="background1"/>
-      </w:rPr>
-      <w:tblPr/>
-      <w:tcPr>
-        <w:shd w:val="clear" w:color="auto" w:fill="535356" w:themeFill="accent1" w:themeFillShade="BF"/>
-      </w:tcPr>
-    </w:tblStylePr>
-    <w:tblStylePr w:type="band1Vert">
-      <w:tblPr/>
-      <w:tcPr>
-        <w:shd w:val="clear" w:color="auto" w:fill="B6B6BA" w:themeFill="accent1" w:themeFillTint="7F"/>
-      </w:tcPr>
-    </w:tblStylePr>
-    <w:tblStylePr w:type="band1Horz">
-      <w:tblPr/>
-      <w:tcPr>
-        <w:shd w:val="clear" w:color="auto" w:fill="B6B6BA" w:themeFill="accent1" w:themeFillTint="7F"/>
-      </w:tcPr>
-    </w:tblStylePr>
-  </w:style>
-  <w:style w:type="character" w:styleId="FollowedHyperlink">
-    <w:name w:val="FollowedHyperlink"/>
-    <w:basedOn w:val="DefaultParagraphFont"/>
-    <w:uiPriority w:val="99"/>
-    <w:semiHidden/>
-    <w:unhideWhenUsed/>
-    <w:rsid w:val="000456D3"/>
-    <w:rPr>
-      <w:color w:val="B1B5AB" w:themeColor="followedHyperlink"/>
-      <w:u w:val="single"/>
-    </w:rPr>
-  </w:style>
-  <w:style w:type="paragraph" w:styleId="TOC4">
-    <w:name w:val="toc 4"/>
-    <w:basedOn w:val="Normal"/>
-    <w:next w:val="Normal"/>
-    <w:autoRedefine/>
-    <w:uiPriority w:val="39"/>
-    <w:unhideWhenUsed/>
-    <w:rsid w:val="000456D3"/>
-    <w:pPr>
-      <w:tabs>
-        <w:tab w:val="left" w:pos="2880"/>
-        <w:tab w:val="right" w:leader="dot" w:pos="8630"/>
-      </w:tabs>
-      <w:spacing w:after="100" w:line="480" w:lineRule="auto"/>
-      <w:ind w:left="720" w:firstLine="1260"/>
-    </w:pPr>
-  </w:style>
-  <w:style w:type="table" w:customStyle="1" w:styleId="LightShading1">
-    <w:name w:val="Light Shading1"/>
-    <w:basedOn w:val="TableNormal"/>
-    <w:uiPriority w:val="60"/>
-    <w:rsid w:val="000456D3"/>
-    <w:pPr>
-      <w:spacing w:after="0" w:line="240" w:lineRule="auto"/>
-    </w:pPr>
-    <w:rPr>
-      <w:color w:val="000000" w:themeColor="text1" w:themeShade="BF"/>
-    </w:rPr>
-    <w:tblPr>
-      <w:tblStyleRowBandSize w:val="1"/>
-      <w:tblStyleColBandSize w:val="1"/>
-      <w:tblInd w:w="0" w:type="dxa"/>
-      <w:tblBorders>
-        <w:top w:val="single" w:sz="8" w:space="0" w:color="000000" w:themeColor="text1"/>
-        <w:bottom w:val="single" w:sz="8" w:space="0" w:color="000000" w:themeColor="text1"/>
-      </w:tblBorders>
-      <w:tblCellMar>
-        <w:top w:w="0" w:type="dxa"/>
-        <w:left w:w="108" w:type="dxa"/>
-        <w:bottom w:w="0" w:type="dxa"/>
-        <w:right w:w="108" w:type="dxa"/>
-      </w:tblCellMar>
     </w:tblPr>
     <w:tblStylePr w:type="firstRow">
       <w:pPr>
